--- a/public/sample.docx
+++ b/public/sample.docx
@@ -1,6 +1,6 @@
 
 <file path=word/document.xml><?xml version="1.0" encoding="utf-8"?>
-<w:document xmlns:wpc="http://schemas.microsoft.com/office/word/2010/wordprocessingCanvas" xmlns:cx="http://schemas.microsoft.com/office/drawing/2014/chartex" xmlns:mc="http://schemas.openxmlformats.org/markup-compatibility/2006" xmlns:o="urn:schemas-microsoft-com:office:office" xmlns:r="http://schemas.openxmlformats.org/officeDocument/2006/relationships" xmlns:m="http://schemas.openxmlformats.org/officeDocument/2006/math" xmlns:v="urn:schemas-microsoft-com:vml" xmlns:wp14="http://schemas.microsoft.com/office/word/2010/wordprocessingDrawing" xmlns:wp="http://schemas.openxmlformats.org/drawingml/2006/wordprocessingDrawing" xmlns:w10="urn:schemas-microsoft-com:office:word" xmlns:w="http://schemas.openxmlformats.org/wordprocessingml/2006/main" xmlns:w14="http://schemas.microsoft.com/office/word/2010/wordml" xmlns:w15="http://schemas.microsoft.com/office/word/2012/wordml" xmlns:w16se="http://schemas.microsoft.com/office/word/2015/wordml/symex" xmlns:wpg="http://schemas.microsoft.com/office/word/2010/wordprocessingGroup" xmlns:wpi="http://schemas.microsoft.com/office/word/2010/wordprocessingInk" xmlns:wne="http://schemas.microsoft.com/office/word/2006/wordml" xmlns:wps="http://schemas.microsoft.com/office/word/2010/wordprocessingShape" mc:Ignorable="w14 w15 w16se wp14">
+<w:document xmlns:wpc="http://schemas.microsoft.com/office/word/2010/wordprocessingCanvas" xmlns:cx="http://schemas.microsoft.com/office/drawing/2014/chartex" xmlns:cx1="http://schemas.microsoft.com/office/drawing/2015/9/8/chartex" xmlns:cx2="http://schemas.microsoft.com/office/drawing/2015/10/21/chartex" xmlns:cx3="http://schemas.microsoft.com/office/drawing/2016/5/9/chartex" xmlns:cx4="http://schemas.microsoft.com/office/drawing/2016/5/10/chartex" xmlns:cx5="http://schemas.microsoft.com/office/drawing/2016/5/11/chartex" xmlns:cx6="http://schemas.microsoft.com/office/drawing/2016/5/12/chartex" xmlns:cx7="http://schemas.microsoft.com/office/drawing/2016/5/13/chartex" xmlns:cx8="http://schemas.microsoft.com/office/drawing/2016/5/14/chartex" xmlns:mc="http://schemas.openxmlformats.org/markup-compatibility/2006" xmlns:aink="http://schemas.microsoft.com/office/drawing/2016/ink" xmlns:am3d="http://schemas.microsoft.com/office/drawing/2017/model3d" xmlns:o="urn:schemas-microsoft-com:office:office" xmlns:oel="http://schemas.microsoft.com/office/2019/extlst" xmlns:r="http://schemas.openxmlformats.org/officeDocument/2006/relationships" xmlns:m="http://schemas.openxmlformats.org/officeDocument/2006/math" xmlns:v="urn:schemas-microsoft-com:vml" xmlns:wp14="http://schemas.microsoft.com/office/word/2010/wordprocessingDrawing" xmlns:wp="http://schemas.openxmlformats.org/drawingml/2006/wordprocessingDrawing" xmlns:w10="urn:schemas-microsoft-com:office:word" xmlns:w="http://schemas.openxmlformats.org/wordprocessingml/2006/main" xmlns:w14="http://schemas.microsoft.com/office/word/2010/wordml" xmlns:w15="http://schemas.microsoft.com/office/word/2012/wordml" xmlns:w16cex="http://schemas.microsoft.com/office/word/2018/wordml/cex" xmlns:w16cid="http://schemas.microsoft.com/office/word/2016/wordml/cid" xmlns:w16="http://schemas.microsoft.com/office/word/2018/wordml" xmlns:w16du="http://schemas.microsoft.com/office/word/2023/wordml/word16du" xmlns:w16sdtdh="http://schemas.microsoft.com/office/word/2020/wordml/sdtdatahash" xmlns:w16sdtfl="http://schemas.microsoft.com/office/word/2024/wordml/sdtformatlock" xmlns:w16se="http://schemas.microsoft.com/office/word/2015/wordml/symex" xmlns:wpg="http://schemas.microsoft.com/office/word/2010/wordprocessingGroup" xmlns:wpi="http://schemas.microsoft.com/office/word/2010/wordprocessingInk" xmlns:wne="http://schemas.microsoft.com/office/word/2006/wordml" xmlns:wps="http://schemas.microsoft.com/office/word/2010/wordprocessingShape" mc:Ignorable="w14 w15 w16se w16cid w16 w16cex w16sdtdh w16sdtfl w16du wp14">
   <w:body>
     <w:p>
       <w:pPr>
@@ -26,7 +26,7 @@
           <w:b/>
           <w:sz w:val="48"/>
         </w:rPr>
-        <w:t>Kinexis</w:t>
+        <w:t>ThinkAct</w:t>
       </w:r>
       <w:r>
         <w:rPr>
@@ -191,7 +191,7 @@
               </wp:anchor>
             </w:drawing>
           </mc:Choice>
-          <mc:Fallback xmlns:w16sdtfl="http://schemas.microsoft.com/office/word/2024/wordml/sdtformatlock" xmlns:w16sdtdh="http://schemas.microsoft.com/office/word/2020/wordml/sdtdatahash" xmlns:w16du="http://schemas.microsoft.com/office/word/2023/wordml/word16du" xmlns:w16="http://schemas.microsoft.com/office/word/2018/wordml" xmlns:w16cid="http://schemas.microsoft.com/office/word/2016/wordml/cid" xmlns:w16cex="http://schemas.microsoft.com/office/word/2018/wordml/cex" xmlns:oel="http://schemas.microsoft.com/office/2019/extlst" xmlns:am3d="http://schemas.microsoft.com/office/drawing/2017/model3d" xmlns:aink="http://schemas.microsoft.com/office/drawing/2016/ink" xmlns:cx8="http://schemas.microsoft.com/office/drawing/2016/5/14/chartex" xmlns:cx7="http://schemas.microsoft.com/office/drawing/2016/5/13/chartex" xmlns:cx6="http://schemas.microsoft.com/office/drawing/2016/5/12/chartex" xmlns:cx5="http://schemas.microsoft.com/office/drawing/2016/5/11/chartex" xmlns:cx4="http://schemas.microsoft.com/office/drawing/2016/5/10/chartex" xmlns:cx3="http://schemas.microsoft.com/office/drawing/2016/5/9/chartex" xmlns:cx2="http://schemas.microsoft.com/office/drawing/2015/10/21/chartex" xmlns:cx1="http://schemas.microsoft.com/office/drawing/2015/9/8/chartex">
+          <mc:Fallback>
             <w:pict>
               <v:rect w14:anchorId="5938C8C9" id="Rectangle 1" o:spid="_x0000_s1026" style="position:absolute;left:0;text-align:left;margin-left:63.5pt;margin-top:39.8pt;width:341.85pt;height:207.25pt;z-index:251343360;visibility:visible;mso-wrap-style:square;mso-width-percent:0;mso-height-percent:0;mso-wrap-distance-left:9pt;mso-wrap-distance-top:0;mso-wrap-distance-right:9pt;mso-wrap-distance-bottom:0;mso-position-horizontal:absolute;mso-position-horizontal-relative:text;mso-position-vertical:absolute;mso-position-vertical-relative:text;mso-width-percent:0;mso-height-percent:0;mso-width-relative:margin;mso-height-relative:margin;v-text-anchor:middle" o:gfxdata="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" filled="f" stroked="f" strokeweight="1pt">
                 <v:textbox>
@@ -223,7 +223,7 @@
                                     <pic:cNvPicPr/>
                                   </pic:nvPicPr>
                                   <pic:blipFill>
-                                    <a:blip r:embed="rId12"/>
+                                    <a:blip r:embed="rId11"/>
                                     <a:stretch>
                                       <a:fillRect/>
                                     </a:stretch>
@@ -410,7 +410,7 @@
                     </pic:cNvPicPr>
                   </pic:nvPicPr>
                   <pic:blipFill>
-                    <a:blip r:embed="rId13">
+                    <a:blip r:embed="rId12">
                       <a:extLst>
                         <a:ext uri="{28A0092B-C50C-407E-A947-70E740481C1C}">
                           <a14:useLocalDpi xmlns:a14="http://schemas.microsoft.com/office/drawing/2010/main" val="0"/>
@@ -500,8 +500,8 @@
           <w:sz w:val="48"/>
         </w:rPr>
         <w:sectPr>
-          <w:headerReference w:type="default" r:id="rId14"/>
-          <w:footerReference w:type="default" r:id="rId15"/>
+          <w:headerReference w:type="default" r:id="rId13"/>
+          <w:footerReference w:type="default" r:id="rId14"/>
           <w:pgSz w:w="12240" w:h="15840"/>
           <w:pgMar w:top="1440" w:right="1440" w:bottom="1440" w:left="1440" w:header="720" w:footer="720" w:gutter="0"/>
           <w:cols w:space="720"/>
@@ -946,7 +946,7 @@
           <w:tab w:val="left" w:pos="2343"/>
         </w:tabs>
         <w:sectPr>
-          <w:footerReference w:type="default" r:id="rId16"/>
+          <w:footerReference w:type="default" r:id="rId15"/>
           <w:pgSz w:w="12240" w:h="15840"/>
           <w:pgMar w:top="1440" w:right="1440" w:bottom="1440" w:left="1440" w:header="720" w:footer="720" w:gutter="0"/>
           <w:cols w:space="720"/>
@@ -1309,8 +1309,6 @@
           <w:tab w:val="left" w:pos="2343"/>
         </w:tabs>
       </w:pPr>
-      <w:bookmarkStart w:id="0" w:name="_GoBack"/>
-      <w:bookmarkEnd w:id="0"/>
     </w:p>
     <w:p>
       <w:pPr>
@@ -1326,9 +1324,9 @@
           <w:szCs w:val="28"/>
         </w:rPr>
         <w:sectPr>
-          <w:headerReference w:type="even" r:id="rId17"/>
-          <w:footerReference w:type="default" r:id="rId18"/>
-          <w:headerReference w:type="first" r:id="rId19"/>
+          <w:headerReference w:type="even" r:id="rId16"/>
+          <w:footerReference w:type="default" r:id="rId17"/>
+          <w:headerReference w:type="first" r:id="rId18"/>
           <w:pgSz w:w="12240" w:h="15840"/>
           <w:pgMar w:top="1440" w:right="1440" w:bottom="2160" w:left="1440" w:header="720" w:footer="498" w:gutter="0"/>
           <w:cols w:space="720"/>
@@ -1523,8 +1521,8 @@
           <w:szCs w:val="28"/>
         </w:rPr>
       </w:pPr>
-      <w:bookmarkStart w:id="1" w:name="S5"/>
-      <w:bookmarkEnd w:id="1"/>
+      <w:bookmarkStart w:id="0" w:name="S5"/>
+      <w:bookmarkEnd w:id="0"/>
     </w:p>
     <w:p>
       <w:pPr>
@@ -1533,7 +1531,7 @@
           <w:szCs w:val="28"/>
         </w:rPr>
         <w:sectPr>
-          <w:footerReference w:type="default" r:id="rId20"/>
+          <w:footerReference w:type="default" r:id="rId19"/>
           <w:pgSz w:w="12240" w:h="15840"/>
           <w:pgMar w:top="1440" w:right="1440" w:bottom="1440" w:left="1440" w:header="720" w:footer="720" w:gutter="0"/>
           <w:cols w:space="720"/>
@@ -1579,7 +1577,6 @@
               <w:bottom w:val="nil"/>
               <w:right w:val="nil"/>
             </w:tcBorders>
-            <w:shd w:val="clear" w:color="auto" w:fill="auto"/>
             <w:vAlign w:val="center"/>
             <w:hideMark/>
           </w:tcPr>
@@ -1621,7 +1618,6 @@
               <w:bottom w:val="nil"/>
               <w:right w:val="nil"/>
             </w:tcBorders>
-            <w:shd w:val="clear" w:color="auto" w:fill="auto"/>
             <w:vAlign w:val="center"/>
             <w:hideMark/>
           </w:tcPr>
@@ -1664,7 +1660,6 @@
               <w:bottom w:val="nil"/>
               <w:right w:val="nil"/>
             </w:tcBorders>
-            <w:shd w:val="clear" w:color="auto" w:fill="auto"/>
             <w:vAlign w:val="center"/>
             <w:hideMark/>
           </w:tcPr>
@@ -1706,7 +1701,6 @@
               <w:bottom w:val="nil"/>
               <w:right w:val="nil"/>
             </w:tcBorders>
-            <w:shd w:val="clear" w:color="auto" w:fill="auto"/>
             <w:vAlign w:val="center"/>
             <w:hideMark/>
           </w:tcPr>
@@ -1749,7 +1743,6 @@
               <w:bottom w:val="nil"/>
               <w:right w:val="nil"/>
             </w:tcBorders>
-            <w:shd w:val="clear" w:color="auto" w:fill="auto"/>
             <w:vAlign w:val="center"/>
             <w:hideMark/>
           </w:tcPr>
@@ -1791,7 +1784,6 @@
               <w:bottom w:val="nil"/>
               <w:right w:val="nil"/>
             </w:tcBorders>
-            <w:shd w:val="clear" w:color="auto" w:fill="auto"/>
             <w:vAlign w:val="center"/>
             <w:hideMark/>
           </w:tcPr>
@@ -1834,7 +1826,6 @@
               <w:bottom w:val="nil"/>
               <w:right w:val="nil"/>
             </w:tcBorders>
-            <w:shd w:val="clear" w:color="auto" w:fill="auto"/>
             <w:vAlign w:val="center"/>
             <w:hideMark/>
           </w:tcPr>
@@ -1876,7 +1867,6 @@
               <w:bottom w:val="nil"/>
               <w:right w:val="nil"/>
             </w:tcBorders>
-            <w:shd w:val="clear" w:color="auto" w:fill="auto"/>
             <w:vAlign w:val="center"/>
             <w:hideMark/>
           </w:tcPr>
@@ -1919,7 +1909,6 @@
               <w:bottom w:val="nil"/>
               <w:right w:val="nil"/>
             </w:tcBorders>
-            <w:shd w:val="clear" w:color="auto" w:fill="auto"/>
             <w:vAlign w:val="center"/>
             <w:hideMark/>
           </w:tcPr>
@@ -1961,7 +1950,6 @@
               <w:bottom w:val="nil"/>
               <w:right w:val="nil"/>
             </w:tcBorders>
-            <w:shd w:val="clear" w:color="auto" w:fill="auto"/>
             <w:vAlign w:val="center"/>
             <w:hideMark/>
           </w:tcPr>
@@ -2004,7 +1992,6 @@
               <w:bottom w:val="nil"/>
               <w:right w:val="nil"/>
             </w:tcBorders>
-            <w:shd w:val="clear" w:color="auto" w:fill="auto"/>
             <w:vAlign w:val="center"/>
             <w:hideMark/>
           </w:tcPr>
@@ -2046,7 +2033,6 @@
               <w:bottom w:val="nil"/>
               <w:right w:val="nil"/>
             </w:tcBorders>
-            <w:shd w:val="clear" w:color="auto" w:fill="auto"/>
             <w:vAlign w:val="center"/>
             <w:hideMark/>
           </w:tcPr>
@@ -2089,7 +2075,6 @@
               <w:bottom w:val="nil"/>
               <w:right w:val="nil"/>
             </w:tcBorders>
-            <w:shd w:val="clear" w:color="auto" w:fill="auto"/>
             <w:vAlign w:val="center"/>
             <w:hideMark/>
           </w:tcPr>
@@ -2131,7 +2116,6 @@
               <w:bottom w:val="nil"/>
               <w:right w:val="nil"/>
             </w:tcBorders>
-            <w:shd w:val="clear" w:color="auto" w:fill="auto"/>
             <w:vAlign w:val="center"/>
             <w:hideMark/>
           </w:tcPr>
@@ -2174,7 +2158,6 @@
               <w:bottom w:val="nil"/>
               <w:right w:val="nil"/>
             </w:tcBorders>
-            <w:shd w:val="clear" w:color="auto" w:fill="auto"/>
             <w:vAlign w:val="center"/>
             <w:hideMark/>
           </w:tcPr>
@@ -2216,7 +2199,6 @@
               <w:bottom w:val="nil"/>
               <w:right w:val="nil"/>
             </w:tcBorders>
-            <w:shd w:val="clear" w:color="auto" w:fill="auto"/>
             <w:vAlign w:val="center"/>
             <w:hideMark/>
           </w:tcPr>
@@ -2259,7 +2241,6 @@
               <w:bottom w:val="nil"/>
               <w:right w:val="nil"/>
             </w:tcBorders>
-            <w:shd w:val="clear" w:color="auto" w:fill="auto"/>
             <w:vAlign w:val="center"/>
             <w:hideMark/>
           </w:tcPr>
@@ -2301,7 +2282,6 @@
               <w:bottom w:val="nil"/>
               <w:right w:val="nil"/>
             </w:tcBorders>
-            <w:shd w:val="clear" w:color="auto" w:fill="auto"/>
             <w:vAlign w:val="center"/>
             <w:hideMark/>
           </w:tcPr>
@@ -2344,7 +2324,6 @@
               <w:bottom w:val="nil"/>
               <w:right w:val="nil"/>
             </w:tcBorders>
-            <w:shd w:val="clear" w:color="auto" w:fill="auto"/>
             <w:vAlign w:val="center"/>
             <w:hideMark/>
           </w:tcPr>
@@ -2386,7 +2365,6 @@
               <w:bottom w:val="nil"/>
               <w:right w:val="nil"/>
             </w:tcBorders>
-            <w:shd w:val="clear" w:color="auto" w:fill="auto"/>
             <w:vAlign w:val="center"/>
             <w:hideMark/>
           </w:tcPr>
@@ -2429,7 +2407,6 @@
               <w:bottom w:val="nil"/>
               <w:right w:val="nil"/>
             </w:tcBorders>
-            <w:shd w:val="clear" w:color="auto" w:fill="auto"/>
             <w:vAlign w:val="center"/>
             <w:hideMark/>
           </w:tcPr>
@@ -2471,7 +2448,6 @@
               <w:bottom w:val="nil"/>
               <w:right w:val="nil"/>
             </w:tcBorders>
-            <w:shd w:val="clear" w:color="auto" w:fill="auto"/>
             <w:vAlign w:val="center"/>
             <w:hideMark/>
           </w:tcPr>
@@ -2514,7 +2490,6 @@
               <w:bottom w:val="nil"/>
               <w:right w:val="nil"/>
             </w:tcBorders>
-            <w:shd w:val="clear" w:color="auto" w:fill="auto"/>
             <w:vAlign w:val="center"/>
             <w:hideMark/>
           </w:tcPr>
@@ -2556,7 +2531,6 @@
               <w:bottom w:val="nil"/>
               <w:right w:val="nil"/>
             </w:tcBorders>
-            <w:shd w:val="clear" w:color="auto" w:fill="auto"/>
             <w:vAlign w:val="center"/>
             <w:hideMark/>
           </w:tcPr>
@@ -2599,7 +2573,6 @@
               <w:bottom w:val="nil"/>
               <w:right w:val="nil"/>
             </w:tcBorders>
-            <w:shd w:val="clear" w:color="auto" w:fill="auto"/>
             <w:vAlign w:val="center"/>
             <w:hideMark/>
           </w:tcPr>
@@ -2641,7 +2614,6 @@
               <w:bottom w:val="nil"/>
               <w:right w:val="nil"/>
             </w:tcBorders>
-            <w:shd w:val="clear" w:color="auto" w:fill="auto"/>
             <w:vAlign w:val="center"/>
             <w:hideMark/>
           </w:tcPr>
@@ -2684,7 +2656,6 @@
               <w:bottom w:val="nil"/>
               <w:right w:val="nil"/>
             </w:tcBorders>
-            <w:shd w:val="clear" w:color="auto" w:fill="auto"/>
             <w:vAlign w:val="center"/>
             <w:hideMark/>
           </w:tcPr>
@@ -2726,7 +2697,6 @@
               <w:bottom w:val="nil"/>
               <w:right w:val="nil"/>
             </w:tcBorders>
-            <w:shd w:val="clear" w:color="auto" w:fill="auto"/>
             <w:vAlign w:val="center"/>
             <w:hideMark/>
           </w:tcPr>
@@ -2769,7 +2739,6 @@
               <w:bottom w:val="nil"/>
               <w:right w:val="nil"/>
             </w:tcBorders>
-            <w:shd w:val="clear" w:color="auto" w:fill="auto"/>
             <w:vAlign w:val="center"/>
             <w:hideMark/>
           </w:tcPr>
@@ -2811,7 +2780,6 @@
               <w:bottom w:val="nil"/>
               <w:right w:val="nil"/>
             </w:tcBorders>
-            <w:shd w:val="clear" w:color="auto" w:fill="auto"/>
             <w:vAlign w:val="center"/>
             <w:hideMark/>
           </w:tcPr>
@@ -2854,7 +2822,6 @@
               <w:bottom w:val="nil"/>
               <w:right w:val="nil"/>
             </w:tcBorders>
-            <w:shd w:val="clear" w:color="auto" w:fill="auto"/>
             <w:vAlign w:val="center"/>
             <w:hideMark/>
           </w:tcPr>
@@ -2896,7 +2863,6 @@
               <w:bottom w:val="nil"/>
               <w:right w:val="nil"/>
             </w:tcBorders>
-            <w:shd w:val="clear" w:color="auto" w:fill="auto"/>
             <w:vAlign w:val="center"/>
             <w:hideMark/>
           </w:tcPr>
@@ -2939,7 +2905,6 @@
               <w:bottom w:val="nil"/>
               <w:right w:val="nil"/>
             </w:tcBorders>
-            <w:shd w:val="clear" w:color="auto" w:fill="auto"/>
             <w:vAlign w:val="center"/>
             <w:hideMark/>
           </w:tcPr>
@@ -2981,7 +2946,6 @@
               <w:bottom w:val="nil"/>
               <w:right w:val="nil"/>
             </w:tcBorders>
-            <w:shd w:val="clear" w:color="auto" w:fill="auto"/>
             <w:vAlign w:val="center"/>
             <w:hideMark/>
           </w:tcPr>
@@ -3024,7 +2988,6 @@
               <w:bottom w:val="nil"/>
               <w:right w:val="nil"/>
             </w:tcBorders>
-            <w:shd w:val="clear" w:color="auto" w:fill="auto"/>
             <w:vAlign w:val="center"/>
             <w:hideMark/>
           </w:tcPr>
@@ -3066,7 +3029,6 @@
               <w:bottom w:val="nil"/>
               <w:right w:val="nil"/>
             </w:tcBorders>
-            <w:shd w:val="clear" w:color="auto" w:fill="auto"/>
             <w:vAlign w:val="center"/>
             <w:hideMark/>
           </w:tcPr>
@@ -3109,7 +3071,6 @@
               <w:bottom w:val="nil"/>
               <w:right w:val="nil"/>
             </w:tcBorders>
-            <w:shd w:val="clear" w:color="auto" w:fill="auto"/>
             <w:vAlign w:val="center"/>
             <w:hideMark/>
           </w:tcPr>
@@ -3151,7 +3112,6 @@
               <w:bottom w:val="nil"/>
               <w:right w:val="nil"/>
             </w:tcBorders>
-            <w:shd w:val="clear" w:color="auto" w:fill="auto"/>
             <w:vAlign w:val="center"/>
             <w:hideMark/>
           </w:tcPr>
@@ -3194,7 +3154,6 @@
               <w:bottom w:val="nil"/>
               <w:right w:val="nil"/>
             </w:tcBorders>
-            <w:shd w:val="clear" w:color="auto" w:fill="auto"/>
             <w:vAlign w:val="center"/>
             <w:hideMark/>
           </w:tcPr>
@@ -3236,7 +3195,6 @@
               <w:bottom w:val="nil"/>
               <w:right w:val="nil"/>
             </w:tcBorders>
-            <w:shd w:val="clear" w:color="auto" w:fill="auto"/>
             <w:vAlign w:val="center"/>
             <w:hideMark/>
           </w:tcPr>
@@ -3279,7 +3237,6 @@
               <w:bottom w:val="nil"/>
               <w:right w:val="nil"/>
             </w:tcBorders>
-            <w:shd w:val="clear" w:color="auto" w:fill="auto"/>
             <w:vAlign w:val="center"/>
             <w:hideMark/>
           </w:tcPr>
@@ -3321,7 +3278,6 @@
               <w:bottom w:val="nil"/>
               <w:right w:val="nil"/>
             </w:tcBorders>
-            <w:shd w:val="clear" w:color="auto" w:fill="auto"/>
             <w:vAlign w:val="center"/>
             <w:hideMark/>
           </w:tcPr>
@@ -3364,7 +3320,6 @@
               <w:bottom w:val="nil"/>
               <w:right w:val="nil"/>
             </w:tcBorders>
-            <w:shd w:val="clear" w:color="auto" w:fill="auto"/>
             <w:vAlign w:val="center"/>
             <w:hideMark/>
           </w:tcPr>
@@ -3406,7 +3361,6 @@
               <w:bottom w:val="nil"/>
               <w:right w:val="nil"/>
             </w:tcBorders>
-            <w:shd w:val="clear" w:color="auto" w:fill="auto"/>
             <w:vAlign w:val="center"/>
             <w:hideMark/>
           </w:tcPr>
@@ -3449,7 +3403,6 @@
               <w:bottom w:val="nil"/>
               <w:right w:val="nil"/>
             </w:tcBorders>
-            <w:shd w:val="clear" w:color="auto" w:fill="auto"/>
             <w:vAlign w:val="center"/>
           </w:tcPr>
           <w:p>
@@ -3490,7 +3443,6 @@
               <w:bottom w:val="nil"/>
               <w:right w:val="nil"/>
             </w:tcBorders>
-            <w:shd w:val="clear" w:color="auto" w:fill="auto"/>
             <w:vAlign w:val="center"/>
           </w:tcPr>
           <w:p>
@@ -3532,7 +3484,6 @@
               <w:bottom w:val="nil"/>
               <w:right w:val="nil"/>
             </w:tcBorders>
-            <w:shd w:val="clear" w:color="auto" w:fill="auto"/>
             <w:vAlign w:val="center"/>
             <w:hideMark/>
           </w:tcPr>
@@ -3574,7 +3525,6 @@
               <w:bottom w:val="nil"/>
               <w:right w:val="nil"/>
             </w:tcBorders>
-            <w:shd w:val="clear" w:color="auto" w:fill="auto"/>
             <w:vAlign w:val="center"/>
             <w:hideMark/>
           </w:tcPr>
@@ -3617,7 +3567,6 @@
               <w:bottom w:val="nil"/>
               <w:right w:val="nil"/>
             </w:tcBorders>
-            <w:shd w:val="clear" w:color="auto" w:fill="auto"/>
             <w:vAlign w:val="center"/>
             <w:hideMark/>
           </w:tcPr>
@@ -3685,7 +3634,6 @@
               <w:bottom w:val="nil"/>
               <w:right w:val="nil"/>
             </w:tcBorders>
-            <w:shd w:val="clear" w:color="auto" w:fill="auto"/>
             <w:vAlign w:val="center"/>
             <w:hideMark/>
           </w:tcPr>
@@ -3728,7 +3676,6 @@
               <w:bottom w:val="nil"/>
               <w:right w:val="nil"/>
             </w:tcBorders>
-            <w:shd w:val="clear" w:color="auto" w:fill="auto"/>
             <w:vAlign w:val="center"/>
             <w:hideMark/>
           </w:tcPr>
@@ -3771,7 +3718,6 @@
               <w:bottom w:val="nil"/>
               <w:right w:val="nil"/>
             </w:tcBorders>
-            <w:shd w:val="clear" w:color="auto" w:fill="auto"/>
             <w:vAlign w:val="center"/>
             <w:hideMark/>
           </w:tcPr>
@@ -3814,7 +3760,6 @@
               <w:bottom w:val="nil"/>
               <w:right w:val="nil"/>
             </w:tcBorders>
-            <w:shd w:val="clear" w:color="auto" w:fill="auto"/>
             <w:vAlign w:val="center"/>
             <w:hideMark/>
           </w:tcPr>
@@ -3856,7 +3801,6 @@
               <w:bottom w:val="nil"/>
               <w:right w:val="nil"/>
             </w:tcBorders>
-            <w:shd w:val="clear" w:color="auto" w:fill="auto"/>
             <w:vAlign w:val="center"/>
             <w:hideMark/>
           </w:tcPr>
@@ -3899,7 +3843,6 @@
               <w:bottom w:val="nil"/>
               <w:right w:val="nil"/>
             </w:tcBorders>
-            <w:shd w:val="clear" w:color="auto" w:fill="auto"/>
             <w:vAlign w:val="center"/>
             <w:hideMark/>
           </w:tcPr>
@@ -3941,7 +3884,6 @@
               <w:bottom w:val="nil"/>
               <w:right w:val="nil"/>
             </w:tcBorders>
-            <w:shd w:val="clear" w:color="auto" w:fill="auto"/>
             <w:vAlign w:val="center"/>
             <w:hideMark/>
           </w:tcPr>
@@ -3984,7 +3926,6 @@
               <w:bottom w:val="nil"/>
               <w:right w:val="nil"/>
             </w:tcBorders>
-            <w:shd w:val="clear" w:color="auto" w:fill="auto"/>
             <w:vAlign w:val="center"/>
             <w:hideMark/>
           </w:tcPr>
@@ -4026,7 +3967,6 @@
               <w:bottom w:val="nil"/>
               <w:right w:val="nil"/>
             </w:tcBorders>
-            <w:shd w:val="clear" w:color="auto" w:fill="auto"/>
             <w:vAlign w:val="center"/>
             <w:hideMark/>
           </w:tcPr>
@@ -4069,7 +4009,6 @@
               <w:bottom w:val="nil"/>
               <w:right w:val="nil"/>
             </w:tcBorders>
-            <w:shd w:val="clear" w:color="auto" w:fill="auto"/>
             <w:vAlign w:val="center"/>
             <w:hideMark/>
           </w:tcPr>
@@ -4111,7 +4050,6 @@
               <w:bottom w:val="nil"/>
               <w:right w:val="nil"/>
             </w:tcBorders>
-            <w:shd w:val="clear" w:color="auto" w:fill="auto"/>
             <w:vAlign w:val="center"/>
             <w:hideMark/>
           </w:tcPr>
@@ -4154,7 +4092,6 @@
               <w:bottom w:val="nil"/>
               <w:right w:val="nil"/>
             </w:tcBorders>
-            <w:shd w:val="clear" w:color="auto" w:fill="auto"/>
             <w:vAlign w:val="center"/>
             <w:hideMark/>
           </w:tcPr>
@@ -4196,7 +4133,6 @@
               <w:bottom w:val="nil"/>
               <w:right w:val="nil"/>
             </w:tcBorders>
-            <w:shd w:val="clear" w:color="auto" w:fill="auto"/>
             <w:vAlign w:val="center"/>
             <w:hideMark/>
           </w:tcPr>
@@ -4239,7 +4175,6 @@
               <w:bottom w:val="nil"/>
               <w:right w:val="nil"/>
             </w:tcBorders>
-            <w:shd w:val="clear" w:color="auto" w:fill="auto"/>
             <w:vAlign w:val="center"/>
             <w:hideMark/>
           </w:tcPr>
@@ -4281,7 +4216,6 @@
               <w:bottom w:val="nil"/>
               <w:right w:val="nil"/>
             </w:tcBorders>
-            <w:shd w:val="clear" w:color="auto" w:fill="auto"/>
             <w:vAlign w:val="center"/>
             <w:hideMark/>
           </w:tcPr>
@@ -4324,7 +4258,6 @@
               <w:bottom w:val="nil"/>
               <w:right w:val="nil"/>
             </w:tcBorders>
-            <w:shd w:val="clear" w:color="auto" w:fill="auto"/>
             <w:vAlign w:val="center"/>
             <w:hideMark/>
           </w:tcPr>
@@ -4366,7 +4299,6 @@
               <w:bottom w:val="nil"/>
               <w:right w:val="nil"/>
             </w:tcBorders>
-            <w:shd w:val="clear" w:color="auto" w:fill="auto"/>
             <w:vAlign w:val="center"/>
             <w:hideMark/>
           </w:tcPr>
@@ -4409,7 +4341,6 @@
               <w:bottom w:val="nil"/>
               <w:right w:val="nil"/>
             </w:tcBorders>
-            <w:shd w:val="clear" w:color="auto" w:fill="auto"/>
             <w:vAlign w:val="center"/>
             <w:hideMark/>
           </w:tcPr>
@@ -4451,7 +4382,6 @@
               <w:bottom w:val="nil"/>
               <w:right w:val="nil"/>
             </w:tcBorders>
-            <w:shd w:val="clear" w:color="auto" w:fill="auto"/>
             <w:vAlign w:val="center"/>
             <w:hideMark/>
           </w:tcPr>
@@ -4494,7 +4424,6 @@
               <w:bottom w:val="nil"/>
               <w:right w:val="nil"/>
             </w:tcBorders>
-            <w:shd w:val="clear" w:color="auto" w:fill="auto"/>
             <w:vAlign w:val="center"/>
             <w:hideMark/>
           </w:tcPr>
@@ -4536,7 +4465,6 @@
               <w:bottom w:val="nil"/>
               <w:right w:val="nil"/>
             </w:tcBorders>
-            <w:shd w:val="clear" w:color="auto" w:fill="auto"/>
             <w:vAlign w:val="center"/>
             <w:hideMark/>
           </w:tcPr>
@@ -4579,7 +4507,6 @@
               <w:bottom w:val="nil"/>
               <w:right w:val="nil"/>
             </w:tcBorders>
-            <w:shd w:val="clear" w:color="auto" w:fill="auto"/>
             <w:vAlign w:val="center"/>
             <w:hideMark/>
           </w:tcPr>
@@ -4621,7 +4548,6 @@
               <w:bottom w:val="nil"/>
               <w:right w:val="nil"/>
             </w:tcBorders>
-            <w:shd w:val="clear" w:color="auto" w:fill="auto"/>
             <w:vAlign w:val="center"/>
             <w:hideMark/>
           </w:tcPr>
@@ -4664,7 +4590,6 @@
               <w:bottom w:val="nil"/>
               <w:right w:val="nil"/>
             </w:tcBorders>
-            <w:shd w:val="clear" w:color="auto" w:fill="auto"/>
             <w:vAlign w:val="center"/>
             <w:hideMark/>
           </w:tcPr>
@@ -4706,7 +4631,6 @@
               <w:bottom w:val="nil"/>
               <w:right w:val="nil"/>
             </w:tcBorders>
-            <w:shd w:val="clear" w:color="auto" w:fill="auto"/>
             <w:vAlign w:val="center"/>
             <w:hideMark/>
           </w:tcPr>
@@ -4749,7 +4673,6 @@
               <w:bottom w:val="nil"/>
               <w:right w:val="nil"/>
             </w:tcBorders>
-            <w:shd w:val="clear" w:color="auto" w:fill="auto"/>
             <w:vAlign w:val="center"/>
             <w:hideMark/>
           </w:tcPr>
@@ -4791,7 +4714,6 @@
               <w:bottom w:val="nil"/>
               <w:right w:val="nil"/>
             </w:tcBorders>
-            <w:shd w:val="clear" w:color="auto" w:fill="auto"/>
             <w:vAlign w:val="center"/>
             <w:hideMark/>
           </w:tcPr>
@@ -4834,7 +4756,6 @@
               <w:bottom w:val="nil"/>
               <w:right w:val="nil"/>
             </w:tcBorders>
-            <w:shd w:val="clear" w:color="auto" w:fill="auto"/>
             <w:vAlign w:val="center"/>
             <w:hideMark/>
           </w:tcPr>
@@ -4876,7 +4797,6 @@
               <w:bottom w:val="nil"/>
               <w:right w:val="nil"/>
             </w:tcBorders>
-            <w:shd w:val="clear" w:color="auto" w:fill="auto"/>
             <w:vAlign w:val="center"/>
             <w:hideMark/>
           </w:tcPr>
@@ -4919,7 +4839,6 @@
               <w:bottom w:val="nil"/>
               <w:right w:val="nil"/>
             </w:tcBorders>
-            <w:shd w:val="clear" w:color="auto" w:fill="auto"/>
             <w:vAlign w:val="center"/>
             <w:hideMark/>
           </w:tcPr>
@@ -4961,7 +4880,6 @@
               <w:bottom w:val="nil"/>
               <w:right w:val="nil"/>
             </w:tcBorders>
-            <w:shd w:val="clear" w:color="auto" w:fill="auto"/>
             <w:vAlign w:val="center"/>
             <w:hideMark/>
           </w:tcPr>
@@ -5004,7 +4922,6 @@
               <w:bottom w:val="nil"/>
               <w:right w:val="nil"/>
             </w:tcBorders>
-            <w:shd w:val="clear" w:color="auto" w:fill="auto"/>
             <w:vAlign w:val="center"/>
             <w:hideMark/>
           </w:tcPr>
@@ -5046,7 +4963,6 @@
               <w:bottom w:val="nil"/>
               <w:right w:val="nil"/>
             </w:tcBorders>
-            <w:shd w:val="clear" w:color="auto" w:fill="auto"/>
             <w:vAlign w:val="center"/>
             <w:hideMark/>
           </w:tcPr>
@@ -5089,7 +5005,6 @@
               <w:bottom w:val="nil"/>
               <w:right w:val="nil"/>
             </w:tcBorders>
-            <w:shd w:val="clear" w:color="auto" w:fill="auto"/>
             <w:vAlign w:val="center"/>
             <w:hideMark/>
           </w:tcPr>
@@ -5131,7 +5046,6 @@
               <w:bottom w:val="nil"/>
               <w:right w:val="nil"/>
             </w:tcBorders>
-            <w:shd w:val="clear" w:color="auto" w:fill="auto"/>
             <w:vAlign w:val="center"/>
             <w:hideMark/>
           </w:tcPr>
@@ -5174,7 +5088,6 @@
               <w:bottom w:val="nil"/>
               <w:right w:val="nil"/>
             </w:tcBorders>
-            <w:shd w:val="clear" w:color="auto" w:fill="auto"/>
             <w:vAlign w:val="center"/>
             <w:hideMark/>
           </w:tcPr>
@@ -5216,7 +5129,6 @@
               <w:bottom w:val="nil"/>
               <w:right w:val="nil"/>
             </w:tcBorders>
-            <w:shd w:val="clear" w:color="auto" w:fill="auto"/>
             <w:vAlign w:val="center"/>
             <w:hideMark/>
           </w:tcPr>
@@ -5259,7 +5171,6 @@
               <w:bottom w:val="nil"/>
               <w:right w:val="nil"/>
             </w:tcBorders>
-            <w:shd w:val="clear" w:color="auto" w:fill="auto"/>
             <w:vAlign w:val="center"/>
             <w:hideMark/>
           </w:tcPr>
@@ -5301,7 +5212,6 @@
               <w:bottom w:val="nil"/>
               <w:right w:val="nil"/>
             </w:tcBorders>
-            <w:shd w:val="clear" w:color="auto" w:fill="auto"/>
             <w:vAlign w:val="center"/>
             <w:hideMark/>
           </w:tcPr>
@@ -5344,7 +5254,6 @@
               <w:bottom w:val="nil"/>
               <w:right w:val="nil"/>
             </w:tcBorders>
-            <w:shd w:val="clear" w:color="auto" w:fill="auto"/>
             <w:vAlign w:val="center"/>
             <w:hideMark/>
           </w:tcPr>
@@ -5386,7 +5295,6 @@
               <w:bottom w:val="nil"/>
               <w:right w:val="nil"/>
             </w:tcBorders>
-            <w:shd w:val="clear" w:color="auto" w:fill="auto"/>
             <w:vAlign w:val="center"/>
             <w:hideMark/>
           </w:tcPr>
@@ -5429,7 +5337,6 @@
               <w:bottom w:val="nil"/>
               <w:right w:val="nil"/>
             </w:tcBorders>
-            <w:shd w:val="clear" w:color="auto" w:fill="auto"/>
             <w:vAlign w:val="center"/>
             <w:hideMark/>
           </w:tcPr>
@@ -5471,7 +5378,6 @@
               <w:bottom w:val="nil"/>
               <w:right w:val="nil"/>
             </w:tcBorders>
-            <w:shd w:val="clear" w:color="auto" w:fill="auto"/>
             <w:vAlign w:val="center"/>
             <w:hideMark/>
           </w:tcPr>
@@ -5514,7 +5420,6 @@
               <w:bottom w:val="nil"/>
               <w:right w:val="nil"/>
             </w:tcBorders>
-            <w:shd w:val="clear" w:color="auto" w:fill="auto"/>
             <w:vAlign w:val="center"/>
             <w:hideMark/>
           </w:tcPr>
@@ -5556,7 +5461,6 @@
               <w:bottom w:val="nil"/>
               <w:right w:val="nil"/>
             </w:tcBorders>
-            <w:shd w:val="clear" w:color="auto" w:fill="auto"/>
             <w:vAlign w:val="center"/>
             <w:hideMark/>
           </w:tcPr>
@@ -5599,7 +5503,6 @@
               <w:bottom w:val="nil"/>
               <w:right w:val="nil"/>
             </w:tcBorders>
-            <w:shd w:val="clear" w:color="auto" w:fill="auto"/>
             <w:vAlign w:val="center"/>
             <w:hideMark/>
           </w:tcPr>
@@ -5641,7 +5544,6 @@
               <w:bottom w:val="nil"/>
               <w:right w:val="nil"/>
             </w:tcBorders>
-            <w:shd w:val="clear" w:color="auto" w:fill="auto"/>
             <w:vAlign w:val="center"/>
             <w:hideMark/>
           </w:tcPr>
@@ -5684,7 +5586,6 @@
               <w:bottom w:val="nil"/>
               <w:right w:val="nil"/>
             </w:tcBorders>
-            <w:shd w:val="clear" w:color="auto" w:fill="auto"/>
             <w:vAlign w:val="center"/>
             <w:hideMark/>
           </w:tcPr>
@@ -5726,7 +5627,6 @@
               <w:bottom w:val="nil"/>
               <w:right w:val="nil"/>
             </w:tcBorders>
-            <w:shd w:val="clear" w:color="auto" w:fill="auto"/>
             <w:vAlign w:val="center"/>
             <w:hideMark/>
           </w:tcPr>
@@ -5769,7 +5669,6 @@
               <w:bottom w:val="nil"/>
               <w:right w:val="nil"/>
             </w:tcBorders>
-            <w:shd w:val="clear" w:color="auto" w:fill="auto"/>
             <w:vAlign w:val="center"/>
             <w:hideMark/>
           </w:tcPr>
@@ -5811,7 +5710,6 @@
               <w:bottom w:val="nil"/>
               <w:right w:val="nil"/>
             </w:tcBorders>
-            <w:shd w:val="clear" w:color="auto" w:fill="auto"/>
             <w:vAlign w:val="center"/>
             <w:hideMark/>
           </w:tcPr>
@@ -5854,7 +5752,6 @@
               <w:bottom w:val="nil"/>
               <w:right w:val="nil"/>
             </w:tcBorders>
-            <w:shd w:val="clear" w:color="auto" w:fill="auto"/>
             <w:vAlign w:val="center"/>
             <w:hideMark/>
           </w:tcPr>
@@ -5896,7 +5793,6 @@
               <w:bottom w:val="nil"/>
               <w:right w:val="nil"/>
             </w:tcBorders>
-            <w:shd w:val="clear" w:color="auto" w:fill="auto"/>
             <w:vAlign w:val="center"/>
             <w:hideMark/>
           </w:tcPr>
@@ -5939,7 +5835,6 @@
               <w:bottom w:val="nil"/>
               <w:right w:val="nil"/>
             </w:tcBorders>
-            <w:shd w:val="clear" w:color="auto" w:fill="auto"/>
             <w:vAlign w:val="center"/>
             <w:hideMark/>
           </w:tcPr>
@@ -5982,7 +5877,6 @@
               <w:bottom w:val="nil"/>
               <w:right w:val="nil"/>
             </w:tcBorders>
-            <w:shd w:val="clear" w:color="auto" w:fill="auto"/>
             <w:vAlign w:val="center"/>
             <w:hideMark/>
           </w:tcPr>
@@ -6025,7 +5919,6 @@
               <w:bottom w:val="nil"/>
               <w:right w:val="nil"/>
             </w:tcBorders>
-            <w:shd w:val="clear" w:color="auto" w:fill="auto"/>
             <w:vAlign w:val="center"/>
             <w:hideMark/>
           </w:tcPr>
@@ -6067,7 +5960,6 @@
               <w:bottom w:val="nil"/>
               <w:right w:val="nil"/>
             </w:tcBorders>
-            <w:shd w:val="clear" w:color="auto" w:fill="auto"/>
             <w:vAlign w:val="center"/>
             <w:hideMark/>
           </w:tcPr>
@@ -6110,7 +6002,6 @@
               <w:bottom w:val="nil"/>
               <w:right w:val="nil"/>
             </w:tcBorders>
-            <w:shd w:val="clear" w:color="auto" w:fill="auto"/>
             <w:vAlign w:val="center"/>
             <w:hideMark/>
           </w:tcPr>
@@ -6152,7 +6043,6 @@
               <w:bottom w:val="nil"/>
               <w:right w:val="nil"/>
             </w:tcBorders>
-            <w:shd w:val="clear" w:color="auto" w:fill="auto"/>
             <w:vAlign w:val="center"/>
             <w:hideMark/>
           </w:tcPr>
@@ -6195,7 +6085,6 @@
               <w:bottom w:val="nil"/>
               <w:right w:val="nil"/>
             </w:tcBorders>
-            <w:shd w:val="clear" w:color="auto" w:fill="auto"/>
             <w:vAlign w:val="center"/>
             <w:hideMark/>
           </w:tcPr>
@@ -6237,7 +6126,6 @@
               <w:bottom w:val="nil"/>
               <w:right w:val="nil"/>
             </w:tcBorders>
-            <w:shd w:val="clear" w:color="auto" w:fill="auto"/>
             <w:vAlign w:val="center"/>
             <w:hideMark/>
           </w:tcPr>
@@ -6280,7 +6168,6 @@
               <w:bottom w:val="nil"/>
               <w:right w:val="nil"/>
             </w:tcBorders>
-            <w:shd w:val="clear" w:color="auto" w:fill="auto"/>
             <w:vAlign w:val="center"/>
             <w:hideMark/>
           </w:tcPr>
@@ -6322,7 +6209,6 @@
               <w:bottom w:val="nil"/>
               <w:right w:val="nil"/>
             </w:tcBorders>
-            <w:shd w:val="clear" w:color="auto" w:fill="auto"/>
             <w:vAlign w:val="center"/>
             <w:hideMark/>
           </w:tcPr>
@@ -6365,7 +6251,6 @@
               <w:bottom w:val="nil"/>
               <w:right w:val="nil"/>
             </w:tcBorders>
-            <w:shd w:val="clear" w:color="auto" w:fill="auto"/>
             <w:vAlign w:val="center"/>
             <w:hideMark/>
           </w:tcPr>
@@ -6407,7 +6292,6 @@
               <w:bottom w:val="nil"/>
               <w:right w:val="nil"/>
             </w:tcBorders>
-            <w:shd w:val="clear" w:color="auto" w:fill="auto"/>
             <w:vAlign w:val="center"/>
             <w:hideMark/>
           </w:tcPr>
@@ -6450,7 +6334,6 @@
               <w:bottom w:val="nil"/>
               <w:right w:val="nil"/>
             </w:tcBorders>
-            <w:shd w:val="clear" w:color="auto" w:fill="auto"/>
             <w:vAlign w:val="center"/>
             <w:hideMark/>
           </w:tcPr>
@@ -6492,7 +6375,6 @@
               <w:bottom w:val="nil"/>
               <w:right w:val="nil"/>
             </w:tcBorders>
-            <w:shd w:val="clear" w:color="auto" w:fill="auto"/>
             <w:vAlign w:val="center"/>
             <w:hideMark/>
           </w:tcPr>
@@ -6535,7 +6417,6 @@
               <w:bottom w:val="nil"/>
               <w:right w:val="nil"/>
             </w:tcBorders>
-            <w:shd w:val="clear" w:color="auto" w:fill="auto"/>
             <w:vAlign w:val="center"/>
             <w:hideMark/>
           </w:tcPr>
@@ -6577,7 +6458,6 @@
               <w:bottom w:val="nil"/>
               <w:right w:val="nil"/>
             </w:tcBorders>
-            <w:shd w:val="clear" w:color="auto" w:fill="auto"/>
             <w:vAlign w:val="center"/>
             <w:hideMark/>
           </w:tcPr>
@@ -6620,7 +6500,6 @@
               <w:bottom w:val="nil"/>
               <w:right w:val="nil"/>
             </w:tcBorders>
-            <w:shd w:val="clear" w:color="auto" w:fill="auto"/>
             <w:vAlign w:val="center"/>
             <w:hideMark/>
           </w:tcPr>
@@ -6662,7 +6541,6 @@
               <w:bottom w:val="nil"/>
               <w:right w:val="nil"/>
             </w:tcBorders>
-            <w:shd w:val="clear" w:color="auto" w:fill="auto"/>
             <w:vAlign w:val="center"/>
             <w:hideMark/>
           </w:tcPr>
@@ -6705,7 +6583,6 @@
               <w:bottom w:val="nil"/>
               <w:right w:val="nil"/>
             </w:tcBorders>
-            <w:shd w:val="clear" w:color="auto" w:fill="auto"/>
             <w:vAlign w:val="center"/>
             <w:hideMark/>
           </w:tcPr>
@@ -6747,7 +6624,6 @@
               <w:bottom w:val="nil"/>
               <w:right w:val="nil"/>
             </w:tcBorders>
-            <w:shd w:val="clear" w:color="auto" w:fill="auto"/>
             <w:vAlign w:val="center"/>
             <w:hideMark/>
           </w:tcPr>
@@ -6790,7 +6666,6 @@
               <w:bottom w:val="nil"/>
               <w:right w:val="nil"/>
             </w:tcBorders>
-            <w:shd w:val="clear" w:color="auto" w:fill="auto"/>
             <w:vAlign w:val="center"/>
             <w:hideMark/>
           </w:tcPr>
@@ -6832,7 +6707,6 @@
               <w:bottom w:val="nil"/>
               <w:right w:val="nil"/>
             </w:tcBorders>
-            <w:shd w:val="clear" w:color="auto" w:fill="auto"/>
             <w:vAlign w:val="center"/>
             <w:hideMark/>
           </w:tcPr>
@@ -6875,7 +6749,6 @@
               <w:bottom w:val="nil"/>
               <w:right w:val="nil"/>
             </w:tcBorders>
-            <w:shd w:val="clear" w:color="auto" w:fill="auto"/>
             <w:vAlign w:val="center"/>
             <w:hideMark/>
           </w:tcPr>
@@ -6917,7 +6790,6 @@
               <w:bottom w:val="nil"/>
               <w:right w:val="nil"/>
             </w:tcBorders>
-            <w:shd w:val="clear" w:color="auto" w:fill="auto"/>
             <w:vAlign w:val="center"/>
             <w:hideMark/>
           </w:tcPr>
@@ -6960,7 +6832,6 @@
               <w:bottom w:val="nil"/>
               <w:right w:val="nil"/>
             </w:tcBorders>
-            <w:shd w:val="clear" w:color="auto" w:fill="auto"/>
             <w:vAlign w:val="center"/>
             <w:hideMark/>
           </w:tcPr>
@@ -7002,7 +6873,6 @@
               <w:bottom w:val="nil"/>
               <w:right w:val="nil"/>
             </w:tcBorders>
-            <w:shd w:val="clear" w:color="auto" w:fill="auto"/>
             <w:vAlign w:val="center"/>
             <w:hideMark/>
           </w:tcPr>
@@ -7045,7 +6915,6 @@
               <w:bottom w:val="nil"/>
               <w:right w:val="nil"/>
             </w:tcBorders>
-            <w:shd w:val="clear" w:color="auto" w:fill="auto"/>
             <w:vAlign w:val="center"/>
             <w:hideMark/>
           </w:tcPr>
@@ -7087,7 +6956,6 @@
               <w:bottom w:val="nil"/>
               <w:right w:val="nil"/>
             </w:tcBorders>
-            <w:shd w:val="clear" w:color="auto" w:fill="auto"/>
             <w:vAlign w:val="center"/>
             <w:hideMark/>
           </w:tcPr>
@@ -7130,7 +6998,6 @@
               <w:bottom w:val="nil"/>
               <w:right w:val="nil"/>
             </w:tcBorders>
-            <w:shd w:val="clear" w:color="auto" w:fill="auto"/>
             <w:vAlign w:val="center"/>
             <w:hideMark/>
           </w:tcPr>
@@ -7172,7 +7039,6 @@
               <w:bottom w:val="nil"/>
               <w:right w:val="nil"/>
             </w:tcBorders>
-            <w:shd w:val="clear" w:color="auto" w:fill="auto"/>
             <w:vAlign w:val="center"/>
             <w:hideMark/>
           </w:tcPr>
@@ -7215,7 +7081,6 @@
               <w:bottom w:val="nil"/>
               <w:right w:val="nil"/>
             </w:tcBorders>
-            <w:shd w:val="clear" w:color="auto" w:fill="auto"/>
             <w:vAlign w:val="center"/>
             <w:hideMark/>
           </w:tcPr>
@@ -7257,7 +7122,6 @@
               <w:bottom w:val="nil"/>
               <w:right w:val="nil"/>
             </w:tcBorders>
-            <w:shd w:val="clear" w:color="auto" w:fill="auto"/>
             <w:vAlign w:val="center"/>
             <w:hideMark/>
           </w:tcPr>
@@ -7300,7 +7164,6 @@
               <w:bottom w:val="nil"/>
               <w:right w:val="nil"/>
             </w:tcBorders>
-            <w:shd w:val="clear" w:color="auto" w:fill="auto"/>
             <w:vAlign w:val="center"/>
             <w:hideMark/>
           </w:tcPr>
@@ -7342,7 +7205,6 @@
               <w:bottom w:val="nil"/>
               <w:right w:val="nil"/>
             </w:tcBorders>
-            <w:shd w:val="clear" w:color="auto" w:fill="auto"/>
             <w:vAlign w:val="center"/>
             <w:hideMark/>
           </w:tcPr>
@@ -7385,7 +7247,6 @@
               <w:bottom w:val="nil"/>
               <w:right w:val="nil"/>
             </w:tcBorders>
-            <w:shd w:val="clear" w:color="auto" w:fill="auto"/>
             <w:vAlign w:val="center"/>
             <w:hideMark/>
           </w:tcPr>
@@ -7427,7 +7288,6 @@
               <w:bottom w:val="nil"/>
               <w:right w:val="nil"/>
             </w:tcBorders>
-            <w:shd w:val="clear" w:color="auto" w:fill="auto"/>
             <w:vAlign w:val="center"/>
             <w:hideMark/>
           </w:tcPr>
@@ -7470,7 +7330,6 @@
               <w:bottom w:val="nil"/>
               <w:right w:val="nil"/>
             </w:tcBorders>
-            <w:shd w:val="clear" w:color="auto" w:fill="auto"/>
             <w:vAlign w:val="center"/>
             <w:hideMark/>
           </w:tcPr>
@@ -7512,7 +7371,6 @@
               <w:bottom w:val="nil"/>
               <w:right w:val="nil"/>
             </w:tcBorders>
-            <w:shd w:val="clear" w:color="auto" w:fill="auto"/>
             <w:vAlign w:val="center"/>
             <w:hideMark/>
           </w:tcPr>
@@ -7555,7 +7413,6 @@
               <w:bottom w:val="nil"/>
               <w:right w:val="nil"/>
             </w:tcBorders>
-            <w:shd w:val="clear" w:color="auto" w:fill="auto"/>
             <w:vAlign w:val="center"/>
             <w:hideMark/>
           </w:tcPr>
@@ -7597,7 +7454,6 @@
               <w:bottom w:val="nil"/>
               <w:right w:val="nil"/>
             </w:tcBorders>
-            <w:shd w:val="clear" w:color="auto" w:fill="auto"/>
             <w:vAlign w:val="center"/>
             <w:hideMark/>
           </w:tcPr>
@@ -7640,7 +7496,6 @@
               <w:bottom w:val="nil"/>
               <w:right w:val="nil"/>
             </w:tcBorders>
-            <w:shd w:val="clear" w:color="auto" w:fill="auto"/>
             <w:vAlign w:val="center"/>
             <w:hideMark/>
           </w:tcPr>
@@ -7682,7 +7537,6 @@
               <w:bottom w:val="nil"/>
               <w:right w:val="nil"/>
             </w:tcBorders>
-            <w:shd w:val="clear" w:color="auto" w:fill="auto"/>
             <w:vAlign w:val="center"/>
             <w:hideMark/>
           </w:tcPr>
@@ -7725,7 +7579,6 @@
               <w:bottom w:val="nil"/>
               <w:right w:val="nil"/>
             </w:tcBorders>
-            <w:shd w:val="clear" w:color="auto" w:fill="auto"/>
             <w:vAlign w:val="center"/>
             <w:hideMark/>
           </w:tcPr>
@@ -7767,7 +7620,6 @@
               <w:bottom w:val="nil"/>
               <w:right w:val="nil"/>
             </w:tcBorders>
-            <w:shd w:val="clear" w:color="auto" w:fill="auto"/>
             <w:vAlign w:val="center"/>
             <w:hideMark/>
           </w:tcPr>
@@ -7810,7 +7662,6 @@
               <w:bottom w:val="nil"/>
               <w:right w:val="nil"/>
             </w:tcBorders>
-            <w:shd w:val="clear" w:color="auto" w:fill="auto"/>
             <w:vAlign w:val="center"/>
             <w:hideMark/>
           </w:tcPr>
@@ -7852,7 +7703,6 @@
               <w:bottom w:val="nil"/>
               <w:right w:val="nil"/>
             </w:tcBorders>
-            <w:shd w:val="clear" w:color="auto" w:fill="auto"/>
             <w:vAlign w:val="center"/>
             <w:hideMark/>
           </w:tcPr>
@@ -7895,7 +7745,6 @@
               <w:bottom w:val="nil"/>
               <w:right w:val="nil"/>
             </w:tcBorders>
-            <w:shd w:val="clear" w:color="auto" w:fill="auto"/>
             <w:vAlign w:val="center"/>
             <w:hideMark/>
           </w:tcPr>
@@ -7937,7 +7786,6 @@
               <w:bottom w:val="nil"/>
               <w:right w:val="nil"/>
             </w:tcBorders>
-            <w:shd w:val="clear" w:color="auto" w:fill="auto"/>
             <w:noWrap/>
             <w:vAlign w:val="center"/>
             <w:hideMark/>
@@ -7981,7 +7829,6 @@
               <w:bottom w:val="nil"/>
               <w:right w:val="nil"/>
             </w:tcBorders>
-            <w:shd w:val="clear" w:color="auto" w:fill="auto"/>
             <w:vAlign w:val="center"/>
             <w:hideMark/>
           </w:tcPr>
@@ -8023,7 +7870,6 @@
               <w:bottom w:val="nil"/>
               <w:right w:val="nil"/>
             </w:tcBorders>
-            <w:shd w:val="clear" w:color="auto" w:fill="auto"/>
             <w:noWrap/>
             <w:vAlign w:val="center"/>
             <w:hideMark/>
@@ -8062,8 +7908,8 @@
               </w:rPr>
               <w:t xml:space="preserve">    </w:t>
             </w:r>
-            <w:bookmarkStart w:id="2" w:name="S6"/>
-            <w:bookmarkEnd w:id="2"/>
+            <w:bookmarkStart w:id="1" w:name="S6"/>
+            <w:bookmarkEnd w:id="1"/>
           </w:p>
         </w:tc>
       </w:tr>
@@ -8075,7 +7921,7 @@
           <w:szCs w:val="28"/>
         </w:rPr>
         <w:sectPr>
-          <w:footerReference w:type="default" r:id="rId21"/>
+          <w:footerReference w:type="default" r:id="rId20"/>
           <w:pgSz w:w="12240" w:h="15840"/>
           <w:pgMar w:top="1440" w:right="1440" w:bottom="2790" w:left="1440" w:header="720" w:footer="720" w:gutter="0"/>
           <w:cols w:space="720"/>
@@ -8111,7 +7957,7 @@
           <w:szCs w:val="24"/>
         </w:rPr>
       </w:pPr>
-      <w:bookmarkStart w:id="3" w:name="_Hlk156478633"/>
+      <w:bookmarkStart w:id="2" w:name="_Hlk156478633"/>
       <w:r>
         <w:rPr>
           <w:rFonts w:cstheme="minorHAnsi"/>
@@ -10050,9 +9896,9 @@
           <w:szCs w:val="28"/>
         </w:rPr>
       </w:pPr>
-      <w:bookmarkStart w:id="4" w:name="S7"/>
+      <w:bookmarkStart w:id="3" w:name="S7"/>
+      <w:bookmarkEnd w:id="2"/>
       <w:bookmarkEnd w:id="3"/>
-      <w:bookmarkEnd w:id="4"/>
     </w:p>
     <w:p>
       <w:pPr>
@@ -10061,7 +9907,7 @@
           <w:szCs w:val="28"/>
         </w:rPr>
         <w:sectPr>
-          <w:footerReference w:type="default" r:id="rId22"/>
+          <w:footerReference w:type="default" r:id="rId21"/>
           <w:pgSz w:w="12240" w:h="15840"/>
           <w:pgMar w:top="1440" w:right="1440" w:bottom="2880" w:left="1440" w:header="720" w:footer="720" w:gutter="0"/>
           <w:cols w:space="720"/>
@@ -10296,8 +10142,8 @@
     </w:p>
     <w:p/>
     <w:p>
-      <w:bookmarkStart w:id="5" w:name="S8"/>
-      <w:bookmarkEnd w:id="5"/>
+      <w:bookmarkStart w:id="4" w:name="S8"/>
+      <w:bookmarkEnd w:id="4"/>
     </w:p>
     <w:p>
       <w:pPr>
@@ -10326,11 +10172,11 @@
           <w:numId w:val="4"/>
         </w:numPr>
       </w:pPr>
-      <w:bookmarkStart w:id="6" w:name="_Toc197033226"/>
+      <w:bookmarkStart w:id="5" w:name="_Toc197033226"/>
       <w:r>
         <w:t>AIRPORT SECURITY COORDINATOR §1542.3</w:t>
       </w:r>
-      <w:bookmarkEnd w:id="6"/>
+      <w:bookmarkEnd w:id="5"/>
     </w:p>
     <w:p>
       <w:pPr>
@@ -10390,7 +10236,7 @@
           <w:szCs w:val="24"/>
         </w:rPr>
       </w:pPr>
-      <w:commentRangeStart w:id="7"/>
+      <w:commentRangeStart w:id="6"/>
       <w:r>
         <w:rPr>
           <w:sz w:val="24"/>
@@ -10399,12 +10245,12 @@
         </w:rPr>
         <w:t>This is position is critical for Airport Security.</w:t>
       </w:r>
-      <w:commentRangeEnd w:id="7"/>
+      <w:commentRangeEnd w:id="6"/>
       <w:r>
         <w:rPr>
           <w:rStyle w:val="CommentReference"/>
         </w:rPr>
-        <w:commentReference w:id="7"/>
+        <w:commentReference w:id="6"/>
       </w:r>
     </w:p>
     <w:p>
@@ -10435,7 +10281,7 @@
         </w:numPr>
         <w:ind w:left="450"/>
       </w:pPr>
-      <w:bookmarkStart w:id="8" w:name="_Toc197033227"/>
+      <w:bookmarkStart w:id="7" w:name="_Toc197033227"/>
       <w:r>
         <w:rPr>
           <w:szCs w:val="24"/>
@@ -10445,7 +10291,7 @@
       <w:r>
         <w:t xml:space="preserve"> ASC, ALTENRATE ASCs, AND MEANS OF CONTACT</w:t>
       </w:r>
-      <w:bookmarkEnd w:id="8"/>
+      <w:bookmarkEnd w:id="7"/>
     </w:p>
     <w:p>
       <w:pPr>
@@ -10566,7 +10412,7 @@
         </w:rPr>
         <w:t xml:space="preserve">is the primary contact for security-related activities and communications with the Transportation Security Administration (TSA). </w:t>
       </w:r>
-      <w:bookmarkStart w:id="9" w:name="_Hlk152602402"/>
+      <w:bookmarkStart w:id="8" w:name="_Hlk152602402"/>
       <w:r>
         <w:rPr>
           <w:sz w:val="24"/>
@@ -10587,7 +10433,7 @@
         </w:rPr>
         <w:t>week.</w:t>
       </w:r>
-      <w:bookmarkEnd w:id="9"/>
+      <w:bookmarkEnd w:id="8"/>
       <w:r>
         <w:rPr>
           <w:sz w:val="24"/>
@@ -10712,14 +10558,14 @@
         </w:numPr>
         <w:ind w:left="450"/>
       </w:pPr>
-      <w:bookmarkStart w:id="10" w:name="_Toc197033228"/>
+      <w:bookmarkStart w:id="9" w:name="_Toc197033228"/>
       <w:r>
         <w:rPr>
           <w:szCs w:val="24"/>
         </w:rPr>
         <w:t>RESPONSIBILITIES</w:t>
       </w:r>
-      <w:bookmarkEnd w:id="10"/>
+      <w:bookmarkEnd w:id="9"/>
     </w:p>
     <w:p>
       <w:pPr>
@@ -10902,7 +10748,7 @@
         </w:numPr>
         <w:ind w:left="450"/>
       </w:pPr>
-      <w:bookmarkStart w:id="11" w:name="_Toc197033229"/>
+      <w:bookmarkStart w:id="10" w:name="_Toc197033229"/>
       <w:r>
         <w:rPr>
           <w:szCs w:val="24"/>
@@ -10912,7 +10758,7 @@
       <w:r>
         <w:t xml:space="preserve"> REQUIREMENTS AND CURRICULUM</w:t>
       </w:r>
-      <w:bookmarkEnd w:id="11"/>
+      <w:bookmarkEnd w:id="10"/>
     </w:p>
     <w:p>
       <w:pPr>
@@ -11015,13 +10861,13 @@
           <w:numId w:val="4"/>
         </w:numPr>
       </w:pPr>
-      <w:bookmarkStart w:id="12" w:name="S9"/>
-      <w:bookmarkStart w:id="13" w:name="_Toc197033230"/>
+      <w:bookmarkStart w:id="11" w:name="S9"/>
+      <w:bookmarkStart w:id="12" w:name="_Toc197033230"/>
+      <w:bookmarkEnd w:id="11"/>
+      <w:r>
+        <w:t>RESERVED</w:t>
+      </w:r>
       <w:bookmarkEnd w:id="12"/>
-      <w:r>
-        <w:t>RESERVED</w:t>
-      </w:r>
-      <w:bookmarkEnd w:id="13"/>
     </w:p>
     <w:p>
       <w:pPr>
@@ -11031,22 +10877,23 @@
           <w:numId w:val="4"/>
         </w:numPr>
       </w:pPr>
-      <w:bookmarkStart w:id="14" w:name="S10"/>
-      <w:bookmarkStart w:id="15" w:name="_Toc153894493"/>
-      <w:bookmarkStart w:id="16" w:name="_Toc153895471"/>
-      <w:bookmarkStart w:id="17" w:name="_Toc157169536"/>
-      <w:bookmarkStart w:id="18" w:name="_Toc164242367"/>
-      <w:bookmarkStart w:id="19" w:name="_Toc164243023"/>
-      <w:bookmarkStart w:id="20" w:name="_Toc164245185"/>
-      <w:bookmarkStart w:id="21" w:name="_Toc164671915"/>
-      <w:bookmarkStart w:id="22" w:name="_Toc164674625"/>
-      <w:bookmarkStart w:id="23" w:name="_Toc164678956"/>
-      <w:bookmarkStart w:id="24" w:name="_Toc164679481"/>
-      <w:bookmarkStart w:id="25" w:name="_Toc164680204"/>
-      <w:bookmarkStart w:id="26" w:name="_Toc164681077"/>
-      <w:bookmarkStart w:id="27" w:name="_Toc164681239"/>
-      <w:bookmarkStart w:id="28" w:name="_Toc164681345"/>
-      <w:bookmarkStart w:id="29" w:name="_Toc197033231"/>
+      <w:bookmarkStart w:id="13" w:name="S10"/>
+      <w:bookmarkStart w:id="14" w:name="_Toc153894493"/>
+      <w:bookmarkStart w:id="15" w:name="_Toc153895471"/>
+      <w:bookmarkStart w:id="16" w:name="_Toc157169536"/>
+      <w:bookmarkStart w:id="17" w:name="_Toc164242367"/>
+      <w:bookmarkStart w:id="18" w:name="_Toc164243023"/>
+      <w:bookmarkStart w:id="19" w:name="_Toc164245185"/>
+      <w:bookmarkStart w:id="20" w:name="_Toc164671915"/>
+      <w:bookmarkStart w:id="21" w:name="_Toc164674625"/>
+      <w:bookmarkStart w:id="22" w:name="_Toc164678956"/>
+      <w:bookmarkStart w:id="23" w:name="_Toc164679481"/>
+      <w:bookmarkStart w:id="24" w:name="_Toc164680204"/>
+      <w:bookmarkStart w:id="25" w:name="_Toc164681077"/>
+      <w:bookmarkStart w:id="26" w:name="_Toc164681239"/>
+      <w:bookmarkStart w:id="27" w:name="_Toc164681345"/>
+      <w:bookmarkStart w:id="28" w:name="_Toc197033231"/>
+      <w:bookmarkEnd w:id="13"/>
       <w:bookmarkEnd w:id="14"/>
       <w:bookmarkEnd w:id="15"/>
       <w:bookmarkEnd w:id="16"/>
@@ -11061,14 +10908,13 @@
       <w:bookmarkEnd w:id="25"/>
       <w:bookmarkEnd w:id="26"/>
       <w:bookmarkEnd w:id="27"/>
+      <w:r>
+        <w:t>SECURED</w:t>
+      </w:r>
+      <w:r>
+        <w:t xml:space="preserve"> AREAS §1542.3</w:t>
+      </w:r>
       <w:bookmarkEnd w:id="28"/>
-      <w:r>
-        <w:t>SECURED</w:t>
-      </w:r>
-      <w:r>
-        <w:t xml:space="preserve"> AREAS §1542.3</w:t>
-      </w:r>
-      <w:bookmarkEnd w:id="29"/>
     </w:p>
     <w:p>
       <w:pPr>
@@ -11079,7 +10925,7 @@
         </w:numPr>
         <w:ind w:left="450"/>
       </w:pPr>
-      <w:bookmarkStart w:id="30" w:name="_Toc197033232"/>
+      <w:bookmarkStart w:id="29" w:name="_Toc197033232"/>
       <w:r>
         <w:rPr>
           <w:szCs w:val="24"/>
@@ -11089,7 +10935,7 @@
       <w:r>
         <w:t xml:space="preserve"> OF THE SECURED AREA</w:t>
       </w:r>
-      <w:bookmarkEnd w:id="30"/>
+      <w:bookmarkEnd w:id="29"/>
     </w:p>
     <w:p>
       <w:pPr>
@@ -11246,7 +11092,7 @@
           <w:szCs w:val="24"/>
         </w:rPr>
       </w:pPr>
-      <w:commentRangeStart w:id="31"/>
+      <w:commentRangeStart w:id="30"/>
       <w:r>
         <w:rPr>
           <w:sz w:val="24"/>
@@ -11255,12 +11101,12 @@
         </w:rPr>
         <w:t>This is NOT SIDA.</w:t>
       </w:r>
-      <w:commentRangeEnd w:id="31"/>
+      <w:commentRangeEnd w:id="30"/>
       <w:r>
         <w:rPr>
           <w:rStyle w:val="CommentReference"/>
         </w:rPr>
-        <w:commentReference w:id="31"/>
+        <w:commentReference w:id="30"/>
       </w:r>
     </w:p>
     <w:p>
@@ -11281,14 +11127,14 @@
           <w:szCs w:val="24"/>
         </w:rPr>
       </w:pPr>
-      <w:bookmarkStart w:id="32" w:name="_Toc197033233"/>
+      <w:bookmarkStart w:id="31" w:name="_Toc197033233"/>
       <w:r>
         <w:rPr>
           <w:szCs w:val="24"/>
         </w:rPr>
         <w:t>SYSTEM, MEASURES, OR PROCEDURS USED TO CONTROL ACCESS TO THE SECURED AREA</w:t>
       </w:r>
-      <w:bookmarkEnd w:id="32"/>
+      <w:bookmarkEnd w:id="31"/>
     </w:p>
     <w:p>
       <w:pPr>
@@ -11405,11 +11251,11 @@
           <w:szCs w:val="24"/>
         </w:rPr>
       </w:pPr>
-      <w:bookmarkStart w:id="33" w:name="_Toc197033234"/>
+      <w:bookmarkStart w:id="32" w:name="_Toc197033234"/>
       <w:r>
         <w:t>ACCESS CONTROL SYSTEM (ACS)</w:t>
       </w:r>
-      <w:bookmarkEnd w:id="33"/>
+      <w:bookmarkEnd w:id="32"/>
     </w:p>
     <w:p>
       <w:pPr>
@@ -11587,7 +11433,7 @@
           <w:numId w:val="40"/>
         </w:numPr>
       </w:pPr>
-      <w:bookmarkStart w:id="34" w:name="_Toc197033235"/>
+      <w:bookmarkStart w:id="33" w:name="_Toc197033235"/>
       <w:r>
         <w:rPr>
           <w:szCs w:val="24"/>
@@ -11597,7 +11443,7 @@
       <w:r>
         <w:t xml:space="preserve"> FENCING/ACCESS POINTS</w:t>
       </w:r>
-      <w:bookmarkEnd w:id="34"/>
+      <w:bookmarkEnd w:id="33"/>
     </w:p>
     <w:p>
       <w:pPr>
@@ -11623,7 +11469,7 @@
           <w:numId w:val="40"/>
         </w:numPr>
       </w:pPr>
-      <w:bookmarkStart w:id="35" w:name="_Toc197033236"/>
+      <w:bookmarkStart w:id="34" w:name="_Toc197033236"/>
       <w:r>
         <w:rPr>
           <w:szCs w:val="24"/>
@@ -11633,7 +11479,7 @@
       <w:r>
         <w:t xml:space="preserve"> GATES/ACCESS POINTS</w:t>
       </w:r>
-      <w:bookmarkEnd w:id="35"/>
+      <w:bookmarkEnd w:id="34"/>
     </w:p>
     <w:p>
       <w:pPr>
@@ -11657,7 +11503,7 @@
         </w:rPr>
         <w:t xml:space="preserve"> </w:t>
       </w:r>
-      <w:commentRangeStart w:id="36"/>
+      <w:commentRangeStart w:id="35"/>
       <w:r>
         <w:rPr>
           <w:sz w:val="24"/>
@@ -11666,12 +11512,12 @@
         </w:rPr>
         <w:t>New gates at North side.</w:t>
       </w:r>
-      <w:commentRangeEnd w:id="36"/>
+      <w:commentRangeEnd w:id="35"/>
       <w:r>
         <w:rPr>
           <w:rStyle w:val="CommentReference"/>
         </w:rPr>
-        <w:commentReference w:id="36"/>
+        <w:commentReference w:id="35"/>
       </w:r>
     </w:p>
     <w:p>
@@ -11685,14 +11531,14 @@
           <w:szCs w:val="24"/>
         </w:rPr>
       </w:pPr>
-      <w:bookmarkStart w:id="37" w:name="_Toc197033237"/>
+      <w:bookmarkStart w:id="36" w:name="_Toc197033237"/>
       <w:r>
         <w:rPr>
           <w:szCs w:val="24"/>
         </w:rPr>
         <w:t>SECURED AREA DOOR ACCESS PROCEDURES</w:t>
       </w:r>
-      <w:bookmarkEnd w:id="37"/>
+      <w:bookmarkEnd w:id="36"/>
     </w:p>
     <w:p>
       <w:pPr>
@@ -11806,14 +11652,14 @@
           <w:szCs w:val="24"/>
         </w:rPr>
       </w:pPr>
-      <w:bookmarkStart w:id="38" w:name="_Toc197033238"/>
+      <w:bookmarkStart w:id="37" w:name="_Toc197033238"/>
       <w:r>
         <w:rPr>
           <w:szCs w:val="24"/>
         </w:rPr>
         <w:t>BAGGAGE SYSTEMS</w:t>
       </w:r>
-      <w:bookmarkEnd w:id="38"/>
+      <w:bookmarkEnd w:id="37"/>
     </w:p>
     <w:p>
       <w:pPr>
@@ -11962,18 +11808,18 @@
           <w:szCs w:val="24"/>
         </w:rPr>
       </w:pPr>
-      <w:bookmarkStart w:id="39" w:name="_Toc346787199"/>
-      <w:bookmarkStart w:id="40" w:name="_Toc112673755"/>
-      <w:bookmarkStart w:id="41" w:name="_Toc197033239"/>
+      <w:bookmarkStart w:id="38" w:name="_Toc346787199"/>
+      <w:bookmarkStart w:id="39" w:name="_Toc112673755"/>
+      <w:bookmarkStart w:id="40" w:name="_Toc197033239"/>
       <w:r>
         <w:rPr>
           <w:szCs w:val="24"/>
         </w:rPr>
         <w:t>SYSTEMS, MEASURES, OR PROCEDURES USED TO CONTROL ACCESS TO THE SECURED AREA</w:t>
       </w:r>
+      <w:bookmarkEnd w:id="38"/>
       <w:bookmarkEnd w:id="39"/>
       <w:bookmarkEnd w:id="40"/>
-      <w:bookmarkEnd w:id="41"/>
     </w:p>
     <w:p>
       <w:pPr>
@@ -12191,14 +12037,14 @@
           <w:szCs w:val="24"/>
         </w:rPr>
       </w:pPr>
-      <w:bookmarkStart w:id="42" w:name="_Toc197033240"/>
+      <w:bookmarkStart w:id="41" w:name="_Toc197033240"/>
       <w:r>
         <w:rPr>
           <w:szCs w:val="24"/>
         </w:rPr>
         <w:t>CONTROL OF MOVEMENT WITHIN THE SECURED AREA</w:t>
       </w:r>
-      <w:bookmarkEnd w:id="42"/>
+      <w:bookmarkEnd w:id="41"/>
     </w:p>
     <w:p>
       <w:pPr>
@@ -12211,14 +12057,14 @@
           <w:szCs w:val="24"/>
         </w:rPr>
       </w:pPr>
-      <w:bookmarkStart w:id="43" w:name="_Toc197033241"/>
+      <w:bookmarkStart w:id="42" w:name="_Toc197033241"/>
       <w:r>
         <w:rPr>
           <w:szCs w:val="24"/>
         </w:rPr>
         <w:t>SECURITY RESPONSIBILITIES</w:t>
       </w:r>
-      <w:bookmarkEnd w:id="43"/>
+      <w:bookmarkEnd w:id="42"/>
     </w:p>
     <w:p>
       <w:pPr>
@@ -12404,14 +12250,14 @@
           <w:szCs w:val="24"/>
         </w:rPr>
       </w:pPr>
-      <w:bookmarkStart w:id="44" w:name="_Toc197033242"/>
+      <w:bookmarkStart w:id="43" w:name="_Toc197033242"/>
       <w:r>
         <w:rPr>
           <w:szCs w:val="24"/>
         </w:rPr>
         <w:t>PERSONAL RECOGNITION</w:t>
       </w:r>
-      <w:bookmarkEnd w:id="44"/>
+      <w:bookmarkEnd w:id="43"/>
     </w:p>
     <w:p>
       <w:pPr>
@@ -12502,14 +12348,14 @@
           <w:szCs w:val="24"/>
         </w:rPr>
       </w:pPr>
-      <w:bookmarkStart w:id="45" w:name="_Toc197033243"/>
+      <w:bookmarkStart w:id="44" w:name="_Toc197033243"/>
       <w:r>
         <w:rPr>
           <w:szCs w:val="24"/>
         </w:rPr>
         <w:t>CHALLENGE PROCEDURES</w:t>
       </w:r>
-      <w:bookmarkEnd w:id="45"/>
+      <w:bookmarkEnd w:id="44"/>
     </w:p>
     <w:p>
       <w:pPr>
@@ -12557,7 +12403,7 @@
           <w:numId w:val="42"/>
         </w:numPr>
       </w:pPr>
-      <w:bookmarkStart w:id="46" w:name="_Toc197033244"/>
+      <w:bookmarkStart w:id="45" w:name="_Toc197033244"/>
       <w:r>
         <w:t>SECURITY SI</w:t>
       </w:r>
@@ -12567,7 +12413,7 @@
       <w:r>
         <w:t>NAGE REQUIRED UNDER §1542.201(B)(6)</w:t>
       </w:r>
-      <w:bookmarkEnd w:id="46"/>
+      <w:bookmarkEnd w:id="45"/>
     </w:p>
     <w:p>
       <w:pPr>
@@ -12650,28 +12496,29 @@
           <w:szCs w:val="24"/>
         </w:rPr>
       </w:pPr>
-      <w:bookmarkStart w:id="47" w:name="S11"/>
-      <w:bookmarkStart w:id="48" w:name="_Toc153894515"/>
-      <w:bookmarkStart w:id="49" w:name="_Toc153895493"/>
-      <w:bookmarkStart w:id="50" w:name="_Toc157169559"/>
-      <w:bookmarkStart w:id="51" w:name="_Toc164242389"/>
-      <w:bookmarkStart w:id="52" w:name="_Toc164243045"/>
-      <w:bookmarkStart w:id="53" w:name="_Toc164245207"/>
-      <w:bookmarkStart w:id="54" w:name="_Toc164671937"/>
-      <w:bookmarkStart w:id="55" w:name="_Toc164674646"/>
-      <w:bookmarkStart w:id="56" w:name="_Toc164678977"/>
-      <w:bookmarkStart w:id="57" w:name="_Toc164679502"/>
-      <w:bookmarkStart w:id="58" w:name="_Toc164680225"/>
-      <w:bookmarkStart w:id="59" w:name="_Toc164681098"/>
-      <w:bookmarkStart w:id="60" w:name="_Toc164681260"/>
-      <w:bookmarkStart w:id="61" w:name="_Toc164681366"/>
-      <w:bookmarkStart w:id="62" w:name="_Toc164682075"/>
-      <w:bookmarkStart w:id="63" w:name="_Toc164697794"/>
-      <w:bookmarkStart w:id="64" w:name="_Toc197032391"/>
-      <w:bookmarkStart w:id="65" w:name="_Toc197032971"/>
-      <w:bookmarkStart w:id="66" w:name="_Toc197033021"/>
-      <w:bookmarkStart w:id="67" w:name="_Toc197033200"/>
-      <w:bookmarkStart w:id="68" w:name="_Toc197033245"/>
+      <w:bookmarkStart w:id="46" w:name="S11"/>
+      <w:bookmarkStart w:id="47" w:name="_Toc153894515"/>
+      <w:bookmarkStart w:id="48" w:name="_Toc153895493"/>
+      <w:bookmarkStart w:id="49" w:name="_Toc157169559"/>
+      <w:bookmarkStart w:id="50" w:name="_Toc164242389"/>
+      <w:bookmarkStart w:id="51" w:name="_Toc164243045"/>
+      <w:bookmarkStart w:id="52" w:name="_Toc164245207"/>
+      <w:bookmarkStart w:id="53" w:name="_Toc164671937"/>
+      <w:bookmarkStart w:id="54" w:name="_Toc164674646"/>
+      <w:bookmarkStart w:id="55" w:name="_Toc164678977"/>
+      <w:bookmarkStart w:id="56" w:name="_Toc164679502"/>
+      <w:bookmarkStart w:id="57" w:name="_Toc164680225"/>
+      <w:bookmarkStart w:id="58" w:name="_Toc164681098"/>
+      <w:bookmarkStart w:id="59" w:name="_Toc164681260"/>
+      <w:bookmarkStart w:id="60" w:name="_Toc164681366"/>
+      <w:bookmarkStart w:id="61" w:name="_Toc164682075"/>
+      <w:bookmarkStart w:id="62" w:name="_Toc164697794"/>
+      <w:bookmarkStart w:id="63" w:name="_Toc197032391"/>
+      <w:bookmarkStart w:id="64" w:name="_Toc197032971"/>
+      <w:bookmarkStart w:id="65" w:name="_Toc197033021"/>
+      <w:bookmarkStart w:id="66" w:name="_Toc197033200"/>
+      <w:bookmarkStart w:id="67" w:name="_Toc197033245"/>
+      <w:bookmarkEnd w:id="46"/>
       <w:bookmarkEnd w:id="47"/>
       <w:bookmarkEnd w:id="48"/>
       <w:bookmarkEnd w:id="49"/>
@@ -12693,7 +12540,6 @@
       <w:bookmarkEnd w:id="65"/>
       <w:bookmarkEnd w:id="66"/>
       <w:bookmarkEnd w:id="67"/>
-      <w:bookmarkEnd w:id="68"/>
     </w:p>
     <w:p>
       <w:pPr>
@@ -12710,27 +12556,28 @@
           <w:szCs w:val="24"/>
         </w:rPr>
       </w:pPr>
-      <w:bookmarkStart w:id="69" w:name="_Toc153894516"/>
-      <w:bookmarkStart w:id="70" w:name="_Toc153895494"/>
-      <w:bookmarkStart w:id="71" w:name="_Toc157169560"/>
-      <w:bookmarkStart w:id="72" w:name="_Toc164242390"/>
-      <w:bookmarkStart w:id="73" w:name="_Toc164243046"/>
-      <w:bookmarkStart w:id="74" w:name="_Toc164245208"/>
-      <w:bookmarkStart w:id="75" w:name="_Toc164671938"/>
-      <w:bookmarkStart w:id="76" w:name="_Toc164674647"/>
-      <w:bookmarkStart w:id="77" w:name="_Toc164678978"/>
-      <w:bookmarkStart w:id="78" w:name="_Toc164679503"/>
-      <w:bookmarkStart w:id="79" w:name="_Toc164680226"/>
-      <w:bookmarkStart w:id="80" w:name="_Toc164681099"/>
-      <w:bookmarkStart w:id="81" w:name="_Toc164681261"/>
-      <w:bookmarkStart w:id="82" w:name="_Toc164681367"/>
-      <w:bookmarkStart w:id="83" w:name="_Toc164682076"/>
-      <w:bookmarkStart w:id="84" w:name="_Toc164697795"/>
-      <w:bookmarkStart w:id="85" w:name="_Toc197032392"/>
-      <w:bookmarkStart w:id="86" w:name="_Toc197032972"/>
-      <w:bookmarkStart w:id="87" w:name="_Toc197033022"/>
-      <w:bookmarkStart w:id="88" w:name="_Toc197033201"/>
-      <w:bookmarkStart w:id="89" w:name="_Toc197033246"/>
+      <w:bookmarkStart w:id="68" w:name="_Toc153894516"/>
+      <w:bookmarkStart w:id="69" w:name="_Toc153895494"/>
+      <w:bookmarkStart w:id="70" w:name="_Toc157169560"/>
+      <w:bookmarkStart w:id="71" w:name="_Toc164242390"/>
+      <w:bookmarkStart w:id="72" w:name="_Toc164243046"/>
+      <w:bookmarkStart w:id="73" w:name="_Toc164245208"/>
+      <w:bookmarkStart w:id="74" w:name="_Toc164671938"/>
+      <w:bookmarkStart w:id="75" w:name="_Toc164674647"/>
+      <w:bookmarkStart w:id="76" w:name="_Toc164678978"/>
+      <w:bookmarkStart w:id="77" w:name="_Toc164679503"/>
+      <w:bookmarkStart w:id="78" w:name="_Toc164680226"/>
+      <w:bookmarkStart w:id="79" w:name="_Toc164681099"/>
+      <w:bookmarkStart w:id="80" w:name="_Toc164681261"/>
+      <w:bookmarkStart w:id="81" w:name="_Toc164681367"/>
+      <w:bookmarkStart w:id="82" w:name="_Toc164682076"/>
+      <w:bookmarkStart w:id="83" w:name="_Toc164697795"/>
+      <w:bookmarkStart w:id="84" w:name="_Toc197032392"/>
+      <w:bookmarkStart w:id="85" w:name="_Toc197032972"/>
+      <w:bookmarkStart w:id="86" w:name="_Toc197033022"/>
+      <w:bookmarkStart w:id="87" w:name="_Toc197033201"/>
+      <w:bookmarkStart w:id="88" w:name="_Toc197033246"/>
+      <w:bookmarkEnd w:id="68"/>
       <w:bookmarkEnd w:id="69"/>
       <w:bookmarkEnd w:id="70"/>
       <w:bookmarkEnd w:id="71"/>
@@ -12751,7 +12598,6 @@
       <w:bookmarkEnd w:id="86"/>
       <w:bookmarkEnd w:id="87"/>
       <w:bookmarkEnd w:id="88"/>
-      <w:bookmarkEnd w:id="89"/>
     </w:p>
     <w:p>
       <w:pPr>
@@ -12761,11 +12607,11 @@
           <w:numId w:val="4"/>
         </w:numPr>
       </w:pPr>
-      <w:bookmarkStart w:id="90" w:name="_Toc197033247"/>
+      <w:bookmarkStart w:id="89" w:name="_Toc197033247"/>
       <w:r>
         <w:t>AIR OPERATIONS AREA (AOA) §1542.203</w:t>
       </w:r>
-      <w:bookmarkEnd w:id="90"/>
+      <w:bookmarkEnd w:id="89"/>
     </w:p>
     <w:p>
       <w:pPr>
@@ -12775,11 +12621,11 @@
           <w:numId w:val="3"/>
         </w:numPr>
       </w:pPr>
-      <w:bookmarkStart w:id="91" w:name="_Toc197033248"/>
+      <w:bookmarkStart w:id="90" w:name="_Toc197033248"/>
       <w:r>
         <w:t>DESCRIPTION OF THE AIR OPERATIONS AREA</w:t>
       </w:r>
-      <w:bookmarkEnd w:id="91"/>
+      <w:bookmarkEnd w:id="90"/>
       <w:r>
         <w:tab/>
       </w:r>
@@ -12901,11 +12747,11 @@
           <w:numId w:val="3"/>
         </w:numPr>
       </w:pPr>
-      <w:bookmarkStart w:id="92" w:name="_Toc197033249"/>
+      <w:bookmarkStart w:id="91" w:name="_Toc197033249"/>
       <w:r>
         <w:t>SYSTEMS, MEASURES, OR PROCEDURES USED TO PERFORM THE ACCESS CONTOL FUNCTIONS REQUIRED UNDER §1542.203</w:t>
       </w:r>
-      <w:bookmarkEnd w:id="92"/>
+      <w:bookmarkEnd w:id="91"/>
     </w:p>
     <w:p>
       <w:pPr>
@@ -12971,11 +12817,11 @@
           <w:numId w:val="3"/>
         </w:numPr>
       </w:pPr>
-      <w:bookmarkStart w:id="93" w:name="_Toc197033250"/>
+      <w:bookmarkStart w:id="92" w:name="_Toc197033250"/>
       <w:r>
         <w:t>ENHANCED ACCESS MEDIA CONTROL</w:t>
       </w:r>
-      <w:bookmarkEnd w:id="93"/>
+      <w:bookmarkEnd w:id="92"/>
     </w:p>
     <w:p>
       <w:pPr>
@@ -13030,7 +12876,7 @@
           <w:numId w:val="3"/>
         </w:numPr>
       </w:pPr>
-      <w:bookmarkStart w:id="94" w:name="_Toc197033251"/>
+      <w:bookmarkStart w:id="93" w:name="_Toc197033251"/>
       <w:r>
         <w:t>KEY CONTROL</w:t>
       </w:r>
@@ -13040,7 +12886,7 @@
       <w:r>
         <w:t>CIPHER CODES</w:t>
       </w:r>
-      <w:bookmarkEnd w:id="94"/>
+      <w:bookmarkEnd w:id="93"/>
     </w:p>
     <w:p>
       <w:pPr>
@@ -13067,7 +12913,7 @@
           <w:numId w:val="3"/>
         </w:numPr>
       </w:pPr>
-      <w:bookmarkStart w:id="95" w:name="_Toc197033252"/>
+      <w:bookmarkStart w:id="94" w:name="_Toc197033252"/>
       <w:r>
         <w:t>ACCESS</w:t>
       </w:r>
@@ -13077,7 +12923,7 @@
       <w:r>
         <w:t>CONTROL SYSTEM AUDITS</w:t>
       </w:r>
-      <w:bookmarkEnd w:id="95"/>
+      <w:bookmarkEnd w:id="94"/>
     </w:p>
     <w:p>
       <w:pPr>
@@ -13156,13 +13002,13 @@
           <w:numId w:val="4"/>
         </w:numPr>
       </w:pPr>
-      <w:bookmarkStart w:id="96" w:name="S12"/>
-      <w:bookmarkStart w:id="97" w:name="_Toc197033253"/>
+      <w:bookmarkStart w:id="95" w:name="S12"/>
+      <w:bookmarkStart w:id="96" w:name="_Toc197033253"/>
+      <w:bookmarkEnd w:id="95"/>
+      <w:r>
+        <w:t>SECURITY IDENTIFICATION DISPLAY AREA (SIDA) §1542.205</w:t>
+      </w:r>
       <w:bookmarkEnd w:id="96"/>
-      <w:r>
-        <w:t>SECURITY IDENTIFICATION DISPLAY AREA (SIDA) §1542.205</w:t>
-      </w:r>
-      <w:bookmarkEnd w:id="97"/>
     </w:p>
     <w:p>
       <w:pPr>
@@ -13189,26 +13035,26 @@
           <w:numId w:val="4"/>
         </w:numPr>
       </w:pPr>
-      <w:bookmarkStart w:id="98" w:name="S13"/>
-      <w:bookmarkStart w:id="99" w:name="_Toc197033254"/>
+      <w:bookmarkStart w:id="97" w:name="S13"/>
+      <w:bookmarkStart w:id="98" w:name="_Toc197033254"/>
+      <w:bookmarkEnd w:id="97"/>
+      <w:r>
+        <w:t>STERILE AREA §1542.103</w:t>
+      </w:r>
       <w:bookmarkEnd w:id="98"/>
-      <w:r>
-        <w:t>STERILE AREA §1542.103</w:t>
+    </w:p>
+    <w:p>
+      <w:pPr>
+        <w:pStyle w:val="Heading2"/>
+      </w:pPr>
+      <w:bookmarkStart w:id="99" w:name="_Toc197033255"/>
+      <w:r>
+        <w:t xml:space="preserve">6.1 </w:t>
+      </w:r>
+      <w:r>
+        <w:t>DESCRIPTION OF THE STERILE AREA</w:t>
       </w:r>
       <w:bookmarkEnd w:id="99"/>
-    </w:p>
-    <w:p>
-      <w:pPr>
-        <w:pStyle w:val="Heading2"/>
-      </w:pPr>
-      <w:bookmarkStart w:id="100" w:name="_Toc197033255"/>
-      <w:r>
-        <w:t xml:space="preserve">6.1 </w:t>
-      </w:r>
-      <w:r>
-        <w:t>DESCRIPTION OF THE STERILE AREA</w:t>
-      </w:r>
-      <w:bookmarkEnd w:id="100"/>
     </w:p>
     <w:p>
       <w:pPr>
@@ -13346,27 +13192,28 @@
           <w:vanish/>
         </w:rPr>
       </w:pPr>
-      <w:bookmarkStart w:id="101" w:name="_Toc153894541"/>
-      <w:bookmarkStart w:id="102" w:name="_Toc153895519"/>
-      <w:bookmarkStart w:id="103" w:name="_Toc157169585"/>
-      <w:bookmarkStart w:id="104" w:name="_Toc164242417"/>
-      <w:bookmarkStart w:id="105" w:name="_Toc164243073"/>
-      <w:bookmarkStart w:id="106" w:name="_Toc164245235"/>
-      <w:bookmarkStart w:id="107" w:name="_Toc164671964"/>
-      <w:bookmarkStart w:id="108" w:name="_Toc164674673"/>
-      <w:bookmarkStart w:id="109" w:name="_Toc164679004"/>
-      <w:bookmarkStart w:id="110" w:name="_Toc164679529"/>
-      <w:bookmarkStart w:id="111" w:name="_Toc164680252"/>
-      <w:bookmarkStart w:id="112" w:name="_Toc164681125"/>
-      <w:bookmarkStart w:id="113" w:name="_Toc164681287"/>
-      <w:bookmarkStart w:id="114" w:name="_Toc164681393"/>
-      <w:bookmarkStart w:id="115" w:name="_Toc164682102"/>
-      <w:bookmarkStart w:id="116" w:name="_Toc164697821"/>
-      <w:bookmarkStart w:id="117" w:name="_Toc197032407"/>
-      <w:bookmarkStart w:id="118" w:name="_Toc197032987"/>
-      <w:bookmarkStart w:id="119" w:name="_Toc197033037"/>
-      <w:bookmarkStart w:id="120" w:name="_Toc197033211"/>
-      <w:bookmarkStart w:id="121" w:name="_Toc197033256"/>
+      <w:bookmarkStart w:id="100" w:name="_Toc153894541"/>
+      <w:bookmarkStart w:id="101" w:name="_Toc153895519"/>
+      <w:bookmarkStart w:id="102" w:name="_Toc157169585"/>
+      <w:bookmarkStart w:id="103" w:name="_Toc164242417"/>
+      <w:bookmarkStart w:id="104" w:name="_Toc164243073"/>
+      <w:bookmarkStart w:id="105" w:name="_Toc164245235"/>
+      <w:bookmarkStart w:id="106" w:name="_Toc164671964"/>
+      <w:bookmarkStart w:id="107" w:name="_Toc164674673"/>
+      <w:bookmarkStart w:id="108" w:name="_Toc164679004"/>
+      <w:bookmarkStart w:id="109" w:name="_Toc164679529"/>
+      <w:bookmarkStart w:id="110" w:name="_Toc164680252"/>
+      <w:bookmarkStart w:id="111" w:name="_Toc164681125"/>
+      <w:bookmarkStart w:id="112" w:name="_Toc164681287"/>
+      <w:bookmarkStart w:id="113" w:name="_Toc164681393"/>
+      <w:bookmarkStart w:id="114" w:name="_Toc164682102"/>
+      <w:bookmarkStart w:id="115" w:name="_Toc164697821"/>
+      <w:bookmarkStart w:id="116" w:name="_Toc197032407"/>
+      <w:bookmarkStart w:id="117" w:name="_Toc197032987"/>
+      <w:bookmarkStart w:id="118" w:name="_Toc197033037"/>
+      <w:bookmarkStart w:id="119" w:name="_Toc197033211"/>
+      <w:bookmarkStart w:id="120" w:name="_Toc197033256"/>
+      <w:bookmarkEnd w:id="100"/>
       <w:bookmarkEnd w:id="101"/>
       <w:bookmarkEnd w:id="102"/>
       <w:bookmarkEnd w:id="103"/>
@@ -13387,7 +13234,6 @@
       <w:bookmarkEnd w:id="118"/>
       <w:bookmarkEnd w:id="119"/>
       <w:bookmarkEnd w:id="120"/>
-      <w:bookmarkEnd w:id="121"/>
     </w:p>
     <w:p>
       <w:pPr>
@@ -13402,27 +13248,28 @@
           <w:vanish/>
         </w:rPr>
       </w:pPr>
-      <w:bookmarkStart w:id="122" w:name="_Toc153894542"/>
-      <w:bookmarkStart w:id="123" w:name="_Toc153895520"/>
-      <w:bookmarkStart w:id="124" w:name="_Toc157169586"/>
-      <w:bookmarkStart w:id="125" w:name="_Toc164242418"/>
-      <w:bookmarkStart w:id="126" w:name="_Toc164243074"/>
-      <w:bookmarkStart w:id="127" w:name="_Toc164245236"/>
-      <w:bookmarkStart w:id="128" w:name="_Toc164671965"/>
-      <w:bookmarkStart w:id="129" w:name="_Toc164674674"/>
-      <w:bookmarkStart w:id="130" w:name="_Toc164679005"/>
-      <w:bookmarkStart w:id="131" w:name="_Toc164679530"/>
-      <w:bookmarkStart w:id="132" w:name="_Toc164680253"/>
-      <w:bookmarkStart w:id="133" w:name="_Toc164681126"/>
-      <w:bookmarkStart w:id="134" w:name="_Toc164681288"/>
-      <w:bookmarkStart w:id="135" w:name="_Toc164681394"/>
-      <w:bookmarkStart w:id="136" w:name="_Toc164682103"/>
-      <w:bookmarkStart w:id="137" w:name="_Toc164697822"/>
-      <w:bookmarkStart w:id="138" w:name="_Toc197032408"/>
-      <w:bookmarkStart w:id="139" w:name="_Toc197032988"/>
-      <w:bookmarkStart w:id="140" w:name="_Toc197033038"/>
-      <w:bookmarkStart w:id="141" w:name="_Toc197033212"/>
-      <w:bookmarkStart w:id="142" w:name="_Toc197033257"/>
+      <w:bookmarkStart w:id="121" w:name="_Toc153894542"/>
+      <w:bookmarkStart w:id="122" w:name="_Toc153895520"/>
+      <w:bookmarkStart w:id="123" w:name="_Toc157169586"/>
+      <w:bookmarkStart w:id="124" w:name="_Toc164242418"/>
+      <w:bookmarkStart w:id="125" w:name="_Toc164243074"/>
+      <w:bookmarkStart w:id="126" w:name="_Toc164245236"/>
+      <w:bookmarkStart w:id="127" w:name="_Toc164671965"/>
+      <w:bookmarkStart w:id="128" w:name="_Toc164674674"/>
+      <w:bookmarkStart w:id="129" w:name="_Toc164679005"/>
+      <w:bookmarkStart w:id="130" w:name="_Toc164679530"/>
+      <w:bookmarkStart w:id="131" w:name="_Toc164680253"/>
+      <w:bookmarkStart w:id="132" w:name="_Toc164681126"/>
+      <w:bookmarkStart w:id="133" w:name="_Toc164681288"/>
+      <w:bookmarkStart w:id="134" w:name="_Toc164681394"/>
+      <w:bookmarkStart w:id="135" w:name="_Toc164682103"/>
+      <w:bookmarkStart w:id="136" w:name="_Toc164697822"/>
+      <w:bookmarkStart w:id="137" w:name="_Toc197032408"/>
+      <w:bookmarkStart w:id="138" w:name="_Toc197032988"/>
+      <w:bookmarkStart w:id="139" w:name="_Toc197033038"/>
+      <w:bookmarkStart w:id="140" w:name="_Toc197033212"/>
+      <w:bookmarkStart w:id="141" w:name="_Toc197033257"/>
+      <w:bookmarkEnd w:id="121"/>
       <w:bookmarkEnd w:id="122"/>
       <w:bookmarkEnd w:id="123"/>
       <w:bookmarkEnd w:id="124"/>
@@ -13443,7 +13290,6 @@
       <w:bookmarkEnd w:id="139"/>
       <w:bookmarkEnd w:id="140"/>
       <w:bookmarkEnd w:id="141"/>
-      <w:bookmarkEnd w:id="142"/>
     </w:p>
     <w:p>
       <w:pPr>
@@ -13458,27 +13304,28 @@
           <w:vanish/>
         </w:rPr>
       </w:pPr>
-      <w:bookmarkStart w:id="143" w:name="_Toc153894543"/>
-      <w:bookmarkStart w:id="144" w:name="_Toc153895521"/>
-      <w:bookmarkStart w:id="145" w:name="_Toc157169587"/>
-      <w:bookmarkStart w:id="146" w:name="_Toc164242419"/>
-      <w:bookmarkStart w:id="147" w:name="_Toc164243075"/>
-      <w:bookmarkStart w:id="148" w:name="_Toc164245237"/>
-      <w:bookmarkStart w:id="149" w:name="_Toc164671966"/>
-      <w:bookmarkStart w:id="150" w:name="_Toc164674675"/>
-      <w:bookmarkStart w:id="151" w:name="_Toc164679006"/>
-      <w:bookmarkStart w:id="152" w:name="_Toc164679531"/>
-      <w:bookmarkStart w:id="153" w:name="_Toc164680254"/>
-      <w:bookmarkStart w:id="154" w:name="_Toc164681127"/>
-      <w:bookmarkStart w:id="155" w:name="_Toc164681289"/>
-      <w:bookmarkStart w:id="156" w:name="_Toc164681395"/>
-      <w:bookmarkStart w:id="157" w:name="_Toc164682104"/>
-      <w:bookmarkStart w:id="158" w:name="_Toc164697823"/>
-      <w:bookmarkStart w:id="159" w:name="_Toc197032409"/>
-      <w:bookmarkStart w:id="160" w:name="_Toc197032989"/>
-      <w:bookmarkStart w:id="161" w:name="_Toc197033039"/>
-      <w:bookmarkStart w:id="162" w:name="_Toc197033213"/>
-      <w:bookmarkStart w:id="163" w:name="_Toc197033258"/>
+      <w:bookmarkStart w:id="142" w:name="_Toc153894543"/>
+      <w:bookmarkStart w:id="143" w:name="_Toc153895521"/>
+      <w:bookmarkStart w:id="144" w:name="_Toc157169587"/>
+      <w:bookmarkStart w:id="145" w:name="_Toc164242419"/>
+      <w:bookmarkStart w:id="146" w:name="_Toc164243075"/>
+      <w:bookmarkStart w:id="147" w:name="_Toc164245237"/>
+      <w:bookmarkStart w:id="148" w:name="_Toc164671966"/>
+      <w:bookmarkStart w:id="149" w:name="_Toc164674675"/>
+      <w:bookmarkStart w:id="150" w:name="_Toc164679006"/>
+      <w:bookmarkStart w:id="151" w:name="_Toc164679531"/>
+      <w:bookmarkStart w:id="152" w:name="_Toc164680254"/>
+      <w:bookmarkStart w:id="153" w:name="_Toc164681127"/>
+      <w:bookmarkStart w:id="154" w:name="_Toc164681289"/>
+      <w:bookmarkStart w:id="155" w:name="_Toc164681395"/>
+      <w:bookmarkStart w:id="156" w:name="_Toc164682104"/>
+      <w:bookmarkStart w:id="157" w:name="_Toc164697823"/>
+      <w:bookmarkStart w:id="158" w:name="_Toc197032409"/>
+      <w:bookmarkStart w:id="159" w:name="_Toc197032989"/>
+      <w:bookmarkStart w:id="160" w:name="_Toc197033039"/>
+      <w:bookmarkStart w:id="161" w:name="_Toc197033213"/>
+      <w:bookmarkStart w:id="162" w:name="_Toc197033258"/>
+      <w:bookmarkEnd w:id="142"/>
       <w:bookmarkEnd w:id="143"/>
       <w:bookmarkEnd w:id="144"/>
       <w:bookmarkEnd w:id="145"/>
@@ -13499,7 +13346,6 @@
       <w:bookmarkEnd w:id="160"/>
       <w:bookmarkEnd w:id="161"/>
       <w:bookmarkEnd w:id="162"/>
-      <w:bookmarkEnd w:id="163"/>
     </w:p>
     <w:p>
       <w:pPr>
@@ -13514,27 +13360,28 @@
           <w:vanish/>
         </w:rPr>
       </w:pPr>
-      <w:bookmarkStart w:id="164" w:name="_Toc153894544"/>
-      <w:bookmarkStart w:id="165" w:name="_Toc153895522"/>
-      <w:bookmarkStart w:id="166" w:name="_Toc157169588"/>
-      <w:bookmarkStart w:id="167" w:name="_Toc164242420"/>
-      <w:bookmarkStart w:id="168" w:name="_Toc164243076"/>
-      <w:bookmarkStart w:id="169" w:name="_Toc164245238"/>
-      <w:bookmarkStart w:id="170" w:name="_Toc164671967"/>
-      <w:bookmarkStart w:id="171" w:name="_Toc164674676"/>
-      <w:bookmarkStart w:id="172" w:name="_Toc164679007"/>
-      <w:bookmarkStart w:id="173" w:name="_Toc164679532"/>
-      <w:bookmarkStart w:id="174" w:name="_Toc164680255"/>
-      <w:bookmarkStart w:id="175" w:name="_Toc164681128"/>
-      <w:bookmarkStart w:id="176" w:name="_Toc164681290"/>
-      <w:bookmarkStart w:id="177" w:name="_Toc164681396"/>
-      <w:bookmarkStart w:id="178" w:name="_Toc164682105"/>
-      <w:bookmarkStart w:id="179" w:name="_Toc164697824"/>
-      <w:bookmarkStart w:id="180" w:name="_Toc197032410"/>
-      <w:bookmarkStart w:id="181" w:name="_Toc197032990"/>
-      <w:bookmarkStart w:id="182" w:name="_Toc197033040"/>
-      <w:bookmarkStart w:id="183" w:name="_Toc197033214"/>
-      <w:bookmarkStart w:id="184" w:name="_Toc197033259"/>
+      <w:bookmarkStart w:id="163" w:name="_Toc153894544"/>
+      <w:bookmarkStart w:id="164" w:name="_Toc153895522"/>
+      <w:bookmarkStart w:id="165" w:name="_Toc157169588"/>
+      <w:bookmarkStart w:id="166" w:name="_Toc164242420"/>
+      <w:bookmarkStart w:id="167" w:name="_Toc164243076"/>
+      <w:bookmarkStart w:id="168" w:name="_Toc164245238"/>
+      <w:bookmarkStart w:id="169" w:name="_Toc164671967"/>
+      <w:bookmarkStart w:id="170" w:name="_Toc164674676"/>
+      <w:bookmarkStart w:id="171" w:name="_Toc164679007"/>
+      <w:bookmarkStart w:id="172" w:name="_Toc164679532"/>
+      <w:bookmarkStart w:id="173" w:name="_Toc164680255"/>
+      <w:bookmarkStart w:id="174" w:name="_Toc164681128"/>
+      <w:bookmarkStart w:id="175" w:name="_Toc164681290"/>
+      <w:bookmarkStart w:id="176" w:name="_Toc164681396"/>
+      <w:bookmarkStart w:id="177" w:name="_Toc164682105"/>
+      <w:bookmarkStart w:id="178" w:name="_Toc164697824"/>
+      <w:bookmarkStart w:id="179" w:name="_Toc197032410"/>
+      <w:bookmarkStart w:id="180" w:name="_Toc197032990"/>
+      <w:bookmarkStart w:id="181" w:name="_Toc197033040"/>
+      <w:bookmarkStart w:id="182" w:name="_Toc197033214"/>
+      <w:bookmarkStart w:id="183" w:name="_Toc197033259"/>
+      <w:bookmarkEnd w:id="163"/>
       <w:bookmarkEnd w:id="164"/>
       <w:bookmarkEnd w:id="165"/>
       <w:bookmarkEnd w:id="166"/>
@@ -13555,7 +13402,6 @@
       <w:bookmarkEnd w:id="181"/>
       <w:bookmarkEnd w:id="182"/>
       <w:bookmarkEnd w:id="183"/>
-      <w:bookmarkEnd w:id="184"/>
     </w:p>
     <w:p>
       <w:pPr>
@@ -13570,27 +13416,28 @@
           <w:vanish/>
         </w:rPr>
       </w:pPr>
-      <w:bookmarkStart w:id="185" w:name="_Toc153894545"/>
-      <w:bookmarkStart w:id="186" w:name="_Toc153895523"/>
-      <w:bookmarkStart w:id="187" w:name="_Toc157169589"/>
-      <w:bookmarkStart w:id="188" w:name="_Toc164242421"/>
-      <w:bookmarkStart w:id="189" w:name="_Toc164243077"/>
-      <w:bookmarkStart w:id="190" w:name="_Toc164245239"/>
-      <w:bookmarkStart w:id="191" w:name="_Toc164671968"/>
-      <w:bookmarkStart w:id="192" w:name="_Toc164674677"/>
-      <w:bookmarkStart w:id="193" w:name="_Toc164679008"/>
-      <w:bookmarkStart w:id="194" w:name="_Toc164679533"/>
-      <w:bookmarkStart w:id="195" w:name="_Toc164680256"/>
-      <w:bookmarkStart w:id="196" w:name="_Toc164681129"/>
-      <w:bookmarkStart w:id="197" w:name="_Toc164681291"/>
-      <w:bookmarkStart w:id="198" w:name="_Toc164681397"/>
-      <w:bookmarkStart w:id="199" w:name="_Toc164682106"/>
-      <w:bookmarkStart w:id="200" w:name="_Toc164697825"/>
-      <w:bookmarkStart w:id="201" w:name="_Toc197032411"/>
-      <w:bookmarkStart w:id="202" w:name="_Toc197032991"/>
-      <w:bookmarkStart w:id="203" w:name="_Toc197033041"/>
-      <w:bookmarkStart w:id="204" w:name="_Toc197033215"/>
-      <w:bookmarkStart w:id="205" w:name="_Toc197033260"/>
+      <w:bookmarkStart w:id="184" w:name="_Toc153894545"/>
+      <w:bookmarkStart w:id="185" w:name="_Toc153895523"/>
+      <w:bookmarkStart w:id="186" w:name="_Toc157169589"/>
+      <w:bookmarkStart w:id="187" w:name="_Toc164242421"/>
+      <w:bookmarkStart w:id="188" w:name="_Toc164243077"/>
+      <w:bookmarkStart w:id="189" w:name="_Toc164245239"/>
+      <w:bookmarkStart w:id="190" w:name="_Toc164671968"/>
+      <w:bookmarkStart w:id="191" w:name="_Toc164674677"/>
+      <w:bookmarkStart w:id="192" w:name="_Toc164679008"/>
+      <w:bookmarkStart w:id="193" w:name="_Toc164679533"/>
+      <w:bookmarkStart w:id="194" w:name="_Toc164680256"/>
+      <w:bookmarkStart w:id="195" w:name="_Toc164681129"/>
+      <w:bookmarkStart w:id="196" w:name="_Toc164681291"/>
+      <w:bookmarkStart w:id="197" w:name="_Toc164681397"/>
+      <w:bookmarkStart w:id="198" w:name="_Toc164682106"/>
+      <w:bookmarkStart w:id="199" w:name="_Toc164697825"/>
+      <w:bookmarkStart w:id="200" w:name="_Toc197032411"/>
+      <w:bookmarkStart w:id="201" w:name="_Toc197032991"/>
+      <w:bookmarkStart w:id="202" w:name="_Toc197033041"/>
+      <w:bookmarkStart w:id="203" w:name="_Toc197033215"/>
+      <w:bookmarkStart w:id="204" w:name="_Toc197033260"/>
+      <w:bookmarkEnd w:id="184"/>
       <w:bookmarkEnd w:id="185"/>
       <w:bookmarkEnd w:id="186"/>
       <w:bookmarkEnd w:id="187"/>
@@ -13611,7 +13458,6 @@
       <w:bookmarkEnd w:id="202"/>
       <w:bookmarkEnd w:id="203"/>
       <w:bookmarkEnd w:id="204"/>
-      <w:bookmarkEnd w:id="205"/>
     </w:p>
     <w:p>
       <w:pPr>
@@ -13626,27 +13472,28 @@
           <w:vanish/>
         </w:rPr>
       </w:pPr>
-      <w:bookmarkStart w:id="206" w:name="_Toc153894546"/>
-      <w:bookmarkStart w:id="207" w:name="_Toc153895524"/>
-      <w:bookmarkStart w:id="208" w:name="_Toc157169590"/>
-      <w:bookmarkStart w:id="209" w:name="_Toc164242422"/>
-      <w:bookmarkStart w:id="210" w:name="_Toc164243078"/>
-      <w:bookmarkStart w:id="211" w:name="_Toc164245240"/>
-      <w:bookmarkStart w:id="212" w:name="_Toc164671969"/>
-      <w:bookmarkStart w:id="213" w:name="_Toc164674678"/>
-      <w:bookmarkStart w:id="214" w:name="_Toc164679009"/>
-      <w:bookmarkStart w:id="215" w:name="_Toc164679534"/>
-      <w:bookmarkStart w:id="216" w:name="_Toc164680257"/>
-      <w:bookmarkStart w:id="217" w:name="_Toc164681130"/>
-      <w:bookmarkStart w:id="218" w:name="_Toc164681292"/>
-      <w:bookmarkStart w:id="219" w:name="_Toc164681398"/>
-      <w:bookmarkStart w:id="220" w:name="_Toc164682107"/>
-      <w:bookmarkStart w:id="221" w:name="_Toc164697826"/>
-      <w:bookmarkStart w:id="222" w:name="_Toc197032412"/>
-      <w:bookmarkStart w:id="223" w:name="_Toc197032992"/>
-      <w:bookmarkStart w:id="224" w:name="_Toc197033042"/>
-      <w:bookmarkStart w:id="225" w:name="_Toc197033216"/>
-      <w:bookmarkStart w:id="226" w:name="_Toc197033261"/>
+      <w:bookmarkStart w:id="205" w:name="_Toc153894546"/>
+      <w:bookmarkStart w:id="206" w:name="_Toc153895524"/>
+      <w:bookmarkStart w:id="207" w:name="_Toc157169590"/>
+      <w:bookmarkStart w:id="208" w:name="_Toc164242422"/>
+      <w:bookmarkStart w:id="209" w:name="_Toc164243078"/>
+      <w:bookmarkStart w:id="210" w:name="_Toc164245240"/>
+      <w:bookmarkStart w:id="211" w:name="_Toc164671969"/>
+      <w:bookmarkStart w:id="212" w:name="_Toc164674678"/>
+      <w:bookmarkStart w:id="213" w:name="_Toc164679009"/>
+      <w:bookmarkStart w:id="214" w:name="_Toc164679534"/>
+      <w:bookmarkStart w:id="215" w:name="_Toc164680257"/>
+      <w:bookmarkStart w:id="216" w:name="_Toc164681130"/>
+      <w:bookmarkStart w:id="217" w:name="_Toc164681292"/>
+      <w:bookmarkStart w:id="218" w:name="_Toc164681398"/>
+      <w:bookmarkStart w:id="219" w:name="_Toc164682107"/>
+      <w:bookmarkStart w:id="220" w:name="_Toc164697826"/>
+      <w:bookmarkStart w:id="221" w:name="_Toc197032412"/>
+      <w:bookmarkStart w:id="222" w:name="_Toc197032992"/>
+      <w:bookmarkStart w:id="223" w:name="_Toc197033042"/>
+      <w:bookmarkStart w:id="224" w:name="_Toc197033216"/>
+      <w:bookmarkStart w:id="225" w:name="_Toc197033261"/>
+      <w:bookmarkEnd w:id="205"/>
       <w:bookmarkEnd w:id="206"/>
       <w:bookmarkEnd w:id="207"/>
       <w:bookmarkEnd w:id="208"/>
@@ -13667,7 +13514,6 @@
       <w:bookmarkEnd w:id="223"/>
       <w:bookmarkEnd w:id="224"/>
       <w:bookmarkEnd w:id="225"/>
-      <w:bookmarkEnd w:id="226"/>
     </w:p>
     <w:p>
       <w:pPr>
@@ -13682,27 +13528,28 @@
           <w:vanish/>
         </w:rPr>
       </w:pPr>
-      <w:bookmarkStart w:id="227" w:name="_Toc153894547"/>
-      <w:bookmarkStart w:id="228" w:name="_Toc153895525"/>
-      <w:bookmarkStart w:id="229" w:name="_Toc157169591"/>
-      <w:bookmarkStart w:id="230" w:name="_Toc164242423"/>
-      <w:bookmarkStart w:id="231" w:name="_Toc164243079"/>
-      <w:bookmarkStart w:id="232" w:name="_Toc164245241"/>
-      <w:bookmarkStart w:id="233" w:name="_Toc164671970"/>
-      <w:bookmarkStart w:id="234" w:name="_Toc164674679"/>
-      <w:bookmarkStart w:id="235" w:name="_Toc164679010"/>
-      <w:bookmarkStart w:id="236" w:name="_Toc164679535"/>
-      <w:bookmarkStart w:id="237" w:name="_Toc164680258"/>
-      <w:bookmarkStart w:id="238" w:name="_Toc164681131"/>
-      <w:bookmarkStart w:id="239" w:name="_Toc164681293"/>
-      <w:bookmarkStart w:id="240" w:name="_Toc164681399"/>
-      <w:bookmarkStart w:id="241" w:name="_Toc164682108"/>
-      <w:bookmarkStart w:id="242" w:name="_Toc164697827"/>
-      <w:bookmarkStart w:id="243" w:name="_Toc197032413"/>
-      <w:bookmarkStart w:id="244" w:name="_Toc197032993"/>
-      <w:bookmarkStart w:id="245" w:name="_Toc197033043"/>
-      <w:bookmarkStart w:id="246" w:name="_Toc197033217"/>
-      <w:bookmarkStart w:id="247" w:name="_Toc197033262"/>
+      <w:bookmarkStart w:id="226" w:name="_Toc153894547"/>
+      <w:bookmarkStart w:id="227" w:name="_Toc153895525"/>
+      <w:bookmarkStart w:id="228" w:name="_Toc157169591"/>
+      <w:bookmarkStart w:id="229" w:name="_Toc164242423"/>
+      <w:bookmarkStart w:id="230" w:name="_Toc164243079"/>
+      <w:bookmarkStart w:id="231" w:name="_Toc164245241"/>
+      <w:bookmarkStart w:id="232" w:name="_Toc164671970"/>
+      <w:bookmarkStart w:id="233" w:name="_Toc164674679"/>
+      <w:bookmarkStart w:id="234" w:name="_Toc164679010"/>
+      <w:bookmarkStart w:id="235" w:name="_Toc164679535"/>
+      <w:bookmarkStart w:id="236" w:name="_Toc164680258"/>
+      <w:bookmarkStart w:id="237" w:name="_Toc164681131"/>
+      <w:bookmarkStart w:id="238" w:name="_Toc164681293"/>
+      <w:bookmarkStart w:id="239" w:name="_Toc164681399"/>
+      <w:bookmarkStart w:id="240" w:name="_Toc164682108"/>
+      <w:bookmarkStart w:id="241" w:name="_Toc164697827"/>
+      <w:bookmarkStart w:id="242" w:name="_Toc197032413"/>
+      <w:bookmarkStart w:id="243" w:name="_Toc197032993"/>
+      <w:bookmarkStart w:id="244" w:name="_Toc197033043"/>
+      <w:bookmarkStart w:id="245" w:name="_Toc197033217"/>
+      <w:bookmarkStart w:id="246" w:name="_Toc197033262"/>
+      <w:bookmarkEnd w:id="226"/>
       <w:bookmarkEnd w:id="227"/>
       <w:bookmarkEnd w:id="228"/>
       <w:bookmarkEnd w:id="229"/>
@@ -13723,18 +13570,17 @@
       <w:bookmarkEnd w:id="244"/>
       <w:bookmarkEnd w:id="245"/>
       <w:bookmarkEnd w:id="246"/>
+    </w:p>
+    <w:p>
+      <w:pPr>
+        <w:jc w:val="both"/>
+        <w:rPr>
+          <w:sz w:val="24"/>
+          <w:szCs w:val="24"/>
+        </w:rPr>
+      </w:pPr>
+      <w:bookmarkStart w:id="247" w:name="S14"/>
       <w:bookmarkEnd w:id="247"/>
-    </w:p>
-    <w:p>
-      <w:pPr>
-        <w:jc w:val="both"/>
-        <w:rPr>
-          <w:sz w:val="24"/>
-          <w:szCs w:val="24"/>
-        </w:rPr>
-      </w:pPr>
-      <w:bookmarkStart w:id="248" w:name="S14"/>
-      <w:bookmarkEnd w:id="248"/>
       <w:r>
         <w:rPr>
           <w:sz w:val="24"/>
@@ -13746,7 +13592,7 @@
     <w:p>
       <w:pPr>
         <w:sectPr>
-          <w:footerReference w:type="default" r:id="rId25"/>
+          <w:footerReference w:type="default" r:id="rId26"/>
           <w:pgSz w:w="12240" w:h="15840"/>
           <w:pgMar w:top="1440" w:right="1440" w:bottom="1440" w:left="1440" w:header="720" w:footer="720" w:gutter="0"/>
           <w:cols w:space="720"/>
@@ -13765,8 +13611,8 @@
           <w:rFonts w:cstheme="minorHAnsi"/>
         </w:rPr>
       </w:pPr>
-      <w:bookmarkStart w:id="249" w:name="_Toc153895466"/>
-      <w:bookmarkStart w:id="250" w:name="_Toc197033263"/>
+      <w:bookmarkStart w:id="248" w:name="_Toc153895466"/>
+      <w:bookmarkStart w:id="249" w:name="_Toc197033263"/>
       <w:r>
         <w:rPr>
           <w:rFonts w:cstheme="minorHAnsi"/>
@@ -13774,8 +13620,8 @@
         <w:lastRenderedPageBreak/>
         <w:t>PROCEDURES USED TO COMPLY WITH §1542.209 REGARDING FINGERPRINT-BASED CRIMINAL HISTROY RECORDS CHECKS, SECURITY THREAT ASSESSMENTS, AND CENTRALIZED REVOCATION DATABASE</w:t>
       </w:r>
+      <w:bookmarkEnd w:id="248"/>
       <w:bookmarkEnd w:id="249"/>
-      <w:bookmarkEnd w:id="250"/>
     </w:p>
     <w:p>
       <w:pPr>
@@ -13820,11 +13666,11 @@
           <w:numId w:val="4"/>
         </w:numPr>
       </w:pPr>
-      <w:bookmarkStart w:id="251" w:name="_Toc197033264"/>
+      <w:bookmarkStart w:id="250" w:name="_Toc197033264"/>
       <w:r>
         <w:t>DESCRIPTION OF THE PERSONNEL IDENTIFICATION SYSTEM §1542.211</w:t>
       </w:r>
-      <w:bookmarkEnd w:id="251"/>
+      <w:bookmarkEnd w:id="250"/>
     </w:p>
     <w:p>
       <w:pPr>
@@ -13854,14 +13700,14 @@
       <w:pPr>
         <w:pStyle w:val="Heading2"/>
       </w:pPr>
-      <w:bookmarkStart w:id="252" w:name="_Toc197033265"/>
+      <w:bookmarkStart w:id="251" w:name="_Toc197033265"/>
       <w:r>
         <w:t xml:space="preserve">8.1 </w:t>
       </w:r>
       <w:r>
         <w:t>THE PERSONNEL IDENTIFICATION SYSTEM</w:t>
       </w:r>
-      <w:bookmarkEnd w:id="252"/>
+      <w:bookmarkEnd w:id="251"/>
     </w:p>
     <w:p>
       <w:pPr>
@@ -14286,14 +14132,14 @@
       <w:pPr>
         <w:pStyle w:val="Heading2"/>
       </w:pPr>
-      <w:bookmarkStart w:id="253" w:name="_Toc197033266"/>
+      <w:bookmarkStart w:id="252" w:name="_Toc197033266"/>
       <w:r>
         <w:t xml:space="preserve">8.2 </w:t>
       </w:r>
       <w:r>
         <w:t>IDENTIFICATION SYSTEM</w:t>
       </w:r>
-      <w:bookmarkEnd w:id="253"/>
+      <w:bookmarkEnd w:id="252"/>
     </w:p>
     <w:p>
       <w:pPr>
@@ -15834,7 +15680,7 @@
           <w14:ligatures w14:val="none"/>
         </w:rPr>
       </w:pPr>
-      <w:bookmarkStart w:id="254" w:name="_Hlk161308749"/>
+      <w:bookmarkStart w:id="253" w:name="_Hlk161308749"/>
       <w:r>
         <w:rPr>
           <w:rFonts w:eastAsia="Times New Roman" w:cstheme="minorHAnsi"/>
@@ -15875,7 +15721,7 @@
         </w:rPr>
         <w:t xml:space="preserve">NON- MOVEMENT — </w:t>
       </w:r>
-      <w:bookmarkEnd w:id="254"/>
+      <w:bookmarkEnd w:id="253"/>
     </w:p>
     <w:p>
       <w:pPr>
@@ -15959,14 +15805,14 @@
       <w:pPr>
         <w:pStyle w:val="Heading2"/>
       </w:pPr>
-      <w:bookmarkStart w:id="255" w:name="_Toc197033267"/>
+      <w:bookmarkStart w:id="254" w:name="_Toc197033267"/>
       <w:r>
         <w:t xml:space="preserve">8.3 </w:t>
       </w:r>
       <w:r>
         <w:t>SECURITY IDENTIFICATION MEDIA DISPLAY AND ESCORT</w:t>
       </w:r>
-      <w:bookmarkEnd w:id="255"/>
+      <w:bookmarkEnd w:id="254"/>
     </w:p>
     <w:p>
       <w:pPr>
@@ -16356,11 +16202,11 @@
           <w:numId w:val="4"/>
         </w:numPr>
       </w:pPr>
-      <w:bookmarkStart w:id="256" w:name="_Toc197033268"/>
+      <w:bookmarkStart w:id="255" w:name="_Toc197033268"/>
       <w:r>
         <w:t>ESCORT PROCEDURES §1542.211 (e)</w:t>
       </w:r>
-      <w:bookmarkEnd w:id="256"/>
+      <w:bookmarkEnd w:id="255"/>
     </w:p>
     <w:p>
       <w:pPr>
@@ -16460,13 +16306,13 @@
           <w:numId w:val="4"/>
         </w:numPr>
       </w:pPr>
-      <w:bookmarkStart w:id="257" w:name="S17"/>
-      <w:bookmarkStart w:id="258" w:name="_Toc197033269"/>
+      <w:bookmarkStart w:id="256" w:name="S17"/>
+      <w:bookmarkStart w:id="257" w:name="_Toc197033269"/>
+      <w:bookmarkEnd w:id="256"/>
+      <w:r>
+        <w:t>CHALLENGE PROCEDURES §1542.211 (d)</w:t>
+      </w:r>
       <w:bookmarkEnd w:id="257"/>
-      <w:r>
-        <w:t>CHALLENGE PROCEDURES §1542.211 (d)</w:t>
-      </w:r>
-      <w:bookmarkEnd w:id="258"/>
     </w:p>
     <w:p>
       <w:pPr>
@@ -16531,13 +16377,13 @@
           <w:numId w:val="4"/>
         </w:numPr>
       </w:pPr>
-      <w:bookmarkStart w:id="259" w:name="S18"/>
-      <w:bookmarkStart w:id="260" w:name="_Toc197033270"/>
+      <w:bookmarkStart w:id="258" w:name="S18"/>
+      <w:bookmarkStart w:id="259" w:name="_Toc197033270"/>
+      <w:bookmarkEnd w:id="258"/>
+      <w:r>
+        <w:t>TRAINING PROGRAMS REQUIRED UNDER §1542.213 AND §1542.217(c)(2)</w:t>
+      </w:r>
       <w:bookmarkEnd w:id="259"/>
-      <w:r>
-        <w:t>TRAINING PROGRAMS REQUIRED UNDER §1542.213 AND §1542.217(c)(2)</w:t>
-      </w:r>
-      <w:bookmarkEnd w:id="260"/>
     </w:p>
     <w:p>
       <w:pPr>
@@ -16634,7 +16480,7 @@
       </w:r>
     </w:p>
     <w:sectPr>
-      <w:footerReference w:type="default" r:id="rId26"/>
+      <w:footerReference w:type="default" r:id="rId27"/>
       <w:pgSz w:w="12240" w:h="15840"/>
       <w:pgMar w:top="1440" w:right="1440" w:bottom="1440" w:left="1440" w:header="720" w:footer="720" w:gutter="0"/>
       <w:cols w:space="720"/>
@@ -16645,8 +16491,8 @@
 </file>
 
 <file path=word/comments.xml><?xml version="1.0" encoding="utf-8"?>
-<w:comments xmlns:wpc="http://schemas.microsoft.com/office/word/2010/wordprocessingCanvas" xmlns:cx="http://schemas.microsoft.com/office/drawing/2014/chartex" xmlns:mc="http://schemas.openxmlformats.org/markup-compatibility/2006" xmlns:o="urn:schemas-microsoft-com:office:office" xmlns:r="http://schemas.openxmlformats.org/officeDocument/2006/relationships" xmlns:m="http://schemas.openxmlformats.org/officeDocument/2006/math" xmlns:v="urn:schemas-microsoft-com:vml" xmlns:wp14="http://schemas.microsoft.com/office/word/2010/wordprocessingDrawing" xmlns:wp="http://schemas.openxmlformats.org/drawingml/2006/wordprocessingDrawing" xmlns:w10="urn:schemas-microsoft-com:office:word" xmlns:w="http://schemas.openxmlformats.org/wordprocessingml/2006/main" xmlns:w14="http://schemas.microsoft.com/office/word/2010/wordml" xmlns:w15="http://schemas.microsoft.com/office/word/2012/wordml" xmlns:w16se="http://schemas.microsoft.com/office/word/2015/wordml/symex" xmlns:wpg="http://schemas.microsoft.com/office/word/2010/wordprocessingGroup" xmlns:wpi="http://schemas.microsoft.com/office/word/2010/wordprocessingInk" xmlns:wne="http://schemas.microsoft.com/office/word/2006/wordml" xmlns:wps="http://schemas.microsoft.com/office/word/2010/wordprocessingShape" mc:Ignorable="w14 w15 w16se wp14">
-  <w:comment w:id="7" w:author="Saurabh Pethe" w:date="2025-05-01T23:12:00Z" w:initials="SP">
+<w:comments xmlns:wpc="http://schemas.microsoft.com/office/word/2010/wordprocessingCanvas" xmlns:cx="http://schemas.microsoft.com/office/drawing/2014/chartex" xmlns:cx1="http://schemas.microsoft.com/office/drawing/2015/9/8/chartex" xmlns:cx2="http://schemas.microsoft.com/office/drawing/2015/10/21/chartex" xmlns:cx3="http://schemas.microsoft.com/office/drawing/2016/5/9/chartex" xmlns:cx4="http://schemas.microsoft.com/office/drawing/2016/5/10/chartex" xmlns:cx5="http://schemas.microsoft.com/office/drawing/2016/5/11/chartex" xmlns:cx6="http://schemas.microsoft.com/office/drawing/2016/5/12/chartex" xmlns:cx7="http://schemas.microsoft.com/office/drawing/2016/5/13/chartex" xmlns:cx8="http://schemas.microsoft.com/office/drawing/2016/5/14/chartex" xmlns:mc="http://schemas.openxmlformats.org/markup-compatibility/2006" xmlns:aink="http://schemas.microsoft.com/office/drawing/2016/ink" xmlns:am3d="http://schemas.microsoft.com/office/drawing/2017/model3d" xmlns:o="urn:schemas-microsoft-com:office:office" xmlns:oel="http://schemas.microsoft.com/office/2019/extlst" xmlns:r="http://schemas.openxmlformats.org/officeDocument/2006/relationships" xmlns:m="http://schemas.openxmlformats.org/officeDocument/2006/math" xmlns:v="urn:schemas-microsoft-com:vml" xmlns:wp14="http://schemas.microsoft.com/office/word/2010/wordprocessingDrawing" xmlns:wp="http://schemas.openxmlformats.org/drawingml/2006/wordprocessingDrawing" xmlns:w10="urn:schemas-microsoft-com:office:word" xmlns:w="http://schemas.openxmlformats.org/wordprocessingml/2006/main" xmlns:w14="http://schemas.microsoft.com/office/word/2010/wordml" xmlns:w15="http://schemas.microsoft.com/office/word/2012/wordml" xmlns:w16cex="http://schemas.microsoft.com/office/word/2018/wordml/cex" xmlns:w16cid="http://schemas.microsoft.com/office/word/2016/wordml/cid" xmlns:w16="http://schemas.microsoft.com/office/word/2018/wordml" xmlns:w16du="http://schemas.microsoft.com/office/word/2023/wordml/word16du" xmlns:w16sdtdh="http://schemas.microsoft.com/office/word/2020/wordml/sdtdatahash" xmlns:w16sdtfl="http://schemas.microsoft.com/office/word/2024/wordml/sdtformatlock" xmlns:w16se="http://schemas.microsoft.com/office/word/2015/wordml/symex" xmlns:wpg="http://schemas.microsoft.com/office/word/2010/wordprocessingGroup" xmlns:wpi="http://schemas.microsoft.com/office/word/2010/wordprocessingInk" xmlns:wne="http://schemas.microsoft.com/office/word/2006/wordml" xmlns:wps="http://schemas.microsoft.com/office/word/2010/wordprocessingShape" mc:Ignorable="w14 w15 w16se w16cid w16 w16cex w16sdtdh w16sdtfl w16du wp14">
+  <w:comment w:id="6" w:author="Saurabh Pethe" w:date="2025-05-01T23:12:00Z" w:initials="SP">
     <w:p>
       <w:pPr>
         <w:pStyle w:val="CommentText"/>
@@ -16665,7 +16511,7 @@
       </w:r>
     </w:p>
   </w:comment>
-  <w:comment w:id="31" w:author="Saurabh Pethe" w:date="2025-05-01T23:11:00Z" w:initials="SP">
+  <w:comment w:id="30" w:author="Saurabh Pethe" w:date="2025-05-01T23:11:00Z" w:initials="SP">
     <w:p>
       <w:pPr>
         <w:pStyle w:val="CommentText"/>
@@ -16685,7 +16531,7 @@
       </w:r>
     </w:p>
   </w:comment>
-  <w:comment w:id="36" w:author="Saurabh Pethe" w:date="2025-05-01T23:11:00Z" w:initials="SP">
+  <w:comment w:id="35" w:author="Saurabh Pethe" w:date="2025-05-01T23:11:00Z" w:initials="SP">
     <w:p>
       <w:pPr>
         <w:pStyle w:val="CommentText"/>
@@ -16708,7 +16554,7 @@
 </file>
 
 <file path=word/commentsExtended.xml><?xml version="1.0" encoding="utf-8"?>
-<w15:commentsEx xmlns:wpc="http://schemas.microsoft.com/office/word/2010/wordprocessingCanvas" xmlns:cx="http://schemas.microsoft.com/office/drawing/2014/chartex" xmlns:mc="http://schemas.openxmlformats.org/markup-compatibility/2006" xmlns:o="urn:schemas-microsoft-com:office:office" xmlns:r="http://schemas.openxmlformats.org/officeDocument/2006/relationships" xmlns:m="http://schemas.openxmlformats.org/officeDocument/2006/math" xmlns:v="urn:schemas-microsoft-com:vml" xmlns:wp14="http://schemas.microsoft.com/office/word/2010/wordprocessingDrawing" xmlns:wp="http://schemas.openxmlformats.org/drawingml/2006/wordprocessingDrawing" xmlns:w10="urn:schemas-microsoft-com:office:word" xmlns:w="http://schemas.openxmlformats.org/wordprocessingml/2006/main" xmlns:w14="http://schemas.microsoft.com/office/word/2010/wordml" xmlns:w15="http://schemas.microsoft.com/office/word/2012/wordml" xmlns:w16se="http://schemas.microsoft.com/office/word/2015/wordml/symex" xmlns:wpg="http://schemas.microsoft.com/office/word/2010/wordprocessingGroup" xmlns:wpi="http://schemas.microsoft.com/office/word/2010/wordprocessingInk" xmlns:wne="http://schemas.microsoft.com/office/word/2006/wordml" xmlns:wps="http://schemas.microsoft.com/office/word/2010/wordprocessingShape" mc:Ignorable="w14 w15 w16se wp14">
+<w15:commentsEx xmlns:wpc="http://schemas.microsoft.com/office/word/2010/wordprocessingCanvas" xmlns:cx="http://schemas.microsoft.com/office/drawing/2014/chartex" xmlns:cx1="http://schemas.microsoft.com/office/drawing/2015/9/8/chartex" xmlns:cx2="http://schemas.microsoft.com/office/drawing/2015/10/21/chartex" xmlns:cx3="http://schemas.microsoft.com/office/drawing/2016/5/9/chartex" xmlns:cx4="http://schemas.microsoft.com/office/drawing/2016/5/10/chartex" xmlns:cx5="http://schemas.microsoft.com/office/drawing/2016/5/11/chartex" xmlns:cx6="http://schemas.microsoft.com/office/drawing/2016/5/12/chartex" xmlns:cx7="http://schemas.microsoft.com/office/drawing/2016/5/13/chartex" xmlns:cx8="http://schemas.microsoft.com/office/drawing/2016/5/14/chartex" xmlns:mc="http://schemas.openxmlformats.org/markup-compatibility/2006" xmlns:aink="http://schemas.microsoft.com/office/drawing/2016/ink" xmlns:am3d="http://schemas.microsoft.com/office/drawing/2017/model3d" xmlns:o="urn:schemas-microsoft-com:office:office" xmlns:oel="http://schemas.microsoft.com/office/2019/extlst" xmlns:r="http://schemas.openxmlformats.org/officeDocument/2006/relationships" xmlns:m="http://schemas.openxmlformats.org/officeDocument/2006/math" xmlns:v="urn:schemas-microsoft-com:vml" xmlns:wp14="http://schemas.microsoft.com/office/word/2010/wordprocessingDrawing" xmlns:wp="http://schemas.openxmlformats.org/drawingml/2006/wordprocessingDrawing" xmlns:w10="urn:schemas-microsoft-com:office:word" xmlns:w="http://schemas.openxmlformats.org/wordprocessingml/2006/main" xmlns:w14="http://schemas.microsoft.com/office/word/2010/wordml" xmlns:w15="http://schemas.microsoft.com/office/word/2012/wordml" xmlns:w16cex="http://schemas.microsoft.com/office/word/2018/wordml/cex" xmlns:w16cid="http://schemas.microsoft.com/office/word/2016/wordml/cid" xmlns:w16="http://schemas.microsoft.com/office/word/2018/wordml" xmlns:w16du="http://schemas.microsoft.com/office/word/2023/wordml/word16du" xmlns:w16sdtdh="http://schemas.microsoft.com/office/word/2020/wordml/sdtdatahash" xmlns:w16sdtfl="http://schemas.microsoft.com/office/word/2024/wordml/sdtformatlock" xmlns:w16se="http://schemas.microsoft.com/office/word/2015/wordml/symex" xmlns:wpg="http://schemas.microsoft.com/office/word/2010/wordprocessingGroup" xmlns:wpi="http://schemas.microsoft.com/office/word/2010/wordprocessingInk" xmlns:wne="http://schemas.microsoft.com/office/word/2006/wordml" xmlns:wps="http://schemas.microsoft.com/office/word/2010/wordprocessingShape" mc:Ignorable="w14 w15 w16se w16cid w16 w16cex w16sdtdh w16sdtfl w16du wp14">
   <w15:commentEx w15:paraId="2A6A9189" w15:done="0"/>
   <w15:commentEx w15:paraId="7BFFC490" w15:done="0"/>
   <w15:commentEx w15:paraId="3425AB93" w15:done="0"/>
@@ -16732,7 +16578,7 @@
 </file>
 
 <file path=word/endnotes.xml><?xml version="1.0" encoding="utf-8"?>
-<w:endnotes xmlns:wpc="http://schemas.microsoft.com/office/word/2010/wordprocessingCanvas" xmlns:cx="http://schemas.microsoft.com/office/drawing/2014/chartex" xmlns:mc="http://schemas.openxmlformats.org/markup-compatibility/2006" xmlns:o="urn:schemas-microsoft-com:office:office" xmlns:r="http://schemas.openxmlformats.org/officeDocument/2006/relationships" xmlns:m="http://schemas.openxmlformats.org/officeDocument/2006/math" xmlns:v="urn:schemas-microsoft-com:vml" xmlns:wp14="http://schemas.microsoft.com/office/word/2010/wordprocessingDrawing" xmlns:wp="http://schemas.openxmlformats.org/drawingml/2006/wordprocessingDrawing" xmlns:w10="urn:schemas-microsoft-com:office:word" xmlns:w="http://schemas.openxmlformats.org/wordprocessingml/2006/main" xmlns:w14="http://schemas.microsoft.com/office/word/2010/wordml" xmlns:w15="http://schemas.microsoft.com/office/word/2012/wordml" xmlns:w16se="http://schemas.microsoft.com/office/word/2015/wordml/symex" xmlns:wpg="http://schemas.microsoft.com/office/word/2010/wordprocessingGroup" xmlns:wpi="http://schemas.microsoft.com/office/word/2010/wordprocessingInk" xmlns:wne="http://schemas.microsoft.com/office/word/2006/wordml" xmlns:wps="http://schemas.microsoft.com/office/word/2010/wordprocessingShape" mc:Ignorable="w14 w15 w16se wp14">
+<w:endnotes xmlns:wpc="http://schemas.microsoft.com/office/word/2010/wordprocessingCanvas" xmlns:cx="http://schemas.microsoft.com/office/drawing/2014/chartex" xmlns:cx1="http://schemas.microsoft.com/office/drawing/2015/9/8/chartex" xmlns:cx2="http://schemas.microsoft.com/office/drawing/2015/10/21/chartex" xmlns:cx3="http://schemas.microsoft.com/office/drawing/2016/5/9/chartex" xmlns:cx4="http://schemas.microsoft.com/office/drawing/2016/5/10/chartex" xmlns:cx5="http://schemas.microsoft.com/office/drawing/2016/5/11/chartex" xmlns:cx6="http://schemas.microsoft.com/office/drawing/2016/5/12/chartex" xmlns:cx7="http://schemas.microsoft.com/office/drawing/2016/5/13/chartex" xmlns:cx8="http://schemas.microsoft.com/office/drawing/2016/5/14/chartex" xmlns:mc="http://schemas.openxmlformats.org/markup-compatibility/2006" xmlns:aink="http://schemas.microsoft.com/office/drawing/2016/ink" xmlns:am3d="http://schemas.microsoft.com/office/drawing/2017/model3d" xmlns:o="urn:schemas-microsoft-com:office:office" xmlns:oel="http://schemas.microsoft.com/office/2019/extlst" xmlns:r="http://schemas.openxmlformats.org/officeDocument/2006/relationships" xmlns:m="http://schemas.openxmlformats.org/officeDocument/2006/math" xmlns:v="urn:schemas-microsoft-com:vml" xmlns:wp14="http://schemas.microsoft.com/office/word/2010/wordprocessingDrawing" xmlns:wp="http://schemas.openxmlformats.org/drawingml/2006/wordprocessingDrawing" xmlns:w10="urn:schemas-microsoft-com:office:word" xmlns:w="http://schemas.openxmlformats.org/wordprocessingml/2006/main" xmlns:w14="http://schemas.microsoft.com/office/word/2010/wordml" xmlns:w15="http://schemas.microsoft.com/office/word/2012/wordml" xmlns:w16cex="http://schemas.microsoft.com/office/word/2018/wordml/cex" xmlns:w16cid="http://schemas.microsoft.com/office/word/2016/wordml/cid" xmlns:w16="http://schemas.microsoft.com/office/word/2018/wordml" xmlns:w16du="http://schemas.microsoft.com/office/word/2023/wordml/word16du" xmlns:w16sdtdh="http://schemas.microsoft.com/office/word/2020/wordml/sdtdatahash" xmlns:w16sdtfl="http://schemas.microsoft.com/office/word/2024/wordml/sdtformatlock" xmlns:w16se="http://schemas.microsoft.com/office/word/2015/wordml/symex" xmlns:wpg="http://schemas.microsoft.com/office/word/2010/wordprocessingGroup" xmlns:wpi="http://schemas.microsoft.com/office/word/2010/wordprocessingInk" xmlns:wne="http://schemas.microsoft.com/office/word/2006/wordml" xmlns:wps="http://schemas.microsoft.com/office/word/2010/wordprocessingShape" mc:Ignorable="w14 w15 w16se w16cid w16 w16cex w16sdtdh w16sdtfl w16du wp14">
   <w:endnote w:type="separator" w:id="-1">
     <w:p>
       <w:pPr>
@@ -16764,7 +16610,7 @@
 </file>
 
 <file path=word/footer1.xml><?xml version="1.0" encoding="utf-8"?>
-<w:ftr xmlns:wpc="http://schemas.microsoft.com/office/word/2010/wordprocessingCanvas" xmlns:cx="http://schemas.microsoft.com/office/drawing/2014/chartex" xmlns:mc="http://schemas.openxmlformats.org/markup-compatibility/2006" xmlns:o="urn:schemas-microsoft-com:office:office" xmlns:r="http://schemas.openxmlformats.org/officeDocument/2006/relationships" xmlns:m="http://schemas.openxmlformats.org/officeDocument/2006/math" xmlns:v="urn:schemas-microsoft-com:vml" xmlns:wp14="http://schemas.microsoft.com/office/word/2010/wordprocessingDrawing" xmlns:wp="http://schemas.openxmlformats.org/drawingml/2006/wordprocessingDrawing" xmlns:w10="urn:schemas-microsoft-com:office:word" xmlns:w="http://schemas.openxmlformats.org/wordprocessingml/2006/main" xmlns:w14="http://schemas.microsoft.com/office/word/2010/wordml" xmlns:w15="http://schemas.microsoft.com/office/word/2012/wordml" xmlns:w16se="http://schemas.microsoft.com/office/word/2015/wordml/symex" xmlns:wpg="http://schemas.microsoft.com/office/word/2010/wordprocessingGroup" xmlns:wpi="http://schemas.microsoft.com/office/word/2010/wordprocessingInk" xmlns:wne="http://schemas.microsoft.com/office/word/2006/wordml" xmlns:wps="http://schemas.microsoft.com/office/word/2010/wordprocessingShape" mc:Ignorable="w14 w15 w16se wp14">
+<w:ftr xmlns:wpc="http://schemas.microsoft.com/office/word/2010/wordprocessingCanvas" xmlns:cx="http://schemas.microsoft.com/office/drawing/2014/chartex" xmlns:cx1="http://schemas.microsoft.com/office/drawing/2015/9/8/chartex" xmlns:cx2="http://schemas.microsoft.com/office/drawing/2015/10/21/chartex" xmlns:cx3="http://schemas.microsoft.com/office/drawing/2016/5/9/chartex" xmlns:cx4="http://schemas.microsoft.com/office/drawing/2016/5/10/chartex" xmlns:cx5="http://schemas.microsoft.com/office/drawing/2016/5/11/chartex" xmlns:cx6="http://schemas.microsoft.com/office/drawing/2016/5/12/chartex" xmlns:cx7="http://schemas.microsoft.com/office/drawing/2016/5/13/chartex" xmlns:cx8="http://schemas.microsoft.com/office/drawing/2016/5/14/chartex" xmlns:mc="http://schemas.openxmlformats.org/markup-compatibility/2006" xmlns:aink="http://schemas.microsoft.com/office/drawing/2016/ink" xmlns:am3d="http://schemas.microsoft.com/office/drawing/2017/model3d" xmlns:o="urn:schemas-microsoft-com:office:office" xmlns:oel="http://schemas.microsoft.com/office/2019/extlst" xmlns:r="http://schemas.openxmlformats.org/officeDocument/2006/relationships" xmlns:m="http://schemas.openxmlformats.org/officeDocument/2006/math" xmlns:v="urn:schemas-microsoft-com:vml" xmlns:wp14="http://schemas.microsoft.com/office/word/2010/wordprocessingDrawing" xmlns:wp="http://schemas.openxmlformats.org/drawingml/2006/wordprocessingDrawing" xmlns:w10="urn:schemas-microsoft-com:office:word" xmlns:w="http://schemas.openxmlformats.org/wordprocessingml/2006/main" xmlns:w14="http://schemas.microsoft.com/office/word/2010/wordml" xmlns:w15="http://schemas.microsoft.com/office/word/2012/wordml" xmlns:w16cex="http://schemas.microsoft.com/office/word/2018/wordml/cex" xmlns:w16cid="http://schemas.microsoft.com/office/word/2016/wordml/cid" xmlns:w16="http://schemas.microsoft.com/office/word/2018/wordml" xmlns:w16du="http://schemas.microsoft.com/office/word/2023/wordml/word16du" xmlns:w16sdtdh="http://schemas.microsoft.com/office/word/2020/wordml/sdtdatahash" xmlns:w16sdtfl="http://schemas.microsoft.com/office/word/2024/wordml/sdtformatlock" xmlns:w16se="http://schemas.microsoft.com/office/word/2015/wordml/symex" xmlns:wpg="http://schemas.microsoft.com/office/word/2010/wordprocessingGroup" xmlns:wpi="http://schemas.microsoft.com/office/word/2010/wordprocessingInk" xmlns:wne="http://schemas.microsoft.com/office/word/2006/wordml" xmlns:wps="http://schemas.microsoft.com/office/word/2010/wordprocessingShape" mc:Ignorable="w14 w15 w16se w16cid w16 w16cex w16sdtdh w16sdtfl w16du wp14">
   <w:p>
     <w:pPr>
       <w:pStyle w:val="BodyText"/>
@@ -16784,7 +16630,7 @@
 </file>
 
 <file path=word/footer2.xml><?xml version="1.0" encoding="utf-8"?>
-<w:ftr xmlns:wpc="http://schemas.microsoft.com/office/word/2010/wordprocessingCanvas" xmlns:cx="http://schemas.microsoft.com/office/drawing/2014/chartex" xmlns:mc="http://schemas.openxmlformats.org/markup-compatibility/2006" xmlns:o="urn:schemas-microsoft-com:office:office" xmlns:r="http://schemas.openxmlformats.org/officeDocument/2006/relationships" xmlns:m="http://schemas.openxmlformats.org/officeDocument/2006/math" xmlns:v="urn:schemas-microsoft-com:vml" xmlns:wp14="http://schemas.microsoft.com/office/word/2010/wordprocessingDrawing" xmlns:wp="http://schemas.openxmlformats.org/drawingml/2006/wordprocessingDrawing" xmlns:w10="urn:schemas-microsoft-com:office:word" xmlns:w="http://schemas.openxmlformats.org/wordprocessingml/2006/main" xmlns:w14="http://schemas.microsoft.com/office/word/2010/wordml" xmlns:w15="http://schemas.microsoft.com/office/word/2012/wordml" xmlns:w16se="http://schemas.microsoft.com/office/word/2015/wordml/symex" xmlns:wpg="http://schemas.microsoft.com/office/word/2010/wordprocessingGroup" xmlns:wpi="http://schemas.microsoft.com/office/word/2010/wordprocessingInk" xmlns:wne="http://schemas.microsoft.com/office/word/2006/wordml" xmlns:wps="http://schemas.microsoft.com/office/word/2010/wordprocessingShape" mc:Ignorable="w14 w15 w16se wp14">
+<w:ftr xmlns:wpc="http://schemas.microsoft.com/office/word/2010/wordprocessingCanvas" xmlns:cx="http://schemas.microsoft.com/office/drawing/2014/chartex" xmlns:cx1="http://schemas.microsoft.com/office/drawing/2015/9/8/chartex" xmlns:cx2="http://schemas.microsoft.com/office/drawing/2015/10/21/chartex" xmlns:cx3="http://schemas.microsoft.com/office/drawing/2016/5/9/chartex" xmlns:cx4="http://schemas.microsoft.com/office/drawing/2016/5/10/chartex" xmlns:cx5="http://schemas.microsoft.com/office/drawing/2016/5/11/chartex" xmlns:cx6="http://schemas.microsoft.com/office/drawing/2016/5/12/chartex" xmlns:cx7="http://schemas.microsoft.com/office/drawing/2016/5/13/chartex" xmlns:cx8="http://schemas.microsoft.com/office/drawing/2016/5/14/chartex" xmlns:mc="http://schemas.openxmlformats.org/markup-compatibility/2006" xmlns:aink="http://schemas.microsoft.com/office/drawing/2016/ink" xmlns:am3d="http://schemas.microsoft.com/office/drawing/2017/model3d" xmlns:o="urn:schemas-microsoft-com:office:office" xmlns:oel="http://schemas.microsoft.com/office/2019/extlst" xmlns:r="http://schemas.openxmlformats.org/officeDocument/2006/relationships" xmlns:m="http://schemas.openxmlformats.org/officeDocument/2006/math" xmlns:v="urn:schemas-microsoft-com:vml" xmlns:wp14="http://schemas.microsoft.com/office/word/2010/wordprocessingDrawing" xmlns:wp="http://schemas.openxmlformats.org/drawingml/2006/wordprocessingDrawing" xmlns:w10="urn:schemas-microsoft-com:office:word" xmlns:w="http://schemas.openxmlformats.org/wordprocessingml/2006/main" xmlns:w14="http://schemas.microsoft.com/office/word/2010/wordml" xmlns:w15="http://schemas.microsoft.com/office/word/2012/wordml" xmlns:w16cex="http://schemas.microsoft.com/office/word/2018/wordml/cex" xmlns:w16cid="http://schemas.microsoft.com/office/word/2016/wordml/cid" xmlns:w16="http://schemas.microsoft.com/office/word/2018/wordml" xmlns:w16du="http://schemas.microsoft.com/office/word/2023/wordml/word16du" xmlns:w16sdtdh="http://schemas.microsoft.com/office/word/2020/wordml/sdtdatahash" xmlns:w16sdtfl="http://schemas.microsoft.com/office/word/2024/wordml/sdtformatlock" xmlns:w16se="http://schemas.microsoft.com/office/word/2015/wordml/symex" xmlns:wpg="http://schemas.microsoft.com/office/word/2010/wordprocessingGroup" xmlns:wpi="http://schemas.microsoft.com/office/word/2010/wordprocessingInk" xmlns:wne="http://schemas.microsoft.com/office/word/2006/wordml" xmlns:wps="http://schemas.microsoft.com/office/word/2010/wordprocessingShape" mc:Ignorable="w14 w15 w16se w16cid w16 w16cex w16sdtdh w16sdtfl w16du wp14">
   <w:p>
     <w:pPr>
       <w:pStyle w:val="BodyText"/>
@@ -16804,7 +16650,7 @@
 </file>
 
 <file path=word/footer3.xml><?xml version="1.0" encoding="utf-8"?>
-<w:ftr xmlns:wpc="http://schemas.microsoft.com/office/word/2010/wordprocessingCanvas" xmlns:cx="http://schemas.microsoft.com/office/drawing/2014/chartex" xmlns:mc="http://schemas.openxmlformats.org/markup-compatibility/2006" xmlns:o="urn:schemas-microsoft-com:office:office" xmlns:r="http://schemas.openxmlformats.org/officeDocument/2006/relationships" xmlns:m="http://schemas.openxmlformats.org/officeDocument/2006/math" xmlns:v="urn:schemas-microsoft-com:vml" xmlns:wp14="http://schemas.microsoft.com/office/word/2010/wordprocessingDrawing" xmlns:wp="http://schemas.openxmlformats.org/drawingml/2006/wordprocessingDrawing" xmlns:w10="urn:schemas-microsoft-com:office:word" xmlns:w="http://schemas.openxmlformats.org/wordprocessingml/2006/main" xmlns:w14="http://schemas.microsoft.com/office/word/2010/wordml" xmlns:w15="http://schemas.microsoft.com/office/word/2012/wordml" xmlns:w16se="http://schemas.microsoft.com/office/word/2015/wordml/symex" xmlns:wpg="http://schemas.microsoft.com/office/word/2010/wordprocessingGroup" xmlns:wpi="http://schemas.microsoft.com/office/word/2010/wordprocessingInk" xmlns:wne="http://schemas.microsoft.com/office/word/2006/wordml" xmlns:wps="http://schemas.microsoft.com/office/word/2010/wordprocessingShape" mc:Ignorable="w14 w15 w16se wp14">
+<w:ftr xmlns:wpc="http://schemas.microsoft.com/office/word/2010/wordprocessingCanvas" xmlns:cx="http://schemas.microsoft.com/office/drawing/2014/chartex" xmlns:cx1="http://schemas.microsoft.com/office/drawing/2015/9/8/chartex" xmlns:cx2="http://schemas.microsoft.com/office/drawing/2015/10/21/chartex" xmlns:cx3="http://schemas.microsoft.com/office/drawing/2016/5/9/chartex" xmlns:cx4="http://schemas.microsoft.com/office/drawing/2016/5/10/chartex" xmlns:cx5="http://schemas.microsoft.com/office/drawing/2016/5/11/chartex" xmlns:cx6="http://schemas.microsoft.com/office/drawing/2016/5/12/chartex" xmlns:cx7="http://schemas.microsoft.com/office/drawing/2016/5/13/chartex" xmlns:cx8="http://schemas.microsoft.com/office/drawing/2016/5/14/chartex" xmlns:mc="http://schemas.openxmlformats.org/markup-compatibility/2006" xmlns:aink="http://schemas.microsoft.com/office/drawing/2016/ink" xmlns:am3d="http://schemas.microsoft.com/office/drawing/2017/model3d" xmlns:o="urn:schemas-microsoft-com:office:office" xmlns:oel="http://schemas.microsoft.com/office/2019/extlst" xmlns:r="http://schemas.openxmlformats.org/officeDocument/2006/relationships" xmlns:m="http://schemas.openxmlformats.org/officeDocument/2006/math" xmlns:v="urn:schemas-microsoft-com:vml" xmlns:wp14="http://schemas.microsoft.com/office/word/2010/wordprocessingDrawing" xmlns:wp="http://schemas.openxmlformats.org/drawingml/2006/wordprocessingDrawing" xmlns:w10="urn:schemas-microsoft-com:office:word" xmlns:w="http://schemas.openxmlformats.org/wordprocessingml/2006/main" xmlns:w14="http://schemas.microsoft.com/office/word/2010/wordml" xmlns:w15="http://schemas.microsoft.com/office/word/2012/wordml" xmlns:w16cex="http://schemas.microsoft.com/office/word/2018/wordml/cex" xmlns:w16cid="http://schemas.microsoft.com/office/word/2016/wordml/cid" xmlns:w16="http://schemas.microsoft.com/office/word/2018/wordml" xmlns:w16du="http://schemas.microsoft.com/office/word/2023/wordml/word16du" xmlns:w16sdtdh="http://schemas.microsoft.com/office/word/2020/wordml/sdtdatahash" xmlns:w16sdtfl="http://schemas.microsoft.com/office/word/2024/wordml/sdtformatlock" xmlns:w16se="http://schemas.microsoft.com/office/word/2015/wordml/symex" xmlns:wpg="http://schemas.microsoft.com/office/word/2010/wordprocessingGroup" xmlns:wpi="http://schemas.microsoft.com/office/word/2010/wordprocessingInk" xmlns:wne="http://schemas.microsoft.com/office/word/2006/wordml" xmlns:wps="http://schemas.microsoft.com/office/word/2010/wordprocessingShape" mc:Ignorable="w14 w15 w16se w16cid w16 w16cex w16sdtdh w16sdtfl w16du wp14">
   <w:p>
     <w:pPr>
       <w:pStyle w:val="BodyText"/>
@@ -16824,7 +16670,7 @@
 </file>
 
 <file path=word/footer4.xml><?xml version="1.0" encoding="utf-8"?>
-<w:ftr xmlns:wpc="http://schemas.microsoft.com/office/word/2010/wordprocessingCanvas" xmlns:cx="http://schemas.microsoft.com/office/drawing/2014/chartex" xmlns:mc="http://schemas.openxmlformats.org/markup-compatibility/2006" xmlns:o="urn:schemas-microsoft-com:office:office" xmlns:r="http://schemas.openxmlformats.org/officeDocument/2006/relationships" xmlns:m="http://schemas.openxmlformats.org/officeDocument/2006/math" xmlns:v="urn:schemas-microsoft-com:vml" xmlns:wp14="http://schemas.microsoft.com/office/word/2010/wordprocessingDrawing" xmlns:wp="http://schemas.openxmlformats.org/drawingml/2006/wordprocessingDrawing" xmlns:w10="urn:schemas-microsoft-com:office:word" xmlns:w="http://schemas.openxmlformats.org/wordprocessingml/2006/main" xmlns:w14="http://schemas.microsoft.com/office/word/2010/wordml" xmlns:w15="http://schemas.microsoft.com/office/word/2012/wordml" xmlns:w16se="http://schemas.microsoft.com/office/word/2015/wordml/symex" xmlns:wpg="http://schemas.microsoft.com/office/word/2010/wordprocessingGroup" xmlns:wpi="http://schemas.microsoft.com/office/word/2010/wordprocessingInk" xmlns:wne="http://schemas.microsoft.com/office/word/2006/wordml" xmlns:wps="http://schemas.microsoft.com/office/word/2010/wordprocessingShape" mc:Ignorable="w14 w15 w16se wp14">
+<w:ftr xmlns:wpc="http://schemas.microsoft.com/office/word/2010/wordprocessingCanvas" xmlns:cx="http://schemas.microsoft.com/office/drawing/2014/chartex" xmlns:cx1="http://schemas.microsoft.com/office/drawing/2015/9/8/chartex" xmlns:cx2="http://schemas.microsoft.com/office/drawing/2015/10/21/chartex" xmlns:cx3="http://schemas.microsoft.com/office/drawing/2016/5/9/chartex" xmlns:cx4="http://schemas.microsoft.com/office/drawing/2016/5/10/chartex" xmlns:cx5="http://schemas.microsoft.com/office/drawing/2016/5/11/chartex" xmlns:cx6="http://schemas.microsoft.com/office/drawing/2016/5/12/chartex" xmlns:cx7="http://schemas.microsoft.com/office/drawing/2016/5/13/chartex" xmlns:cx8="http://schemas.microsoft.com/office/drawing/2016/5/14/chartex" xmlns:mc="http://schemas.openxmlformats.org/markup-compatibility/2006" xmlns:aink="http://schemas.microsoft.com/office/drawing/2016/ink" xmlns:am3d="http://schemas.microsoft.com/office/drawing/2017/model3d" xmlns:o="urn:schemas-microsoft-com:office:office" xmlns:oel="http://schemas.microsoft.com/office/2019/extlst" xmlns:r="http://schemas.openxmlformats.org/officeDocument/2006/relationships" xmlns:m="http://schemas.openxmlformats.org/officeDocument/2006/math" xmlns:v="urn:schemas-microsoft-com:vml" xmlns:wp14="http://schemas.microsoft.com/office/word/2010/wordprocessingDrawing" xmlns:wp="http://schemas.openxmlformats.org/drawingml/2006/wordprocessingDrawing" xmlns:w10="urn:schemas-microsoft-com:office:word" xmlns:w="http://schemas.openxmlformats.org/wordprocessingml/2006/main" xmlns:w14="http://schemas.microsoft.com/office/word/2010/wordml" xmlns:w15="http://schemas.microsoft.com/office/word/2012/wordml" xmlns:w16cex="http://schemas.microsoft.com/office/word/2018/wordml/cex" xmlns:w16cid="http://schemas.microsoft.com/office/word/2016/wordml/cid" xmlns:w16="http://schemas.microsoft.com/office/word/2018/wordml" xmlns:w16du="http://schemas.microsoft.com/office/word/2023/wordml/word16du" xmlns:w16sdtdh="http://schemas.microsoft.com/office/word/2020/wordml/sdtdatahash" xmlns:w16sdtfl="http://schemas.microsoft.com/office/word/2024/wordml/sdtformatlock" xmlns:w16se="http://schemas.microsoft.com/office/word/2015/wordml/symex" xmlns:wpg="http://schemas.microsoft.com/office/word/2010/wordprocessingGroup" xmlns:wpi="http://schemas.microsoft.com/office/word/2010/wordprocessingInk" xmlns:wne="http://schemas.microsoft.com/office/word/2006/wordml" xmlns:wps="http://schemas.microsoft.com/office/word/2010/wordprocessingShape" mc:Ignorable="w14 w15 w16se w16cid w16 w16cex w16sdtdh w16sdtfl w16du wp14">
   <w:p>
     <w:pPr>
       <w:pStyle w:val="BodyText"/>
@@ -16844,7 +16690,7 @@
 </file>
 
 <file path=word/footer5.xml><?xml version="1.0" encoding="utf-8"?>
-<w:ftr xmlns:wpc="http://schemas.microsoft.com/office/word/2010/wordprocessingCanvas" xmlns:cx="http://schemas.microsoft.com/office/drawing/2014/chartex" xmlns:mc="http://schemas.openxmlformats.org/markup-compatibility/2006" xmlns:o="urn:schemas-microsoft-com:office:office" xmlns:r="http://schemas.openxmlformats.org/officeDocument/2006/relationships" xmlns:m="http://schemas.openxmlformats.org/officeDocument/2006/math" xmlns:v="urn:schemas-microsoft-com:vml" xmlns:wp14="http://schemas.microsoft.com/office/word/2010/wordprocessingDrawing" xmlns:wp="http://schemas.openxmlformats.org/drawingml/2006/wordprocessingDrawing" xmlns:w10="urn:schemas-microsoft-com:office:word" xmlns:w="http://schemas.openxmlformats.org/wordprocessingml/2006/main" xmlns:w14="http://schemas.microsoft.com/office/word/2010/wordml" xmlns:w15="http://schemas.microsoft.com/office/word/2012/wordml" xmlns:w16se="http://schemas.microsoft.com/office/word/2015/wordml/symex" xmlns:wpg="http://schemas.microsoft.com/office/word/2010/wordprocessingGroup" xmlns:wpi="http://schemas.microsoft.com/office/word/2010/wordprocessingInk" xmlns:wne="http://schemas.microsoft.com/office/word/2006/wordml" xmlns:wps="http://schemas.microsoft.com/office/word/2010/wordprocessingShape" mc:Ignorable="w14 w15 w16se wp14">
+<w:ftr xmlns:wpc="http://schemas.microsoft.com/office/word/2010/wordprocessingCanvas" xmlns:cx="http://schemas.microsoft.com/office/drawing/2014/chartex" xmlns:cx1="http://schemas.microsoft.com/office/drawing/2015/9/8/chartex" xmlns:cx2="http://schemas.microsoft.com/office/drawing/2015/10/21/chartex" xmlns:cx3="http://schemas.microsoft.com/office/drawing/2016/5/9/chartex" xmlns:cx4="http://schemas.microsoft.com/office/drawing/2016/5/10/chartex" xmlns:cx5="http://schemas.microsoft.com/office/drawing/2016/5/11/chartex" xmlns:cx6="http://schemas.microsoft.com/office/drawing/2016/5/12/chartex" xmlns:cx7="http://schemas.microsoft.com/office/drawing/2016/5/13/chartex" xmlns:cx8="http://schemas.microsoft.com/office/drawing/2016/5/14/chartex" xmlns:mc="http://schemas.openxmlformats.org/markup-compatibility/2006" xmlns:aink="http://schemas.microsoft.com/office/drawing/2016/ink" xmlns:am3d="http://schemas.microsoft.com/office/drawing/2017/model3d" xmlns:o="urn:schemas-microsoft-com:office:office" xmlns:oel="http://schemas.microsoft.com/office/2019/extlst" xmlns:r="http://schemas.openxmlformats.org/officeDocument/2006/relationships" xmlns:m="http://schemas.openxmlformats.org/officeDocument/2006/math" xmlns:v="urn:schemas-microsoft-com:vml" xmlns:wp14="http://schemas.microsoft.com/office/word/2010/wordprocessingDrawing" xmlns:wp="http://schemas.openxmlformats.org/drawingml/2006/wordprocessingDrawing" xmlns:w10="urn:schemas-microsoft-com:office:word" xmlns:w="http://schemas.openxmlformats.org/wordprocessingml/2006/main" xmlns:w14="http://schemas.microsoft.com/office/word/2010/wordml" xmlns:w15="http://schemas.microsoft.com/office/word/2012/wordml" xmlns:w16cex="http://schemas.microsoft.com/office/word/2018/wordml/cex" xmlns:w16cid="http://schemas.microsoft.com/office/word/2016/wordml/cid" xmlns:w16="http://schemas.microsoft.com/office/word/2018/wordml" xmlns:w16du="http://schemas.microsoft.com/office/word/2023/wordml/word16du" xmlns:w16sdtdh="http://schemas.microsoft.com/office/word/2020/wordml/sdtdatahash" xmlns:w16sdtfl="http://schemas.microsoft.com/office/word/2024/wordml/sdtformatlock" xmlns:w16se="http://schemas.microsoft.com/office/word/2015/wordml/symex" xmlns:wpg="http://schemas.microsoft.com/office/word/2010/wordprocessingGroup" xmlns:wpi="http://schemas.microsoft.com/office/word/2010/wordprocessingInk" xmlns:wne="http://schemas.microsoft.com/office/word/2006/wordml" xmlns:wps="http://schemas.microsoft.com/office/word/2010/wordprocessingShape" mc:Ignorable="w14 w15 w16se w16cid w16 w16cex w16sdtdh w16sdtfl w16du wp14">
   <w:p>
     <w:pPr>
       <w:pStyle w:val="BodyText"/>
@@ -16864,7 +16710,7 @@
 </file>
 
 <file path=word/footer6.xml><?xml version="1.0" encoding="utf-8"?>
-<w:ftr xmlns:wpc="http://schemas.microsoft.com/office/word/2010/wordprocessingCanvas" xmlns:cx="http://schemas.microsoft.com/office/drawing/2014/chartex" xmlns:mc="http://schemas.openxmlformats.org/markup-compatibility/2006" xmlns:o="urn:schemas-microsoft-com:office:office" xmlns:r="http://schemas.openxmlformats.org/officeDocument/2006/relationships" xmlns:m="http://schemas.openxmlformats.org/officeDocument/2006/math" xmlns:v="urn:schemas-microsoft-com:vml" xmlns:wp14="http://schemas.microsoft.com/office/word/2010/wordprocessingDrawing" xmlns:wp="http://schemas.openxmlformats.org/drawingml/2006/wordprocessingDrawing" xmlns:w10="urn:schemas-microsoft-com:office:word" xmlns:w="http://schemas.openxmlformats.org/wordprocessingml/2006/main" xmlns:w14="http://schemas.microsoft.com/office/word/2010/wordml" xmlns:w15="http://schemas.microsoft.com/office/word/2012/wordml" xmlns:w16se="http://schemas.microsoft.com/office/word/2015/wordml/symex" xmlns:wpg="http://schemas.microsoft.com/office/word/2010/wordprocessingGroup" xmlns:wpi="http://schemas.microsoft.com/office/word/2010/wordprocessingInk" xmlns:wne="http://schemas.microsoft.com/office/word/2006/wordml" xmlns:wps="http://schemas.microsoft.com/office/word/2010/wordprocessingShape" mc:Ignorable="w14 w15 w16se wp14">
+<w:ftr xmlns:wpc="http://schemas.microsoft.com/office/word/2010/wordprocessingCanvas" xmlns:cx="http://schemas.microsoft.com/office/drawing/2014/chartex" xmlns:cx1="http://schemas.microsoft.com/office/drawing/2015/9/8/chartex" xmlns:cx2="http://schemas.microsoft.com/office/drawing/2015/10/21/chartex" xmlns:cx3="http://schemas.microsoft.com/office/drawing/2016/5/9/chartex" xmlns:cx4="http://schemas.microsoft.com/office/drawing/2016/5/10/chartex" xmlns:cx5="http://schemas.microsoft.com/office/drawing/2016/5/11/chartex" xmlns:cx6="http://schemas.microsoft.com/office/drawing/2016/5/12/chartex" xmlns:cx7="http://schemas.microsoft.com/office/drawing/2016/5/13/chartex" xmlns:cx8="http://schemas.microsoft.com/office/drawing/2016/5/14/chartex" xmlns:mc="http://schemas.openxmlformats.org/markup-compatibility/2006" xmlns:aink="http://schemas.microsoft.com/office/drawing/2016/ink" xmlns:am3d="http://schemas.microsoft.com/office/drawing/2017/model3d" xmlns:o="urn:schemas-microsoft-com:office:office" xmlns:oel="http://schemas.microsoft.com/office/2019/extlst" xmlns:r="http://schemas.openxmlformats.org/officeDocument/2006/relationships" xmlns:m="http://schemas.openxmlformats.org/officeDocument/2006/math" xmlns:v="urn:schemas-microsoft-com:vml" xmlns:wp14="http://schemas.microsoft.com/office/word/2010/wordprocessingDrawing" xmlns:wp="http://schemas.openxmlformats.org/drawingml/2006/wordprocessingDrawing" xmlns:w10="urn:schemas-microsoft-com:office:word" xmlns:w="http://schemas.openxmlformats.org/wordprocessingml/2006/main" xmlns:w14="http://schemas.microsoft.com/office/word/2010/wordml" xmlns:w15="http://schemas.microsoft.com/office/word/2012/wordml" xmlns:w16cex="http://schemas.microsoft.com/office/word/2018/wordml/cex" xmlns:w16cid="http://schemas.microsoft.com/office/word/2016/wordml/cid" xmlns:w16="http://schemas.microsoft.com/office/word/2018/wordml" xmlns:w16du="http://schemas.microsoft.com/office/word/2023/wordml/word16du" xmlns:w16sdtdh="http://schemas.microsoft.com/office/word/2020/wordml/sdtdatahash" xmlns:w16sdtfl="http://schemas.microsoft.com/office/word/2024/wordml/sdtformatlock" xmlns:w16se="http://schemas.microsoft.com/office/word/2015/wordml/symex" xmlns:wpg="http://schemas.microsoft.com/office/word/2010/wordprocessingGroup" xmlns:wpi="http://schemas.microsoft.com/office/word/2010/wordprocessingInk" xmlns:wne="http://schemas.microsoft.com/office/word/2006/wordml" xmlns:wps="http://schemas.microsoft.com/office/word/2010/wordprocessingShape" mc:Ignorable="w14 w15 w16se w16cid w16 w16cex w16sdtdh w16sdtfl w16du wp14">
   <w:p>
     <w:pPr>
       <w:pStyle w:val="BodyText"/>
@@ -16884,7 +16730,7 @@
 </file>
 
 <file path=word/footer7.xml><?xml version="1.0" encoding="utf-8"?>
-<w:ftr xmlns:wpc="http://schemas.microsoft.com/office/word/2010/wordprocessingCanvas" xmlns:cx="http://schemas.microsoft.com/office/drawing/2014/chartex" xmlns:mc="http://schemas.openxmlformats.org/markup-compatibility/2006" xmlns:o="urn:schemas-microsoft-com:office:office" xmlns:r="http://schemas.openxmlformats.org/officeDocument/2006/relationships" xmlns:m="http://schemas.openxmlformats.org/officeDocument/2006/math" xmlns:v="urn:schemas-microsoft-com:vml" xmlns:wp14="http://schemas.microsoft.com/office/word/2010/wordprocessingDrawing" xmlns:wp="http://schemas.openxmlformats.org/drawingml/2006/wordprocessingDrawing" xmlns:w10="urn:schemas-microsoft-com:office:word" xmlns:w="http://schemas.openxmlformats.org/wordprocessingml/2006/main" xmlns:w14="http://schemas.microsoft.com/office/word/2010/wordml" xmlns:w15="http://schemas.microsoft.com/office/word/2012/wordml" xmlns:w16se="http://schemas.microsoft.com/office/word/2015/wordml/symex" xmlns:wpg="http://schemas.microsoft.com/office/word/2010/wordprocessingGroup" xmlns:wpi="http://schemas.microsoft.com/office/word/2010/wordprocessingInk" xmlns:wne="http://schemas.microsoft.com/office/word/2006/wordml" xmlns:wps="http://schemas.microsoft.com/office/word/2010/wordprocessingShape" mc:Ignorable="w14 w15 w16se wp14">
+<w:ftr xmlns:wpc="http://schemas.microsoft.com/office/word/2010/wordprocessingCanvas" xmlns:cx="http://schemas.microsoft.com/office/drawing/2014/chartex" xmlns:cx1="http://schemas.microsoft.com/office/drawing/2015/9/8/chartex" xmlns:cx2="http://schemas.microsoft.com/office/drawing/2015/10/21/chartex" xmlns:cx3="http://schemas.microsoft.com/office/drawing/2016/5/9/chartex" xmlns:cx4="http://schemas.microsoft.com/office/drawing/2016/5/10/chartex" xmlns:cx5="http://schemas.microsoft.com/office/drawing/2016/5/11/chartex" xmlns:cx6="http://schemas.microsoft.com/office/drawing/2016/5/12/chartex" xmlns:cx7="http://schemas.microsoft.com/office/drawing/2016/5/13/chartex" xmlns:cx8="http://schemas.microsoft.com/office/drawing/2016/5/14/chartex" xmlns:mc="http://schemas.openxmlformats.org/markup-compatibility/2006" xmlns:aink="http://schemas.microsoft.com/office/drawing/2016/ink" xmlns:am3d="http://schemas.microsoft.com/office/drawing/2017/model3d" xmlns:o="urn:schemas-microsoft-com:office:office" xmlns:oel="http://schemas.microsoft.com/office/2019/extlst" xmlns:r="http://schemas.openxmlformats.org/officeDocument/2006/relationships" xmlns:m="http://schemas.openxmlformats.org/officeDocument/2006/math" xmlns:v="urn:schemas-microsoft-com:vml" xmlns:wp14="http://schemas.microsoft.com/office/word/2010/wordprocessingDrawing" xmlns:wp="http://schemas.openxmlformats.org/drawingml/2006/wordprocessingDrawing" xmlns:w10="urn:schemas-microsoft-com:office:word" xmlns:w="http://schemas.openxmlformats.org/wordprocessingml/2006/main" xmlns:w14="http://schemas.microsoft.com/office/word/2010/wordml" xmlns:w15="http://schemas.microsoft.com/office/word/2012/wordml" xmlns:w16cex="http://schemas.microsoft.com/office/word/2018/wordml/cex" xmlns:w16cid="http://schemas.microsoft.com/office/word/2016/wordml/cid" xmlns:w16="http://schemas.microsoft.com/office/word/2018/wordml" xmlns:w16du="http://schemas.microsoft.com/office/word/2023/wordml/word16du" xmlns:w16sdtdh="http://schemas.microsoft.com/office/word/2020/wordml/sdtdatahash" xmlns:w16sdtfl="http://schemas.microsoft.com/office/word/2024/wordml/sdtformatlock" xmlns:w16se="http://schemas.microsoft.com/office/word/2015/wordml/symex" xmlns:wpg="http://schemas.microsoft.com/office/word/2010/wordprocessingGroup" xmlns:wpi="http://schemas.microsoft.com/office/word/2010/wordprocessingInk" xmlns:wne="http://schemas.microsoft.com/office/word/2006/wordml" xmlns:wps="http://schemas.microsoft.com/office/word/2010/wordprocessingShape" mc:Ignorable="w14 w15 w16se w16cid w16 w16cex w16sdtdh w16sdtfl w16du wp14">
   <w:p>
     <w:pPr>
       <w:pStyle w:val="BodyText"/>
@@ -16904,7 +16750,7 @@
 </file>
 
 <file path=word/footer8.xml><?xml version="1.0" encoding="utf-8"?>
-<w:ftr xmlns:wpc="http://schemas.microsoft.com/office/word/2010/wordprocessingCanvas" xmlns:cx="http://schemas.microsoft.com/office/drawing/2014/chartex" xmlns:mc="http://schemas.openxmlformats.org/markup-compatibility/2006" xmlns:o="urn:schemas-microsoft-com:office:office" xmlns:r="http://schemas.openxmlformats.org/officeDocument/2006/relationships" xmlns:m="http://schemas.openxmlformats.org/officeDocument/2006/math" xmlns:v="urn:schemas-microsoft-com:vml" xmlns:wp14="http://schemas.microsoft.com/office/word/2010/wordprocessingDrawing" xmlns:wp="http://schemas.openxmlformats.org/drawingml/2006/wordprocessingDrawing" xmlns:w10="urn:schemas-microsoft-com:office:word" xmlns:w="http://schemas.openxmlformats.org/wordprocessingml/2006/main" xmlns:w14="http://schemas.microsoft.com/office/word/2010/wordml" xmlns:w15="http://schemas.microsoft.com/office/word/2012/wordml" xmlns:w16se="http://schemas.microsoft.com/office/word/2015/wordml/symex" xmlns:wpg="http://schemas.microsoft.com/office/word/2010/wordprocessingGroup" xmlns:wpi="http://schemas.microsoft.com/office/word/2010/wordprocessingInk" xmlns:wne="http://schemas.microsoft.com/office/word/2006/wordml" xmlns:wps="http://schemas.microsoft.com/office/word/2010/wordprocessingShape" mc:Ignorable="w14 w15 w16se wp14">
+<w:ftr xmlns:wpc="http://schemas.microsoft.com/office/word/2010/wordprocessingCanvas" xmlns:cx="http://schemas.microsoft.com/office/drawing/2014/chartex" xmlns:cx1="http://schemas.microsoft.com/office/drawing/2015/9/8/chartex" xmlns:cx2="http://schemas.microsoft.com/office/drawing/2015/10/21/chartex" xmlns:cx3="http://schemas.microsoft.com/office/drawing/2016/5/9/chartex" xmlns:cx4="http://schemas.microsoft.com/office/drawing/2016/5/10/chartex" xmlns:cx5="http://schemas.microsoft.com/office/drawing/2016/5/11/chartex" xmlns:cx6="http://schemas.microsoft.com/office/drawing/2016/5/12/chartex" xmlns:cx7="http://schemas.microsoft.com/office/drawing/2016/5/13/chartex" xmlns:cx8="http://schemas.microsoft.com/office/drawing/2016/5/14/chartex" xmlns:mc="http://schemas.openxmlformats.org/markup-compatibility/2006" xmlns:aink="http://schemas.microsoft.com/office/drawing/2016/ink" xmlns:am3d="http://schemas.microsoft.com/office/drawing/2017/model3d" xmlns:o="urn:schemas-microsoft-com:office:office" xmlns:oel="http://schemas.microsoft.com/office/2019/extlst" xmlns:r="http://schemas.openxmlformats.org/officeDocument/2006/relationships" xmlns:m="http://schemas.openxmlformats.org/officeDocument/2006/math" xmlns:v="urn:schemas-microsoft-com:vml" xmlns:wp14="http://schemas.microsoft.com/office/word/2010/wordprocessingDrawing" xmlns:wp="http://schemas.openxmlformats.org/drawingml/2006/wordprocessingDrawing" xmlns:w10="urn:schemas-microsoft-com:office:word" xmlns:w="http://schemas.openxmlformats.org/wordprocessingml/2006/main" xmlns:w14="http://schemas.microsoft.com/office/word/2010/wordml" xmlns:w15="http://schemas.microsoft.com/office/word/2012/wordml" xmlns:w16cex="http://schemas.microsoft.com/office/word/2018/wordml/cex" xmlns:w16cid="http://schemas.microsoft.com/office/word/2016/wordml/cid" xmlns:w16="http://schemas.microsoft.com/office/word/2018/wordml" xmlns:w16du="http://schemas.microsoft.com/office/word/2023/wordml/word16du" xmlns:w16sdtdh="http://schemas.microsoft.com/office/word/2020/wordml/sdtdatahash" xmlns:w16sdtfl="http://schemas.microsoft.com/office/word/2024/wordml/sdtformatlock" xmlns:w16se="http://schemas.microsoft.com/office/word/2015/wordml/symex" xmlns:wpg="http://schemas.microsoft.com/office/word/2010/wordprocessingGroup" xmlns:wpi="http://schemas.microsoft.com/office/word/2010/wordprocessingInk" xmlns:wne="http://schemas.microsoft.com/office/word/2006/wordml" xmlns:wps="http://schemas.microsoft.com/office/word/2010/wordprocessingShape" mc:Ignorable="w14 w15 w16se w16cid w16 w16cex w16sdtdh w16sdtfl w16du wp14">
   <w:p>
     <w:pPr>
       <w:pStyle w:val="BodyText"/>
@@ -16924,7 +16770,7 @@
 </file>
 
 <file path=word/footnotes.xml><?xml version="1.0" encoding="utf-8"?>
-<w:footnotes xmlns:wpc="http://schemas.microsoft.com/office/word/2010/wordprocessingCanvas" xmlns:cx="http://schemas.microsoft.com/office/drawing/2014/chartex" xmlns:mc="http://schemas.openxmlformats.org/markup-compatibility/2006" xmlns:o="urn:schemas-microsoft-com:office:office" xmlns:r="http://schemas.openxmlformats.org/officeDocument/2006/relationships" xmlns:m="http://schemas.openxmlformats.org/officeDocument/2006/math" xmlns:v="urn:schemas-microsoft-com:vml" xmlns:wp14="http://schemas.microsoft.com/office/word/2010/wordprocessingDrawing" xmlns:wp="http://schemas.openxmlformats.org/drawingml/2006/wordprocessingDrawing" xmlns:w10="urn:schemas-microsoft-com:office:word" xmlns:w="http://schemas.openxmlformats.org/wordprocessingml/2006/main" xmlns:w14="http://schemas.microsoft.com/office/word/2010/wordml" xmlns:w15="http://schemas.microsoft.com/office/word/2012/wordml" xmlns:w16se="http://schemas.microsoft.com/office/word/2015/wordml/symex" xmlns:wpg="http://schemas.microsoft.com/office/word/2010/wordprocessingGroup" xmlns:wpi="http://schemas.microsoft.com/office/word/2010/wordprocessingInk" xmlns:wne="http://schemas.microsoft.com/office/word/2006/wordml" xmlns:wps="http://schemas.microsoft.com/office/word/2010/wordprocessingShape" mc:Ignorable="w14 w15 w16se wp14">
+<w:footnotes xmlns:wpc="http://schemas.microsoft.com/office/word/2010/wordprocessingCanvas" xmlns:cx="http://schemas.microsoft.com/office/drawing/2014/chartex" xmlns:cx1="http://schemas.microsoft.com/office/drawing/2015/9/8/chartex" xmlns:cx2="http://schemas.microsoft.com/office/drawing/2015/10/21/chartex" xmlns:cx3="http://schemas.microsoft.com/office/drawing/2016/5/9/chartex" xmlns:cx4="http://schemas.microsoft.com/office/drawing/2016/5/10/chartex" xmlns:cx5="http://schemas.microsoft.com/office/drawing/2016/5/11/chartex" xmlns:cx6="http://schemas.microsoft.com/office/drawing/2016/5/12/chartex" xmlns:cx7="http://schemas.microsoft.com/office/drawing/2016/5/13/chartex" xmlns:cx8="http://schemas.microsoft.com/office/drawing/2016/5/14/chartex" xmlns:mc="http://schemas.openxmlformats.org/markup-compatibility/2006" xmlns:aink="http://schemas.microsoft.com/office/drawing/2016/ink" xmlns:am3d="http://schemas.microsoft.com/office/drawing/2017/model3d" xmlns:o="urn:schemas-microsoft-com:office:office" xmlns:oel="http://schemas.microsoft.com/office/2019/extlst" xmlns:r="http://schemas.openxmlformats.org/officeDocument/2006/relationships" xmlns:m="http://schemas.openxmlformats.org/officeDocument/2006/math" xmlns:v="urn:schemas-microsoft-com:vml" xmlns:wp14="http://schemas.microsoft.com/office/word/2010/wordprocessingDrawing" xmlns:wp="http://schemas.openxmlformats.org/drawingml/2006/wordprocessingDrawing" xmlns:w10="urn:schemas-microsoft-com:office:word" xmlns:w="http://schemas.openxmlformats.org/wordprocessingml/2006/main" xmlns:w14="http://schemas.microsoft.com/office/word/2010/wordml" xmlns:w15="http://schemas.microsoft.com/office/word/2012/wordml" xmlns:w16cex="http://schemas.microsoft.com/office/word/2018/wordml/cex" xmlns:w16cid="http://schemas.microsoft.com/office/word/2016/wordml/cid" xmlns:w16="http://schemas.microsoft.com/office/word/2018/wordml" xmlns:w16du="http://schemas.microsoft.com/office/word/2023/wordml/word16du" xmlns:w16sdtdh="http://schemas.microsoft.com/office/word/2020/wordml/sdtdatahash" xmlns:w16sdtfl="http://schemas.microsoft.com/office/word/2024/wordml/sdtformatlock" xmlns:w16se="http://schemas.microsoft.com/office/word/2015/wordml/symex" xmlns:wpg="http://schemas.microsoft.com/office/word/2010/wordprocessingGroup" xmlns:wpi="http://schemas.microsoft.com/office/word/2010/wordprocessingInk" xmlns:wne="http://schemas.microsoft.com/office/word/2006/wordml" xmlns:wps="http://schemas.microsoft.com/office/word/2010/wordprocessingShape" mc:Ignorable="w14 w15 w16se w16cid w16 w16cex w16sdtdh w16sdtfl w16du wp14">
   <w:footnote w:type="separator" w:id="-1">
     <w:p>
       <w:pPr>
@@ -16956,7 +16802,7 @@
 </file>
 
 <file path=word/header1.xml><?xml version="1.0" encoding="utf-8"?>
-<w:hdr xmlns:wpc="http://schemas.microsoft.com/office/word/2010/wordprocessingCanvas" xmlns:cx="http://schemas.microsoft.com/office/drawing/2014/chartex" xmlns:mc="http://schemas.openxmlformats.org/markup-compatibility/2006" xmlns:o="urn:schemas-microsoft-com:office:office" xmlns:r="http://schemas.openxmlformats.org/officeDocument/2006/relationships" xmlns:m="http://schemas.openxmlformats.org/officeDocument/2006/math" xmlns:v="urn:schemas-microsoft-com:vml" xmlns:wp14="http://schemas.microsoft.com/office/word/2010/wordprocessingDrawing" xmlns:wp="http://schemas.openxmlformats.org/drawingml/2006/wordprocessingDrawing" xmlns:w10="urn:schemas-microsoft-com:office:word" xmlns:w="http://schemas.openxmlformats.org/wordprocessingml/2006/main" xmlns:w14="http://schemas.microsoft.com/office/word/2010/wordml" xmlns:w15="http://schemas.microsoft.com/office/word/2012/wordml" xmlns:w16se="http://schemas.microsoft.com/office/word/2015/wordml/symex" xmlns:wpg="http://schemas.microsoft.com/office/word/2010/wordprocessingGroup" xmlns:wpi="http://schemas.microsoft.com/office/word/2010/wordprocessingInk" xmlns:wne="http://schemas.microsoft.com/office/word/2006/wordml" xmlns:wps="http://schemas.microsoft.com/office/word/2010/wordprocessingShape" mc:Ignorable="w14 w15 w16se wp14">
+<w:hdr xmlns:wpc="http://schemas.microsoft.com/office/word/2010/wordprocessingCanvas" xmlns:cx="http://schemas.microsoft.com/office/drawing/2014/chartex" xmlns:cx1="http://schemas.microsoft.com/office/drawing/2015/9/8/chartex" xmlns:cx2="http://schemas.microsoft.com/office/drawing/2015/10/21/chartex" xmlns:cx3="http://schemas.microsoft.com/office/drawing/2016/5/9/chartex" xmlns:cx4="http://schemas.microsoft.com/office/drawing/2016/5/10/chartex" xmlns:cx5="http://schemas.microsoft.com/office/drawing/2016/5/11/chartex" xmlns:cx6="http://schemas.microsoft.com/office/drawing/2016/5/12/chartex" xmlns:cx7="http://schemas.microsoft.com/office/drawing/2016/5/13/chartex" xmlns:cx8="http://schemas.microsoft.com/office/drawing/2016/5/14/chartex" xmlns:mc="http://schemas.openxmlformats.org/markup-compatibility/2006" xmlns:aink="http://schemas.microsoft.com/office/drawing/2016/ink" xmlns:am3d="http://schemas.microsoft.com/office/drawing/2017/model3d" xmlns:o="urn:schemas-microsoft-com:office:office" xmlns:oel="http://schemas.microsoft.com/office/2019/extlst" xmlns:r="http://schemas.openxmlformats.org/officeDocument/2006/relationships" xmlns:m="http://schemas.openxmlformats.org/officeDocument/2006/math" xmlns:v="urn:schemas-microsoft-com:vml" xmlns:wp14="http://schemas.microsoft.com/office/word/2010/wordprocessingDrawing" xmlns:wp="http://schemas.openxmlformats.org/drawingml/2006/wordprocessingDrawing" xmlns:w10="urn:schemas-microsoft-com:office:word" xmlns:w="http://schemas.openxmlformats.org/wordprocessingml/2006/main" xmlns:w14="http://schemas.microsoft.com/office/word/2010/wordml" xmlns:w15="http://schemas.microsoft.com/office/word/2012/wordml" xmlns:w16cex="http://schemas.microsoft.com/office/word/2018/wordml/cex" xmlns:w16cid="http://schemas.microsoft.com/office/word/2016/wordml/cid" xmlns:w16="http://schemas.microsoft.com/office/word/2018/wordml" xmlns:w16du="http://schemas.microsoft.com/office/word/2023/wordml/word16du" xmlns:w16sdtdh="http://schemas.microsoft.com/office/word/2020/wordml/sdtdatahash" xmlns:w16sdtfl="http://schemas.microsoft.com/office/word/2024/wordml/sdtformatlock" xmlns:w16se="http://schemas.microsoft.com/office/word/2015/wordml/symex" xmlns:wpg="http://schemas.microsoft.com/office/word/2010/wordprocessingGroup" xmlns:wpi="http://schemas.microsoft.com/office/word/2010/wordprocessingInk" xmlns:wne="http://schemas.microsoft.com/office/word/2006/wordml" xmlns:wps="http://schemas.microsoft.com/office/word/2010/wordprocessingShape" mc:Ignorable="w14 w15 w16se w16cid w16 w16cex w16sdtdh w16sdtfl w16du wp14">
   <w:p>
     <w:pPr>
       <w:pStyle w:val="BodyText"/>
@@ -17069,7 +16915,7 @@
             </wp:anchor>
           </w:drawing>
         </mc:Choice>
-        <mc:Fallback xmlns:w16sdtfl="http://schemas.microsoft.com/office/word/2024/wordml/sdtformatlock" xmlns:w16sdtdh="http://schemas.microsoft.com/office/word/2020/wordml/sdtdatahash" xmlns:w16du="http://schemas.microsoft.com/office/word/2023/wordml/word16du" xmlns:w16="http://schemas.microsoft.com/office/word/2018/wordml" xmlns:w16cid="http://schemas.microsoft.com/office/word/2016/wordml/cid" xmlns:w16cex="http://schemas.microsoft.com/office/word/2018/wordml/cex" xmlns:oel="http://schemas.microsoft.com/office/2019/extlst" xmlns:am3d="http://schemas.microsoft.com/office/drawing/2017/model3d" xmlns:aink="http://schemas.microsoft.com/office/drawing/2016/ink" xmlns:cx8="http://schemas.microsoft.com/office/drawing/2016/5/14/chartex" xmlns:cx7="http://schemas.microsoft.com/office/drawing/2016/5/13/chartex" xmlns:cx6="http://schemas.microsoft.com/office/drawing/2016/5/12/chartex" xmlns:cx5="http://schemas.microsoft.com/office/drawing/2016/5/11/chartex" xmlns:cx4="http://schemas.microsoft.com/office/drawing/2016/5/10/chartex" xmlns:cx3="http://schemas.microsoft.com/office/drawing/2016/5/9/chartex" xmlns:cx2="http://schemas.microsoft.com/office/drawing/2015/10/21/chartex" xmlns:cx1="http://schemas.microsoft.com/office/drawing/2015/9/8/chartex">
+        <mc:Fallback>
           <w:pict>
             <v:shapetype w14:anchorId="14F1C8BD" id="_x0000_t202" coordsize="21600,21600" o:spt="202" path="m,l,21600r21600,l21600,xe">
               <v:stroke joinstyle="miter"/>
@@ -17176,7 +17022,7 @@
             </wp:anchor>
           </w:drawing>
         </mc:Choice>
-        <mc:Fallback xmlns:w16sdtfl="http://schemas.microsoft.com/office/word/2024/wordml/sdtformatlock" xmlns:w16sdtdh="http://schemas.microsoft.com/office/word/2020/wordml/sdtdatahash" xmlns:w16du="http://schemas.microsoft.com/office/word/2023/wordml/word16du" xmlns:w16="http://schemas.microsoft.com/office/word/2018/wordml" xmlns:w16cid="http://schemas.microsoft.com/office/word/2016/wordml/cid" xmlns:w16cex="http://schemas.microsoft.com/office/word/2018/wordml/cex" xmlns:oel="http://schemas.microsoft.com/office/2019/extlst" xmlns:am3d="http://schemas.microsoft.com/office/drawing/2017/model3d" xmlns:aink="http://schemas.microsoft.com/office/drawing/2016/ink" xmlns:cx8="http://schemas.microsoft.com/office/drawing/2016/5/14/chartex" xmlns:cx7="http://schemas.microsoft.com/office/drawing/2016/5/13/chartex" xmlns:cx6="http://schemas.microsoft.com/office/drawing/2016/5/12/chartex" xmlns:cx5="http://schemas.microsoft.com/office/drawing/2016/5/11/chartex" xmlns:cx4="http://schemas.microsoft.com/office/drawing/2016/5/10/chartex" xmlns:cx3="http://schemas.microsoft.com/office/drawing/2016/5/9/chartex" xmlns:cx2="http://schemas.microsoft.com/office/drawing/2015/10/21/chartex" xmlns:cx1="http://schemas.microsoft.com/office/drawing/2015/9/8/chartex">
+        <mc:Fallback>
           <w:pict>
             <v:line w14:anchorId="4F522A70" id="Straight Connector 3" o:spid="_x0000_s1026" style="position:absolute;z-index:-251970560;visibility:visible;mso-wrap-style:square;mso-width-percent:0;mso-height-percent:0;mso-wrap-distance-left:9pt;mso-wrap-distance-top:0;mso-wrap-distance-right:9pt;mso-wrap-distance-bottom:0;mso-position-horizontal:absolute;mso-position-horizontal-relative:page;mso-position-vertical:absolute;mso-position-vertical-relative:page;mso-width-percent:0;mso-height-percent:0;mso-width-relative:page;mso-height-relative:page" from="70.6pt,51.95pt" to="541.55pt,51.95pt" o:gfxdata="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" strokeweight=".72pt">
               <w10:wrap anchorx="page" anchory="page"/>
@@ -17190,7 +17036,7 @@
 </file>
 
 <file path=word/header2.xml><?xml version="1.0" encoding="utf-8"?>
-<w:hdr xmlns:wpc="http://schemas.microsoft.com/office/word/2010/wordprocessingCanvas" xmlns:cx="http://schemas.microsoft.com/office/drawing/2014/chartex" xmlns:mc="http://schemas.openxmlformats.org/markup-compatibility/2006" xmlns:o="urn:schemas-microsoft-com:office:office" xmlns:r="http://schemas.openxmlformats.org/officeDocument/2006/relationships" xmlns:m="http://schemas.openxmlformats.org/officeDocument/2006/math" xmlns:v="urn:schemas-microsoft-com:vml" xmlns:wp14="http://schemas.microsoft.com/office/word/2010/wordprocessingDrawing" xmlns:wp="http://schemas.openxmlformats.org/drawingml/2006/wordprocessingDrawing" xmlns:w10="urn:schemas-microsoft-com:office:word" xmlns:w="http://schemas.openxmlformats.org/wordprocessingml/2006/main" xmlns:w14="http://schemas.microsoft.com/office/word/2010/wordml" xmlns:w15="http://schemas.microsoft.com/office/word/2012/wordml" xmlns:w16se="http://schemas.microsoft.com/office/word/2015/wordml/symex" xmlns:wpg="http://schemas.microsoft.com/office/word/2010/wordprocessingGroup" xmlns:wpi="http://schemas.microsoft.com/office/word/2010/wordprocessingInk" xmlns:wne="http://schemas.microsoft.com/office/word/2006/wordml" xmlns:wps="http://schemas.microsoft.com/office/word/2010/wordprocessingShape" mc:Ignorable="w14 w15 w16se wp14">
+<w:hdr xmlns:wpc="http://schemas.microsoft.com/office/word/2010/wordprocessingCanvas" xmlns:cx="http://schemas.microsoft.com/office/drawing/2014/chartex" xmlns:cx1="http://schemas.microsoft.com/office/drawing/2015/9/8/chartex" xmlns:cx2="http://schemas.microsoft.com/office/drawing/2015/10/21/chartex" xmlns:cx3="http://schemas.microsoft.com/office/drawing/2016/5/9/chartex" xmlns:cx4="http://schemas.microsoft.com/office/drawing/2016/5/10/chartex" xmlns:cx5="http://schemas.microsoft.com/office/drawing/2016/5/11/chartex" xmlns:cx6="http://schemas.microsoft.com/office/drawing/2016/5/12/chartex" xmlns:cx7="http://schemas.microsoft.com/office/drawing/2016/5/13/chartex" xmlns:cx8="http://schemas.microsoft.com/office/drawing/2016/5/14/chartex" xmlns:mc="http://schemas.openxmlformats.org/markup-compatibility/2006" xmlns:aink="http://schemas.microsoft.com/office/drawing/2016/ink" xmlns:am3d="http://schemas.microsoft.com/office/drawing/2017/model3d" xmlns:o="urn:schemas-microsoft-com:office:office" xmlns:oel="http://schemas.microsoft.com/office/2019/extlst" xmlns:r="http://schemas.openxmlformats.org/officeDocument/2006/relationships" xmlns:m="http://schemas.openxmlformats.org/officeDocument/2006/math" xmlns:v="urn:schemas-microsoft-com:vml" xmlns:wp14="http://schemas.microsoft.com/office/word/2010/wordprocessingDrawing" xmlns:wp="http://schemas.openxmlformats.org/drawingml/2006/wordprocessingDrawing" xmlns:w10="urn:schemas-microsoft-com:office:word" xmlns:w="http://schemas.openxmlformats.org/wordprocessingml/2006/main" xmlns:w14="http://schemas.microsoft.com/office/word/2010/wordml" xmlns:w15="http://schemas.microsoft.com/office/word/2012/wordml" xmlns:w16cex="http://schemas.microsoft.com/office/word/2018/wordml/cex" xmlns:w16cid="http://schemas.microsoft.com/office/word/2016/wordml/cid" xmlns:w16="http://schemas.microsoft.com/office/word/2018/wordml" xmlns:w16du="http://schemas.microsoft.com/office/word/2023/wordml/word16du" xmlns:w16sdtdh="http://schemas.microsoft.com/office/word/2020/wordml/sdtdatahash" xmlns:w16sdtfl="http://schemas.microsoft.com/office/word/2024/wordml/sdtformatlock" xmlns:w16se="http://schemas.microsoft.com/office/word/2015/wordml/symex" xmlns:wpg="http://schemas.microsoft.com/office/word/2010/wordprocessingGroup" xmlns:wpi="http://schemas.microsoft.com/office/word/2010/wordprocessingInk" xmlns:wne="http://schemas.microsoft.com/office/word/2006/wordml" xmlns:wps="http://schemas.microsoft.com/office/word/2010/wordprocessingShape" mc:Ignorable="w14 w15 w16se w16cid w16 w16cex w16sdtdh w16sdtfl w16du wp14">
   <w:p>
     <w:pPr>
       <w:pStyle w:val="Header"/>
@@ -17200,7 +17046,7 @@
 </file>
 
 <file path=word/header3.xml><?xml version="1.0" encoding="utf-8"?>
-<w:hdr xmlns:wpc="http://schemas.microsoft.com/office/word/2010/wordprocessingCanvas" xmlns:cx="http://schemas.microsoft.com/office/drawing/2014/chartex" xmlns:mc="http://schemas.openxmlformats.org/markup-compatibility/2006" xmlns:o="urn:schemas-microsoft-com:office:office" xmlns:r="http://schemas.openxmlformats.org/officeDocument/2006/relationships" xmlns:m="http://schemas.openxmlformats.org/officeDocument/2006/math" xmlns:v="urn:schemas-microsoft-com:vml" xmlns:wp14="http://schemas.microsoft.com/office/word/2010/wordprocessingDrawing" xmlns:wp="http://schemas.openxmlformats.org/drawingml/2006/wordprocessingDrawing" xmlns:w10="urn:schemas-microsoft-com:office:word" xmlns:w="http://schemas.openxmlformats.org/wordprocessingml/2006/main" xmlns:w14="http://schemas.microsoft.com/office/word/2010/wordml" xmlns:w15="http://schemas.microsoft.com/office/word/2012/wordml" xmlns:w16se="http://schemas.microsoft.com/office/word/2015/wordml/symex" xmlns:wpg="http://schemas.microsoft.com/office/word/2010/wordprocessingGroup" xmlns:wpi="http://schemas.microsoft.com/office/word/2010/wordprocessingInk" xmlns:wne="http://schemas.microsoft.com/office/word/2006/wordml" xmlns:wps="http://schemas.microsoft.com/office/word/2010/wordprocessingShape" mc:Ignorable="w14 w15 w16se wp14">
+<w:hdr xmlns:wpc="http://schemas.microsoft.com/office/word/2010/wordprocessingCanvas" xmlns:cx="http://schemas.microsoft.com/office/drawing/2014/chartex" xmlns:cx1="http://schemas.microsoft.com/office/drawing/2015/9/8/chartex" xmlns:cx2="http://schemas.microsoft.com/office/drawing/2015/10/21/chartex" xmlns:cx3="http://schemas.microsoft.com/office/drawing/2016/5/9/chartex" xmlns:cx4="http://schemas.microsoft.com/office/drawing/2016/5/10/chartex" xmlns:cx5="http://schemas.microsoft.com/office/drawing/2016/5/11/chartex" xmlns:cx6="http://schemas.microsoft.com/office/drawing/2016/5/12/chartex" xmlns:cx7="http://schemas.microsoft.com/office/drawing/2016/5/13/chartex" xmlns:cx8="http://schemas.microsoft.com/office/drawing/2016/5/14/chartex" xmlns:mc="http://schemas.openxmlformats.org/markup-compatibility/2006" xmlns:aink="http://schemas.microsoft.com/office/drawing/2016/ink" xmlns:am3d="http://schemas.microsoft.com/office/drawing/2017/model3d" xmlns:o="urn:schemas-microsoft-com:office:office" xmlns:oel="http://schemas.microsoft.com/office/2019/extlst" xmlns:r="http://schemas.openxmlformats.org/officeDocument/2006/relationships" xmlns:m="http://schemas.openxmlformats.org/officeDocument/2006/math" xmlns:v="urn:schemas-microsoft-com:vml" xmlns:wp14="http://schemas.microsoft.com/office/word/2010/wordprocessingDrawing" xmlns:wp="http://schemas.openxmlformats.org/drawingml/2006/wordprocessingDrawing" xmlns:w10="urn:schemas-microsoft-com:office:word" xmlns:w="http://schemas.openxmlformats.org/wordprocessingml/2006/main" xmlns:w14="http://schemas.microsoft.com/office/word/2010/wordml" xmlns:w15="http://schemas.microsoft.com/office/word/2012/wordml" xmlns:w16cex="http://schemas.microsoft.com/office/word/2018/wordml/cex" xmlns:w16cid="http://schemas.microsoft.com/office/word/2016/wordml/cid" xmlns:w16="http://schemas.microsoft.com/office/word/2018/wordml" xmlns:w16du="http://schemas.microsoft.com/office/word/2023/wordml/word16du" xmlns:w16sdtdh="http://schemas.microsoft.com/office/word/2020/wordml/sdtdatahash" xmlns:w16sdtfl="http://schemas.microsoft.com/office/word/2024/wordml/sdtformatlock" xmlns:w16se="http://schemas.microsoft.com/office/word/2015/wordml/symex" xmlns:wpg="http://schemas.microsoft.com/office/word/2010/wordprocessingGroup" xmlns:wpi="http://schemas.microsoft.com/office/word/2010/wordprocessingInk" xmlns:wne="http://schemas.microsoft.com/office/word/2006/wordml" xmlns:wps="http://schemas.microsoft.com/office/word/2010/wordprocessingShape" mc:Ignorable="w14 w15 w16se w16cid w16 w16cex w16sdtdh w16sdtfl w16du wp14">
   <w:p>
     <w:pPr>
       <w:pStyle w:val="Header"/>
@@ -17210,7 +17056,7 @@
 </file>
 
 <file path=word/numbering.xml><?xml version="1.0" encoding="utf-8"?>
-<w:numbering xmlns:wpc="http://schemas.microsoft.com/office/word/2010/wordprocessingCanvas" xmlns:cx="http://schemas.microsoft.com/office/drawing/2014/chartex" xmlns:mc="http://schemas.openxmlformats.org/markup-compatibility/2006" xmlns:o="urn:schemas-microsoft-com:office:office" xmlns:r="http://schemas.openxmlformats.org/officeDocument/2006/relationships" xmlns:m="http://schemas.openxmlformats.org/officeDocument/2006/math" xmlns:v="urn:schemas-microsoft-com:vml" xmlns:wp14="http://schemas.microsoft.com/office/word/2010/wordprocessingDrawing" xmlns:wp="http://schemas.openxmlformats.org/drawingml/2006/wordprocessingDrawing" xmlns:w10="urn:schemas-microsoft-com:office:word" xmlns:w="http://schemas.openxmlformats.org/wordprocessingml/2006/main" xmlns:w14="http://schemas.microsoft.com/office/word/2010/wordml" xmlns:w15="http://schemas.microsoft.com/office/word/2012/wordml" xmlns:w16se="http://schemas.microsoft.com/office/word/2015/wordml/symex" xmlns:wpg="http://schemas.microsoft.com/office/word/2010/wordprocessingGroup" xmlns:wpi="http://schemas.microsoft.com/office/word/2010/wordprocessingInk" xmlns:wne="http://schemas.microsoft.com/office/word/2006/wordml" xmlns:wps="http://schemas.microsoft.com/office/word/2010/wordprocessingShape" mc:Ignorable="w14 w15 w16se wp14">
+<w:numbering xmlns:wpc="http://schemas.microsoft.com/office/word/2010/wordprocessingCanvas" xmlns:cx="http://schemas.microsoft.com/office/drawing/2014/chartex" xmlns:cx1="http://schemas.microsoft.com/office/drawing/2015/9/8/chartex" xmlns:cx2="http://schemas.microsoft.com/office/drawing/2015/10/21/chartex" xmlns:cx3="http://schemas.microsoft.com/office/drawing/2016/5/9/chartex" xmlns:cx4="http://schemas.microsoft.com/office/drawing/2016/5/10/chartex" xmlns:cx5="http://schemas.microsoft.com/office/drawing/2016/5/11/chartex" xmlns:cx6="http://schemas.microsoft.com/office/drawing/2016/5/12/chartex" xmlns:cx7="http://schemas.microsoft.com/office/drawing/2016/5/13/chartex" xmlns:cx8="http://schemas.microsoft.com/office/drawing/2016/5/14/chartex" xmlns:mc="http://schemas.openxmlformats.org/markup-compatibility/2006" xmlns:aink="http://schemas.microsoft.com/office/drawing/2016/ink" xmlns:am3d="http://schemas.microsoft.com/office/drawing/2017/model3d" xmlns:o="urn:schemas-microsoft-com:office:office" xmlns:oel="http://schemas.microsoft.com/office/2019/extlst" xmlns:r="http://schemas.openxmlformats.org/officeDocument/2006/relationships" xmlns:m="http://schemas.openxmlformats.org/officeDocument/2006/math" xmlns:v="urn:schemas-microsoft-com:vml" xmlns:wp14="http://schemas.microsoft.com/office/word/2010/wordprocessingDrawing" xmlns:wp="http://schemas.openxmlformats.org/drawingml/2006/wordprocessingDrawing" xmlns:w10="urn:schemas-microsoft-com:office:word" xmlns:w="http://schemas.openxmlformats.org/wordprocessingml/2006/main" xmlns:w14="http://schemas.microsoft.com/office/word/2010/wordml" xmlns:w15="http://schemas.microsoft.com/office/word/2012/wordml" xmlns:w16cex="http://schemas.microsoft.com/office/word/2018/wordml/cex" xmlns:w16cid="http://schemas.microsoft.com/office/word/2016/wordml/cid" xmlns:w16="http://schemas.microsoft.com/office/word/2018/wordml" xmlns:w16du="http://schemas.microsoft.com/office/word/2023/wordml/word16du" xmlns:w16sdtdh="http://schemas.microsoft.com/office/word/2020/wordml/sdtdatahash" xmlns:w16sdtfl="http://schemas.microsoft.com/office/word/2024/wordml/sdtformatlock" xmlns:w16se="http://schemas.microsoft.com/office/word/2015/wordml/symex" xmlns:wpg="http://schemas.microsoft.com/office/word/2010/wordprocessingGroup" xmlns:wpi="http://schemas.microsoft.com/office/word/2010/wordprocessingInk" xmlns:wne="http://schemas.microsoft.com/office/word/2006/wordml" xmlns:wps="http://schemas.microsoft.com/office/word/2010/wordprocessingShape" mc:Ignorable="w14 w15 w16se w16cid w16 w16cex w16sdtdh w16sdtfl w16du wp14">
   <w:abstractNum w:abstractNumId="0" w15:restartNumberingAfterBreak="0">
     <w:nsid w:val="009502E1"/>
     <w:multiLevelType w:val="hybridMultilevel"/>
@@ -21795,118 +21641,118 @@
       </w:rPr>
     </w:lvl>
   </w:abstractNum>
-  <w:num w:numId="1">
+  <w:num w:numId="1" w16cid:durableId="104009212">
     <w:abstractNumId w:val="36"/>
   </w:num>
-  <w:num w:numId="2">
+  <w:num w:numId="2" w16cid:durableId="602688201">
     <w:abstractNumId w:val="21"/>
   </w:num>
-  <w:num w:numId="3">
+  <w:num w:numId="3" w16cid:durableId="1553075586">
     <w:abstractNumId w:val="25"/>
   </w:num>
-  <w:num w:numId="4">
+  <w:num w:numId="4" w16cid:durableId="349836030">
     <w:abstractNumId w:val="34"/>
   </w:num>
-  <w:num w:numId="5">
+  <w:num w:numId="5" w16cid:durableId="858785044">
     <w:abstractNumId w:val="22"/>
   </w:num>
-  <w:num w:numId="6">
+  <w:num w:numId="6" w16cid:durableId="1407872260">
     <w:abstractNumId w:val="35"/>
   </w:num>
-  <w:num w:numId="7">
+  <w:num w:numId="7" w16cid:durableId="1625498881">
     <w:abstractNumId w:val="38"/>
   </w:num>
-  <w:num w:numId="8">
+  <w:num w:numId="8" w16cid:durableId="448278666">
     <w:abstractNumId w:val="17"/>
   </w:num>
-  <w:num w:numId="9">
+  <w:num w:numId="9" w16cid:durableId="2141419079">
     <w:abstractNumId w:val="6"/>
   </w:num>
-  <w:num w:numId="10">
+  <w:num w:numId="10" w16cid:durableId="1028678670">
     <w:abstractNumId w:val="30"/>
   </w:num>
-  <w:num w:numId="11">
+  <w:num w:numId="11" w16cid:durableId="197397119">
     <w:abstractNumId w:val="10"/>
   </w:num>
-  <w:num w:numId="12">
+  <w:num w:numId="12" w16cid:durableId="664364301">
     <w:abstractNumId w:val="4"/>
   </w:num>
-  <w:num w:numId="13">
+  <w:num w:numId="13" w16cid:durableId="769668344">
     <w:abstractNumId w:val="19"/>
   </w:num>
-  <w:num w:numId="14">
+  <w:num w:numId="14" w16cid:durableId="1731075246">
     <w:abstractNumId w:val="12"/>
   </w:num>
-  <w:num w:numId="15">
+  <w:num w:numId="15" w16cid:durableId="1269460996">
     <w:abstractNumId w:val="2"/>
   </w:num>
-  <w:num w:numId="16">
+  <w:num w:numId="16" w16cid:durableId="2032223219">
     <w:abstractNumId w:val="29"/>
   </w:num>
-  <w:num w:numId="17">
+  <w:num w:numId="17" w16cid:durableId="1633100365">
     <w:abstractNumId w:val="24"/>
   </w:num>
-  <w:num w:numId="18">
+  <w:num w:numId="18" w16cid:durableId="2098089631">
     <w:abstractNumId w:val="28"/>
   </w:num>
-  <w:num w:numId="19">
+  <w:num w:numId="19" w16cid:durableId="653025858">
     <w:abstractNumId w:val="33"/>
   </w:num>
-  <w:num w:numId="20">
+  <w:num w:numId="20" w16cid:durableId="787310988">
     <w:abstractNumId w:val="14"/>
   </w:num>
-  <w:num w:numId="21">
+  <w:num w:numId="21" w16cid:durableId="849100891">
     <w:abstractNumId w:val="16"/>
   </w:num>
-  <w:num w:numId="22">
+  <w:num w:numId="22" w16cid:durableId="2082487577">
     <w:abstractNumId w:val="5"/>
   </w:num>
-  <w:num w:numId="23">
+  <w:num w:numId="23" w16cid:durableId="214512796">
     <w:abstractNumId w:val="37"/>
   </w:num>
-  <w:num w:numId="24">
+  <w:num w:numId="24" w16cid:durableId="2129859009">
     <w:abstractNumId w:val="13"/>
   </w:num>
-  <w:num w:numId="25">
+  <w:num w:numId="25" w16cid:durableId="1715040998">
     <w:abstractNumId w:val="8"/>
   </w:num>
-  <w:num w:numId="26">
+  <w:num w:numId="26" w16cid:durableId="1612712208">
     <w:abstractNumId w:val="27"/>
   </w:num>
-  <w:num w:numId="27">
+  <w:num w:numId="27" w16cid:durableId="1038244406">
     <w:abstractNumId w:val="26"/>
   </w:num>
-  <w:num w:numId="28">
+  <w:num w:numId="28" w16cid:durableId="348027916">
     <w:abstractNumId w:val="32"/>
   </w:num>
-  <w:num w:numId="29">
+  <w:num w:numId="29" w16cid:durableId="1742172182">
     <w:abstractNumId w:val="7"/>
   </w:num>
-  <w:num w:numId="30">
+  <w:num w:numId="30" w16cid:durableId="1406222318">
     <w:abstractNumId w:val="11"/>
   </w:num>
-  <w:num w:numId="31">
+  <w:num w:numId="31" w16cid:durableId="2016153430">
     <w:abstractNumId w:val="20"/>
   </w:num>
-  <w:num w:numId="32">
+  <w:num w:numId="32" w16cid:durableId="786241945">
     <w:abstractNumId w:val="0"/>
   </w:num>
-  <w:num w:numId="33">
+  <w:num w:numId="33" w16cid:durableId="2074884914">
     <w:abstractNumId w:val="31"/>
   </w:num>
-  <w:num w:numId="34">
+  <w:num w:numId="34" w16cid:durableId="766584684">
     <w:abstractNumId w:val="9"/>
   </w:num>
-  <w:num w:numId="35">
+  <w:num w:numId="35" w16cid:durableId="881942737">
     <w:abstractNumId w:val="40"/>
   </w:num>
-  <w:num w:numId="36">
+  <w:num w:numId="36" w16cid:durableId="32195109">
     <w:abstractNumId w:val="18"/>
   </w:num>
-  <w:num w:numId="37">
+  <w:num w:numId="37" w16cid:durableId="97917067">
     <w:abstractNumId w:val="1"/>
   </w:num>
-  <w:num w:numId="38">
+  <w:num w:numId="38" w16cid:durableId="193882561">
     <w:abstractNumId w:val="25"/>
     <w:lvlOverride w:ilvl="0">
       <w:startOverride w:val="4"/>
@@ -21936,19 +21782,19 @@
       <w:startOverride w:val="1"/>
     </w:lvlOverride>
   </w:num>
-  <w:num w:numId="39">
+  <w:num w:numId="39" w16cid:durableId="1060790089">
     <w:abstractNumId w:val="39"/>
   </w:num>
-  <w:num w:numId="40">
+  <w:num w:numId="40" w16cid:durableId="1778985534">
     <w:abstractNumId w:val="3"/>
   </w:num>
-  <w:num w:numId="41">
+  <w:num w:numId="41" w16cid:durableId="1285111370">
     <w:abstractNumId w:val="15"/>
   </w:num>
-  <w:num w:numId="42">
+  <w:num w:numId="42" w16cid:durableId="673410618">
     <w:abstractNumId w:val="23"/>
   </w:num>
-  <w:num w:numId="43">
+  <w:num w:numId="43" w16cid:durableId="17315933">
     <w:abstractNumId w:val="25"/>
     <w:lvlOverride w:ilvl="0">
       <w:startOverride w:val="5"/>
@@ -21957,7 +21803,7 @@
       <w:startOverride w:val="2"/>
     </w:lvlOverride>
   </w:num>
-  <w:num w:numId="44">
+  <w:num w:numId="44" w16cid:durableId="265961942">
     <w:abstractNumId w:val="25"/>
     <w:lvlOverride w:ilvl="0">
       <w:startOverride w:val="5"/>
@@ -21971,7 +21817,7 @@
 </file>
 
 <file path=word/people.xml><?xml version="1.0" encoding="utf-8"?>
-<w15:people xmlns:wpc="http://schemas.microsoft.com/office/word/2010/wordprocessingCanvas" xmlns:cx="http://schemas.microsoft.com/office/drawing/2014/chartex" xmlns:mc="http://schemas.openxmlformats.org/markup-compatibility/2006" xmlns:o="urn:schemas-microsoft-com:office:office" xmlns:r="http://schemas.openxmlformats.org/officeDocument/2006/relationships" xmlns:m="http://schemas.openxmlformats.org/officeDocument/2006/math" xmlns:v="urn:schemas-microsoft-com:vml" xmlns:wp14="http://schemas.microsoft.com/office/word/2010/wordprocessingDrawing" xmlns:wp="http://schemas.openxmlformats.org/drawingml/2006/wordprocessingDrawing" xmlns:w10="urn:schemas-microsoft-com:office:word" xmlns:w="http://schemas.openxmlformats.org/wordprocessingml/2006/main" xmlns:w14="http://schemas.microsoft.com/office/word/2010/wordml" xmlns:w15="http://schemas.microsoft.com/office/word/2012/wordml" xmlns:w16se="http://schemas.microsoft.com/office/word/2015/wordml/symex" xmlns:wpg="http://schemas.microsoft.com/office/word/2010/wordprocessingGroup" xmlns:wpi="http://schemas.microsoft.com/office/word/2010/wordprocessingInk" xmlns:wne="http://schemas.microsoft.com/office/word/2006/wordml" xmlns:wps="http://schemas.microsoft.com/office/word/2010/wordprocessingShape" mc:Ignorable="w14 w15 w16se wp14">
+<w15:people xmlns:wpc="http://schemas.microsoft.com/office/word/2010/wordprocessingCanvas" xmlns:cx="http://schemas.microsoft.com/office/drawing/2014/chartex" xmlns:cx1="http://schemas.microsoft.com/office/drawing/2015/9/8/chartex" xmlns:cx2="http://schemas.microsoft.com/office/drawing/2015/10/21/chartex" xmlns:cx3="http://schemas.microsoft.com/office/drawing/2016/5/9/chartex" xmlns:cx4="http://schemas.microsoft.com/office/drawing/2016/5/10/chartex" xmlns:cx5="http://schemas.microsoft.com/office/drawing/2016/5/11/chartex" xmlns:cx6="http://schemas.microsoft.com/office/drawing/2016/5/12/chartex" xmlns:cx7="http://schemas.microsoft.com/office/drawing/2016/5/13/chartex" xmlns:cx8="http://schemas.microsoft.com/office/drawing/2016/5/14/chartex" xmlns:mc="http://schemas.openxmlformats.org/markup-compatibility/2006" xmlns:aink="http://schemas.microsoft.com/office/drawing/2016/ink" xmlns:am3d="http://schemas.microsoft.com/office/drawing/2017/model3d" xmlns:o="urn:schemas-microsoft-com:office:office" xmlns:oel="http://schemas.microsoft.com/office/2019/extlst" xmlns:r="http://schemas.openxmlformats.org/officeDocument/2006/relationships" xmlns:m="http://schemas.openxmlformats.org/officeDocument/2006/math" xmlns:v="urn:schemas-microsoft-com:vml" xmlns:wp14="http://schemas.microsoft.com/office/word/2010/wordprocessingDrawing" xmlns:wp="http://schemas.openxmlformats.org/drawingml/2006/wordprocessingDrawing" xmlns:w10="urn:schemas-microsoft-com:office:word" xmlns:w="http://schemas.openxmlformats.org/wordprocessingml/2006/main" xmlns:w14="http://schemas.microsoft.com/office/word/2010/wordml" xmlns:w15="http://schemas.microsoft.com/office/word/2012/wordml" xmlns:w16cex="http://schemas.microsoft.com/office/word/2018/wordml/cex" xmlns:w16cid="http://schemas.microsoft.com/office/word/2016/wordml/cid" xmlns:w16="http://schemas.microsoft.com/office/word/2018/wordml" xmlns:w16du="http://schemas.microsoft.com/office/word/2023/wordml/word16du" xmlns:w16sdtdh="http://schemas.microsoft.com/office/word/2020/wordml/sdtdatahash" xmlns:w16sdtfl="http://schemas.microsoft.com/office/word/2024/wordml/sdtformatlock" xmlns:w16se="http://schemas.microsoft.com/office/word/2015/wordml/symex" xmlns:wpg="http://schemas.microsoft.com/office/word/2010/wordprocessingGroup" xmlns:wpi="http://schemas.microsoft.com/office/word/2010/wordprocessingInk" xmlns:wne="http://schemas.microsoft.com/office/word/2006/wordml" xmlns:wps="http://schemas.microsoft.com/office/word/2010/wordprocessingShape" mc:Ignorable="w14 w15 w16se w16cid w16 w16cex w16sdtdh w16sdtfl w16du wp14">
   <w15:person w15:author="Saurabh Pethe">
     <w15:presenceInfo w15:providerId="AD" w15:userId="S::saurabh.pethe@kinexisconsulting.com::1ebb8ff0-60ea-4fb9-9a0c-b52c9fc1850d"/>
   </w15:person>
@@ -21979,7 +21825,7 @@
 </file>
 
 <file path=word/styles.xml><?xml version="1.0" encoding="utf-8"?>
-<w:styles xmlns:mc="http://schemas.openxmlformats.org/markup-compatibility/2006" xmlns:r="http://schemas.openxmlformats.org/officeDocument/2006/relationships" xmlns:w="http://schemas.openxmlformats.org/wordprocessingml/2006/main" xmlns:w14="http://schemas.microsoft.com/office/word/2010/wordml" xmlns:w15="http://schemas.microsoft.com/office/word/2012/wordml" xmlns:w16se="http://schemas.microsoft.com/office/word/2015/wordml/symex" mc:Ignorable="w14 w15 w16se">
+<w:styles xmlns:mc="http://schemas.openxmlformats.org/markup-compatibility/2006" xmlns:r="http://schemas.openxmlformats.org/officeDocument/2006/relationships" xmlns:w="http://schemas.openxmlformats.org/wordprocessingml/2006/main" xmlns:w14="http://schemas.microsoft.com/office/word/2010/wordml" xmlns:w15="http://schemas.microsoft.com/office/word/2012/wordml" xmlns:w16cex="http://schemas.microsoft.com/office/word/2018/wordml/cex" xmlns:w16cid="http://schemas.microsoft.com/office/word/2016/wordml/cid" xmlns:w16="http://schemas.microsoft.com/office/word/2018/wordml" xmlns:w16du="http://schemas.microsoft.com/office/word/2023/wordml/word16du" xmlns:w16sdtdh="http://schemas.microsoft.com/office/word/2020/wordml/sdtdatahash" xmlns:w16sdtfl="http://schemas.microsoft.com/office/word/2024/wordml/sdtformatlock" xmlns:w16se="http://schemas.microsoft.com/office/word/2015/wordml/symex" mc:Ignorable="w14 w15 w16se w16cid w16 w16cex w16sdtdh w16sdtfl w16du">
   <w:docDefaults>
     <w:rPrDefault>
       <w:rPr>
@@ -21997,7 +21843,7 @@
       </w:pPr>
     </w:pPrDefault>
   </w:docDefaults>
-  <w:latentStyles w:defLockedState="0" w:defUIPriority="99" w:defSemiHidden="0" w:defUnhideWhenUsed="0" w:defQFormat="0" w:count="371">
+  <w:latentStyles w:defLockedState="0" w:defUIPriority="99" w:defSemiHidden="0" w:defUnhideWhenUsed="0" w:defQFormat="0" w:count="376">
     <w:lsdException w:name="Normal" w:uiPriority="0" w:qFormat="1"/>
     <w:lsdException w:name="heading 1" w:uiPriority="9" w:qFormat="1"/>
     <w:lsdException w:name="heading 2" w:semiHidden="1" w:uiPriority="9" w:unhideWhenUsed="1" w:qFormat="1"/>
@@ -22369,6 +22215,11 @@
     <w:lsdException w:name="List Table 5 Dark Accent 6" w:uiPriority="50"/>
     <w:lsdException w:name="List Table 6 Colorful Accent 6" w:uiPriority="51"/>
     <w:lsdException w:name="List Table 7 Colorful Accent 6" w:uiPriority="52"/>
+    <w:lsdException w:name="Mention" w:semiHidden="1" w:unhideWhenUsed="1"/>
+    <w:lsdException w:name="Smart Hyperlink" w:semiHidden="1" w:unhideWhenUsed="1"/>
+    <w:lsdException w:name="Hashtag" w:semiHidden="1" w:unhideWhenUsed="1"/>
+    <w:lsdException w:name="Unresolved Mention" w:semiHidden="1" w:unhideWhenUsed="1"/>
+    <w:lsdException w:name="Smart Link" w:semiHidden="1" w:unhideWhenUsed="1"/>
   </w:latentStyles>
   <w:style w:type="paragraph" w:default="1" w:styleId="Normal">
     <w:name w:val="Normal"/>
@@ -22614,8 +22465,8 @@
       <w:u w:val="single"/>
     </w:rPr>
   </w:style>
-  <w:style w:type="character" w:customStyle="1" w:styleId="UnresolvedMention">
-    <w:name w:val="Unresolved Mention"/>
+  <w:style w:type="character" w:customStyle="1" w:styleId="UnresolvedMention1">
+    <w:name w:val="Unresolved Mention1"/>
     <w:basedOn w:val="DefaultParagraphFont"/>
     <w:uiPriority w:val="99"/>
     <w:semiHidden/>
@@ -23536,12 +23387,7 @@
 </file>
 
 <file path=customXml/item2.xml><?xml version="1.0" encoding="utf-8"?>
-<?mso-contentType ?>
-<FormTemplates xmlns="http://schemas.microsoft.com/sharepoint/v3/contenttype/forms">
-  <Display>DocumentLibraryForm</Display>
-  <Edit>DocumentLibraryForm</Edit>
-  <New>DocumentLibraryForm</New>
-</FormTemplates>
+<b:Sources xmlns:b="http://schemas.openxmlformats.org/officeDocument/2006/bibliography" xmlns="http://schemas.openxmlformats.org/officeDocument/2006/bibliography" SelectedStyle="\APASixthEditionOfficeOnline.xsl" StyleName="APA" Version="6"/>
 </file>
 
 <file path=customXml/item3.xml><?xml version="1.0" encoding="utf-8"?>
@@ -23573,7 +23419,12 @@
 </file>
 
 <file path=customXml/item4.xml><?xml version="1.0" encoding="utf-8"?>
-<b:Sources xmlns:b="http://schemas.openxmlformats.org/officeDocument/2006/bibliography" xmlns="http://schemas.openxmlformats.org/officeDocument/2006/bibliography" SelectedStyle="\APASixthEditionOfficeOnline.xsl" StyleName="APA" Version="6"/>
+<?mso-contentType ?>
+<FormTemplates xmlns="http://schemas.microsoft.com/sharepoint/v3/contenttype/forms">
+  <Display>DocumentLibraryForm</Display>
+  <Edit>DocumentLibraryForm</Edit>
+  <New>DocumentLibraryForm</New>
+</FormTemplates>
 </file>
 
 <file path=customXml/itemProps1.xml><?xml version="1.0" encoding="utf-8"?>
@@ -23596,9 +23447,9 @@
 </file>
 
 <file path=customXml/itemProps2.xml><?xml version="1.0" encoding="utf-8"?>
-<ds:datastoreItem xmlns:ds="http://schemas.openxmlformats.org/officeDocument/2006/customXml" ds:itemID="{3AD08926-5A11-4C4C-A702-00DB2B376961}">
+<ds:datastoreItem xmlns:ds="http://schemas.openxmlformats.org/officeDocument/2006/customXml" ds:itemID="{CC5F9D2C-C671-4CB1-8F62-93B6935C65B8}">
   <ds:schemaRefs>
-    <ds:schemaRef ds:uri="http://schemas.microsoft.com/sharepoint/v3/contenttype/forms"/>
+    <ds:schemaRef ds:uri="http://schemas.openxmlformats.org/officeDocument/2006/bibliography"/>
   </ds:schemaRefs>
 </ds:datastoreItem>
 </file>
@@ -23615,9 +23466,9 @@
 </file>
 
 <file path=customXml/itemProps4.xml><?xml version="1.0" encoding="utf-8"?>
-<ds:datastoreItem xmlns:ds="http://schemas.openxmlformats.org/officeDocument/2006/customXml" ds:itemID="{CC5F9D2C-C671-4CB1-8F62-93B6935C65B8}">
+<ds:datastoreItem xmlns:ds="http://schemas.openxmlformats.org/officeDocument/2006/customXml" ds:itemID="{3AD08926-5A11-4C4C-A702-00DB2B376961}">
   <ds:schemaRefs>
-    <ds:schemaRef ds:uri="http://schemas.openxmlformats.org/officeDocument/2006/bibliography"/>
+    <ds:schemaRef ds:uri="http://schemas.microsoft.com/sharepoint/v3/contenttype/forms"/>
   </ds:schemaRefs>
 </ds:datastoreItem>
 </file>